--- a/normativa/Anexos/L01T01C07/L01T01C07A09.docx
+++ b/normativa/Anexos/L01T01C07/L01T01C07A09.docx
@@ -1,10 +1,10 @@
 
 <file path=word/document.xml><?xml version="1.0" encoding="utf-8"?>
-<w:document xmlns:wpc="http://schemas.microsoft.com/office/word/2010/wordprocessingCanvas" xmlns:mc="http://schemas.openxmlformats.org/markup-compatibility/2006" xmlns:o="urn:schemas-microsoft-com:office:office" xmlns:r="http://schemas.openxmlformats.org/officeDocument/2006/relationships" xmlns:m="http://schemas.openxmlformats.org/officeDocument/2006/math" xmlns:v="urn:schemas-microsoft-com:vml" xmlns:wp14="http://schemas.microsoft.com/office/word/2010/wordprocessingDrawing" xmlns:wp="http://schemas.openxmlformats.org/drawingml/2006/wordprocessingDrawing" xmlns:w10="urn:schemas-microsoft-com:office:word" xmlns:w="http://schemas.openxmlformats.org/wordprocessingml/2006/main" xmlns:w14="http://schemas.microsoft.com/office/word/2010/wordml" xmlns:w15="http://schemas.microsoft.com/office/word/2012/wordml" xmlns:wpg="http://schemas.microsoft.com/office/word/2010/wordprocessingGroup" xmlns:wpi="http://schemas.microsoft.com/office/word/2010/wordprocessingInk" xmlns:wne="http://schemas.microsoft.com/office/word/2006/wordml" xmlns:wps="http://schemas.microsoft.com/office/word/2010/wordprocessingShape" mc:Ignorable="w14 w15 wp14">
+<w:document xmlns:wpc="http://schemas.microsoft.com/office/word/2010/wordprocessingCanvas" xmlns:cx="http://schemas.microsoft.com/office/drawing/2014/chartex" xmlns:mc="http://schemas.openxmlformats.org/markup-compatibility/2006" xmlns:o="urn:schemas-microsoft-com:office:office" xmlns:r="http://schemas.openxmlformats.org/officeDocument/2006/relationships" xmlns:m="http://schemas.openxmlformats.org/officeDocument/2006/math" xmlns:v="urn:schemas-microsoft-com:vml" xmlns:wp14="http://schemas.microsoft.com/office/word/2010/wordprocessingDrawing" xmlns:wp="http://schemas.openxmlformats.org/drawingml/2006/wordprocessingDrawing" xmlns:w10="urn:schemas-microsoft-com:office:word" xmlns:w="http://schemas.openxmlformats.org/wordprocessingml/2006/main" xmlns:w14="http://schemas.microsoft.com/office/word/2010/wordml" xmlns:w15="http://schemas.microsoft.com/office/word/2012/wordml" xmlns:w16se="http://schemas.microsoft.com/office/word/2015/wordml/symex" xmlns:wpg="http://schemas.microsoft.com/office/word/2010/wordprocessingGroup" xmlns:wpi="http://schemas.microsoft.com/office/word/2010/wordprocessingInk" xmlns:wne="http://schemas.microsoft.com/office/word/2006/wordml" xmlns:wps="http://schemas.microsoft.com/office/word/2010/wordprocessingShape" mc:Ignorable="w14 w15 w16se wp14">
   <w:body>
     <w:p>
       <w:pPr>
-        <w:pStyle w:val="Heading2"/>
+        <w:pStyle w:val="Ttulo2"/>
         <w:numPr>
           <w:ilvl w:val="0"/>
           <w:numId w:val="0"/>
@@ -51,7 +51,14 @@
     </w:p>
     <w:p>
       <w:pPr>
-        <w:pStyle w:val="Heading2"/>
+        <w:rPr>
+          <w:smallCaps/>
+        </w:rPr>
+      </w:pPr>
+    </w:p>
+    <w:p>
+      <w:pPr>
+        <w:pStyle w:val="Ttulo2"/>
         <w:numPr>
           <w:ilvl w:val="0"/>
           <w:numId w:val="0"/>
@@ -138,7 +145,7 @@
     </w:p>
     <w:p>
       <w:pPr>
-        <w:pStyle w:val="Heading2"/>
+        <w:pStyle w:val="Ttulo2"/>
         <w:numPr>
           <w:ilvl w:val="0"/>
           <w:numId w:val="0"/>
@@ -237,7 +244,7 @@
           </w:tcPr>
           <w:p>
             <w:pPr>
-              <w:pStyle w:val="BodyText"/>
+              <w:pStyle w:val="Textoindependiente"/>
               <w:spacing w:before="40" w:after="40"/>
               <w:rPr>
                 <w:rFonts w:ascii="Arial" w:hAnsi="Arial" w:cs="Arial"/>
@@ -275,7 +282,7 @@
           </w:tcPr>
           <w:p>
             <w:pPr>
-              <w:pStyle w:val="BodyText"/>
+              <w:pStyle w:val="Textoindependiente"/>
               <w:spacing w:before="40" w:after="40"/>
               <w:rPr>
                 <w:rFonts w:ascii="Arial" w:hAnsi="Arial" w:cs="Arial"/>
@@ -310,7 +317,7 @@
           </w:tcPr>
           <w:p>
             <w:pPr>
-              <w:pStyle w:val="BodyText"/>
+              <w:pStyle w:val="Textoindependiente"/>
               <w:spacing w:before="40" w:after="40"/>
               <w:rPr>
                 <w:rFonts w:ascii="Arial" w:hAnsi="Arial" w:cs="Arial"/>
@@ -340,7 +347,7 @@
           </w:tcPr>
           <w:p>
             <w:pPr>
-              <w:pStyle w:val="BodyText"/>
+              <w:pStyle w:val="Textoindependiente"/>
               <w:spacing w:before="40" w:after="40"/>
               <w:rPr>
                 <w:rFonts w:ascii="Arial" w:hAnsi="Arial" w:cs="Arial"/>
@@ -370,7 +377,7 @@
           </w:tcPr>
           <w:p>
             <w:pPr>
-              <w:pStyle w:val="BodyText"/>
+              <w:pStyle w:val="Textoindependiente"/>
               <w:spacing w:before="40" w:after="40"/>
               <w:rPr>
                 <w:rFonts w:ascii="Arial" w:hAnsi="Arial" w:cs="Arial"/>
@@ -405,7 +412,7 @@
           </w:tcPr>
           <w:p>
             <w:pPr>
-              <w:pStyle w:val="BodyText"/>
+              <w:pStyle w:val="Textoindependiente"/>
               <w:spacing w:before="40" w:after="40"/>
               <w:rPr>
                 <w:rFonts w:ascii="Arial" w:hAnsi="Arial" w:cs="Arial"/>
@@ -435,7 +442,7 @@
           </w:tcPr>
           <w:p>
             <w:pPr>
-              <w:pStyle w:val="BodyText"/>
+              <w:pStyle w:val="Textoindependiente"/>
               <w:spacing w:before="40" w:after="40"/>
               <w:rPr>
                 <w:rFonts w:ascii="Arial" w:hAnsi="Arial" w:cs="Arial"/>
@@ -457,7 +464,7 @@
           </w:tcPr>
           <w:p>
             <w:pPr>
-              <w:pStyle w:val="BodyText"/>
+              <w:pStyle w:val="Textoindependiente"/>
               <w:spacing w:before="40" w:after="40"/>
               <w:rPr>
                 <w:rFonts w:ascii="Arial" w:hAnsi="Arial" w:cs="Arial"/>
@@ -492,7 +499,7 @@
           </w:tcPr>
           <w:p>
             <w:pPr>
-              <w:pStyle w:val="BodyText"/>
+              <w:pStyle w:val="Textoindependiente"/>
               <w:spacing w:before="40" w:after="40"/>
               <w:rPr>
                 <w:rFonts w:ascii="Arial" w:hAnsi="Arial" w:cs="Arial"/>
@@ -514,7 +521,7 @@
           </w:tcPr>
           <w:p>
             <w:pPr>
-              <w:pStyle w:val="BodyText"/>
+              <w:pStyle w:val="Textoindependiente"/>
               <w:spacing w:before="40" w:after="40"/>
               <w:rPr>
                 <w:rFonts w:ascii="Arial" w:hAnsi="Arial" w:cs="Arial"/>
@@ -536,7 +543,7 @@
           </w:tcPr>
           <w:p>
             <w:pPr>
-              <w:pStyle w:val="BodyText"/>
+              <w:pStyle w:val="Textoindependiente"/>
               <w:spacing w:before="40" w:after="40"/>
               <w:rPr>
                 <w:rFonts w:ascii="Arial" w:hAnsi="Arial" w:cs="Arial"/>
@@ -563,7 +570,7 @@
           </w:tcPr>
           <w:p>
             <w:pPr>
-              <w:pStyle w:val="BodyText"/>
+              <w:pStyle w:val="Textoindependiente"/>
               <w:spacing w:before="40" w:after="40"/>
               <w:rPr>
                 <w:rFonts w:ascii="Arial" w:hAnsi="Arial" w:cs="Arial"/>
@@ -586,7 +593,7 @@
           </w:tcPr>
           <w:p>
             <w:pPr>
-              <w:pStyle w:val="BodyText"/>
+              <w:pStyle w:val="Textoindependiente"/>
               <w:spacing w:before="40" w:after="40"/>
               <w:rPr>
                 <w:rFonts w:ascii="Arial" w:hAnsi="Arial" w:cs="Arial"/>
@@ -600,7 +607,7 @@
     </w:tbl>
     <w:p>
       <w:pPr>
-        <w:pStyle w:val="Heading4"/>
+        <w:pStyle w:val="Ttulo4"/>
         <w:rPr>
           <w:rFonts w:ascii="Times New Roman" w:hAnsi="Times New Roman" w:cs="Times New Roman"/>
           <w:i w:val="0"/>
@@ -755,7 +762,7 @@
           </w:tcPr>
           <w:p>
             <w:pPr>
-              <w:pStyle w:val="Heading7"/>
+              <w:pStyle w:val="Ttulo7"/>
               <w:spacing w:beforeLines="40" w:before="96" w:afterLines="40" w:after="96"/>
               <w:jc w:val="center"/>
               <w:rPr>
@@ -1257,7 +1264,23 @@
                 <w:noProof/>
                 <w:sz w:val="14"/>
               </w:rPr>
-              <w:t>VEHICULOS, NAVES Y AERONAVES (F)</w:t>
+              <w:t>VEH</w:t>
+            </w:r>
+            <w:r>
+              <w:rPr>
+                <w:rFonts w:ascii="Arial" w:hAnsi="Arial" w:cs="Arial"/>
+                <w:noProof/>
+                <w:sz w:val="14"/>
+              </w:rPr>
+              <w:t>Í</w:t>
+            </w:r>
+            <w:r>
+              <w:rPr>
+                <w:rFonts w:ascii="Arial" w:hAnsi="Arial" w:cs="Arial"/>
+                <w:noProof/>
+                <w:sz w:val="14"/>
+              </w:rPr>
+              <w:t>CULOS, NAVES Y AERONAVES (F)</w:t>
             </w:r>
           </w:p>
         </w:tc>
@@ -1621,7 +1644,23 @@
                 <w:noProof/>
                 <w:sz w:val="14"/>
               </w:rPr>
-              <w:t>OTROS BIENES Y/O MERCADERIAS (J)</w:t>
+              <w:t>OTROS BIENES Y/O MERCADER</w:t>
+            </w:r>
+            <w:r>
+              <w:rPr>
+                <w:rFonts w:ascii="Arial" w:hAnsi="Arial" w:cs="Arial"/>
+                <w:noProof/>
+                <w:sz w:val="14"/>
+              </w:rPr>
+              <w:t>Í</w:t>
+            </w:r>
+            <w:r>
+              <w:rPr>
+                <w:rFonts w:ascii="Arial" w:hAnsi="Arial" w:cs="Arial"/>
+                <w:noProof/>
+                <w:sz w:val="14"/>
+              </w:rPr>
+              <w:t>AS (J)</w:t>
             </w:r>
           </w:p>
         </w:tc>
@@ -2069,6 +2108,8 @@
           <w:noProof/>
         </w:rPr>
       </w:pPr>
+      <w:bookmarkStart w:id="0" w:name="_GoBack"/>
+      <w:bookmarkEnd w:id="0"/>
     </w:p>
     <w:p>
       <w:pPr>
@@ -2079,7 +2120,7 @@
     </w:p>
     <w:p>
       <w:pPr>
-        <w:pStyle w:val="Heading4"/>
+        <w:pStyle w:val="Ttulo4"/>
         <w:spacing w:before="0"/>
         <w:rPr>
           <w:rFonts w:ascii="Times New Roman" w:hAnsi="Times New Roman" w:cs="Times New Roman"/>
@@ -2458,7 +2499,7 @@
     </w:p>
     <w:p>
       <w:pPr>
-        <w:pStyle w:val="Heading4"/>
+        <w:pStyle w:val="Ttulo4"/>
         <w:rPr>
           <w:rFonts w:ascii="Times New Roman" w:hAnsi="Times New Roman" w:cs="Times New Roman"/>
           <w:i w:val="0"/>
@@ -2500,7 +2541,7 @@
     </w:p>
     <w:p>
       <w:pPr>
-        <w:pStyle w:val="Heading4"/>
+        <w:pStyle w:val="Ttulo4"/>
         <w:spacing w:before="120"/>
         <w:rPr>
           <w:color w:val="auto"/>
@@ -2565,7 +2606,7 @@
           </w:tcPr>
           <w:p>
             <w:pPr>
-              <w:pStyle w:val="Heading8"/>
+              <w:pStyle w:val="Ttulo8"/>
               <w:jc w:val="center"/>
               <w:rPr>
                 <w:rFonts w:ascii="Arial" w:hAnsi="Arial" w:cs="Arial"/>
@@ -2624,7 +2665,7 @@
           </w:tcPr>
           <w:p>
             <w:pPr>
-              <w:pStyle w:val="Heading8"/>
+              <w:pStyle w:val="Ttulo8"/>
               <w:jc w:val="center"/>
               <w:rPr>
                 <w:rFonts w:ascii="Arial" w:hAnsi="Arial" w:cs="Arial"/>
@@ -2702,7 +2743,23 @@
                 <w:noProof/>
                 <w:sz w:val="14"/>
               </w:rPr>
-              <w:t>SUELDO LÍQUIDO (Q)</w:t>
+              <w:t xml:space="preserve">INGRESOS </w:t>
+            </w:r>
+            <w:r>
+              <w:rPr>
+                <w:rFonts w:ascii="Arial" w:hAnsi="Arial" w:cs="Arial"/>
+                <w:noProof/>
+                <w:sz w:val="14"/>
+              </w:rPr>
+              <w:t>OPERATIVOS</w:t>
+            </w:r>
+            <w:r>
+              <w:rPr>
+                <w:rFonts w:ascii="Arial" w:hAnsi="Arial" w:cs="Arial"/>
+                <w:noProof/>
+                <w:sz w:val="14"/>
+              </w:rPr>
+              <w:t xml:space="preserve"> (Q)</w:t>
             </w:r>
           </w:p>
         </w:tc>
@@ -2744,96 +2801,7 @@
                 <w:noProof/>
                 <w:sz w:val="14"/>
               </w:rPr>
-              <w:t>GASTOS GENERALES</w:t>
-            </w:r>
-          </w:p>
-        </w:tc>
-        <w:tc>
-          <w:tcPr>
-            <w:tcW w:w="1170" w:type="dxa"/>
-            <w:vAlign w:val="center"/>
-          </w:tcPr>
-          <w:p>
-            <w:pPr>
-              <w:spacing w:before="60" w:after="60"/>
-              <w:jc w:val="left"/>
-              <w:rPr>
-                <w:rFonts w:ascii="Arial" w:hAnsi="Arial" w:cs="Arial"/>
-                <w:noProof/>
-                <w:sz w:val="14"/>
-              </w:rPr>
-            </w:pPr>
-          </w:p>
-        </w:tc>
-      </w:tr>
-      <w:tr>
-        <w:trPr>
-          <w:trHeight w:val="408"/>
-        </w:trPr>
-        <w:tc>
-          <w:tcPr>
-            <w:tcW w:w="2835" w:type="dxa"/>
-            <w:vAlign w:val="center"/>
-          </w:tcPr>
-          <w:p>
-            <w:pPr>
-              <w:spacing w:before="60" w:after="60"/>
-              <w:jc w:val="left"/>
-              <w:rPr>
-                <w:rFonts w:ascii="Arial" w:hAnsi="Arial" w:cs="Arial"/>
-                <w:noProof/>
-                <w:sz w:val="14"/>
-              </w:rPr>
-            </w:pPr>
-            <w:r>
-              <w:rPr>
-                <w:rFonts w:ascii="Arial" w:hAnsi="Arial" w:cs="Arial"/>
-                <w:noProof/>
-                <w:sz w:val="14"/>
-              </w:rPr>
-              <w:t>SUELDO LÍQUIDO (CÓNYUGE ) (Q)</w:t>
-            </w:r>
-          </w:p>
-        </w:tc>
-        <w:tc>
-          <w:tcPr>
-            <w:tcW w:w="1447" w:type="dxa"/>
-            <w:vAlign w:val="center"/>
-          </w:tcPr>
-          <w:p>
-            <w:pPr>
-              <w:spacing w:before="60" w:after="60"/>
-              <w:jc w:val="left"/>
-              <w:rPr>
-                <w:rFonts w:ascii="Arial" w:hAnsi="Arial" w:cs="Arial"/>
-                <w:noProof/>
-                <w:sz w:val="14"/>
-              </w:rPr>
-            </w:pPr>
-          </w:p>
-        </w:tc>
-        <w:tc>
-          <w:tcPr>
-            <w:tcW w:w="3420" w:type="dxa"/>
-            <w:vAlign w:val="center"/>
-          </w:tcPr>
-          <w:p>
-            <w:pPr>
-              <w:spacing w:before="60" w:after="60"/>
-              <w:jc w:val="left"/>
-              <w:rPr>
-                <w:rFonts w:ascii="Arial" w:hAnsi="Arial" w:cs="Arial"/>
-                <w:noProof/>
-                <w:sz w:val="14"/>
-              </w:rPr>
-            </w:pPr>
-            <w:r>
-              <w:rPr>
-                <w:rFonts w:ascii="Arial" w:hAnsi="Arial" w:cs="Arial"/>
-                <w:noProof/>
-                <w:sz w:val="14"/>
-              </w:rPr>
-              <w:t>ALQUILERES</w:t>
+              <w:t>EGRESOS OPERATIVOS</w:t>
             </w:r>
           </w:p>
         </w:tc>
@@ -2880,7 +2848,15 @@
                 <w:noProof/>
                 <w:sz w:val="14"/>
               </w:rPr>
-              <w:t>RENTAS (Q)</w:t>
+              <w:t xml:space="preserve">INGRESOS NO OPERATIVOS </w:t>
+            </w:r>
+            <w:r>
+              <w:rPr>
+                <w:rFonts w:ascii="Arial" w:hAnsi="Arial" w:cs="Arial"/>
+                <w:noProof/>
+                <w:sz w:val="14"/>
+              </w:rPr>
+              <w:t>(Q)</w:t>
             </w:r>
           </w:p>
         </w:tc>
@@ -3312,7 +3288,7 @@
     </w:p>
     <w:p>
       <w:pPr>
-        <w:pStyle w:val="BodyText"/>
+        <w:pStyle w:val="Textoindependiente"/>
         <w:spacing w:after="0"/>
         <w:rPr>
           <w:noProof/>
@@ -3322,30 +3298,90 @@
         <w:rPr>
           <w:noProof/>
         </w:rPr>
-        <w:t>Las acciones suscritas por el declarante serán canceladas con los siguientes recursos:</w:t>
+        <w:t>L</w:t>
       </w:r>
+      <w:r>
+        <w:rPr>
+          <w:noProof/>
+        </w:rPr>
+        <w:t>as donaciones realizadas</w:t>
+      </w:r>
+      <w:r>
+        <w:rPr>
+          <w:noProof/>
+        </w:rPr>
+        <w:t xml:space="preserve"> por el declarante </w:t>
+      </w:r>
+      <w:r>
+        <w:rPr>
+          <w:noProof/>
+        </w:rPr>
+        <w:t>en …………………………….… (</w:t>
+      </w:r>
+      <w:r>
+        <w:rPr>
+          <w:i/>
+          <w:noProof/>
+        </w:rPr>
+        <w:t>Denominación de la entidad supervisada</w:t>
+      </w:r>
+      <w:r>
+        <w:rPr>
+          <w:noProof/>
+        </w:rPr>
+        <w:t>), son producto de ………………….(</w:t>
+      </w:r>
+      <w:r>
+        <w:rPr>
+          <w:i/>
+          <w:noProof/>
+        </w:rPr>
+        <w:t>Descripción de la actividad o el origen</w:t>
+      </w:r>
+      <w:r>
+        <w:rPr>
+          <w:noProof/>
+        </w:rPr>
+        <w:t>) lo que se encuentra plenamente respaldado con los documentos que se adjuntan de acuerdo al siguiente detalle</w:t>
+      </w:r>
+      <w:r>
+        <w:rPr>
+          <w:noProof/>
+        </w:rPr>
+        <w:t>:</w:t>
+      </w:r>
+    </w:p>
+    <w:p>
+      <w:pPr>
+        <w:pStyle w:val="Textoindependiente"/>
+        <w:spacing w:after="0"/>
+        <w:rPr>
+          <w:noProof/>
+        </w:rPr>
+      </w:pPr>
     </w:p>
     <w:tbl>
       <w:tblPr>
-        <w:tblStyle w:val="TableGrid"/>
-        <w:tblW w:w="8931" w:type="dxa"/>
-        <w:tblInd w:w="-34" w:type="dxa"/>
+        <w:tblStyle w:val="Tablaconcuadrcula"/>
+        <w:tblW w:w="7371" w:type="dxa"/>
+        <w:tblInd w:w="704" w:type="dxa"/>
         <w:tblLook w:val="01E0" w:firstRow="1" w:lastRow="1" w:firstColumn="1" w:lastColumn="1" w:noHBand="0" w:noVBand="0"/>
       </w:tblPr>
       <w:tblGrid>
-        <w:gridCol w:w="2986"/>
-        <w:gridCol w:w="3252"/>
-        <w:gridCol w:w="2693"/>
+        <w:gridCol w:w="2248"/>
+        <w:gridCol w:w="2572"/>
+        <w:gridCol w:w="2551"/>
       </w:tblGrid>
       <w:tr>
         <w:tc>
           <w:tcPr>
-            <w:tcW w:w="2986" w:type="dxa"/>
-            <w:vAlign w:val="center"/>
-          </w:tcPr>
-          <w:p>
-            <w:pPr>
-              <w:pStyle w:val="Heading8"/>
+            <w:tcW w:w="2248" w:type="dxa"/>
+            <w:vAlign w:val="center"/>
+          </w:tcPr>
+          <w:p>
+            <w:pPr>
+              <w:pStyle w:val="Ttulo8"/>
+              <w:spacing w:before="0"/>
               <w:jc w:val="center"/>
               <w:outlineLvl w:val="7"/>
               <w:rPr>
@@ -3365,16 +3401,26 @@
               </w:rPr>
               <w:t>Origen</w:t>
             </w:r>
-          </w:p>
-        </w:tc>
-        <w:tc>
-          <w:tcPr>
-            <w:tcW w:w="3252" w:type="dxa"/>
-            <w:vAlign w:val="center"/>
-          </w:tcPr>
-          <w:p>
-            <w:pPr>
-              <w:pStyle w:val="Heading8"/>
+            <w:r>
+              <w:rPr>
+                <w:rFonts w:ascii="Arial" w:hAnsi="Arial" w:cs="Arial"/>
+                <w:b/>
+                <w:smallCaps/>
+                <w:sz w:val="18"/>
+                <w:szCs w:val="18"/>
+              </w:rPr>
+              <w:t xml:space="preserve"> Monto (Expresado en Bolivianos)</w:t>
+            </w:r>
+          </w:p>
+        </w:tc>
+        <w:tc>
+          <w:tcPr>
+            <w:tcW w:w="2572" w:type="dxa"/>
+            <w:vAlign w:val="center"/>
+          </w:tcPr>
+          <w:p>
+            <w:pPr>
+              <w:pStyle w:val="Ttulo8"/>
               <w:spacing w:before="0"/>
               <w:jc w:val="center"/>
               <w:outlineLvl w:val="7"/>
@@ -3399,7 +3445,7 @@
           </w:p>
           <w:p>
             <w:pPr>
-              <w:pStyle w:val="Heading8"/>
+              <w:pStyle w:val="Ttulo8"/>
               <w:spacing w:before="0"/>
               <w:jc w:val="center"/>
               <w:outlineLvl w:val="7"/>
@@ -3421,12 +3467,12 @@
         </w:tc>
         <w:tc>
           <w:tcPr>
-            <w:tcW w:w="2693" w:type="dxa"/>
-            <w:vAlign w:val="center"/>
-          </w:tcPr>
-          <w:p>
-            <w:pPr>
-              <w:pStyle w:val="Heading8"/>
+            <w:tcW w:w="2551" w:type="dxa"/>
+            <w:vAlign w:val="center"/>
+          </w:tcPr>
+          <w:p>
+            <w:pPr>
+              <w:pStyle w:val="Ttulo8"/>
               <w:jc w:val="center"/>
               <w:outlineLvl w:val="7"/>
               <w:rPr>
@@ -3444,7 +3490,7 @@
                 <w:sz w:val="18"/>
                 <w:szCs w:val="18"/>
               </w:rPr>
-              <w:t>Monto</w:t>
+              <w:t>Respaldo Documental Presentado</w:t>
             </w:r>
           </w:p>
         </w:tc>
@@ -3452,11 +3498,11 @@
       <w:tr>
         <w:tc>
           <w:tcPr>
-            <w:tcW w:w="2986" w:type="dxa"/>
-          </w:tcPr>
-          <w:p>
-            <w:pPr>
-              <w:pStyle w:val="BodyText"/>
+            <w:tcW w:w="2248" w:type="dxa"/>
+          </w:tcPr>
+          <w:p>
+            <w:pPr>
+              <w:pStyle w:val="Textoindependiente"/>
               <w:rPr>
                 <w:lang w:val="es-MX"/>
               </w:rPr>
@@ -3465,11 +3511,11 @@
         </w:tc>
         <w:tc>
           <w:tcPr>
-            <w:tcW w:w="3252" w:type="dxa"/>
-          </w:tcPr>
-          <w:p>
-            <w:pPr>
-              <w:pStyle w:val="BodyText"/>
+            <w:tcW w:w="2572" w:type="dxa"/>
+          </w:tcPr>
+          <w:p>
+            <w:pPr>
+              <w:pStyle w:val="Textoindependiente"/>
               <w:rPr>
                 <w:lang w:val="es-MX"/>
               </w:rPr>
@@ -3478,11 +3524,11 @@
         </w:tc>
         <w:tc>
           <w:tcPr>
-            <w:tcW w:w="2693" w:type="dxa"/>
-          </w:tcPr>
-          <w:p>
-            <w:pPr>
-              <w:pStyle w:val="BodyText"/>
+            <w:tcW w:w="2551" w:type="dxa"/>
+          </w:tcPr>
+          <w:p>
+            <w:pPr>
+              <w:pStyle w:val="Textoindependiente"/>
               <w:rPr>
                 <w:lang w:val="es-MX"/>
               </w:rPr>
@@ -3493,11 +3539,11 @@
       <w:tr>
         <w:tc>
           <w:tcPr>
-            <w:tcW w:w="2986" w:type="dxa"/>
-          </w:tcPr>
-          <w:p>
-            <w:pPr>
-              <w:pStyle w:val="BodyText"/>
+            <w:tcW w:w="2248" w:type="dxa"/>
+          </w:tcPr>
+          <w:p>
+            <w:pPr>
+              <w:pStyle w:val="Textoindependiente"/>
               <w:rPr>
                 <w:lang w:val="es-MX"/>
               </w:rPr>
@@ -3506,11 +3552,11 @@
         </w:tc>
         <w:tc>
           <w:tcPr>
-            <w:tcW w:w="3252" w:type="dxa"/>
-          </w:tcPr>
-          <w:p>
-            <w:pPr>
-              <w:pStyle w:val="BodyText"/>
+            <w:tcW w:w="2572" w:type="dxa"/>
+          </w:tcPr>
+          <w:p>
+            <w:pPr>
+              <w:pStyle w:val="Textoindependiente"/>
               <w:rPr>
                 <w:lang w:val="es-MX"/>
               </w:rPr>
@@ -3519,11 +3565,11 @@
         </w:tc>
         <w:tc>
           <w:tcPr>
-            <w:tcW w:w="2693" w:type="dxa"/>
-          </w:tcPr>
-          <w:p>
-            <w:pPr>
-              <w:pStyle w:val="BodyText"/>
+            <w:tcW w:w="2551" w:type="dxa"/>
+          </w:tcPr>
+          <w:p>
+            <w:pPr>
+              <w:pStyle w:val="Textoindependiente"/>
               <w:rPr>
                 <w:lang w:val="es-MX"/>
               </w:rPr>
@@ -3534,11 +3580,11 @@
       <w:tr>
         <w:tc>
           <w:tcPr>
-            <w:tcW w:w="2986" w:type="dxa"/>
-          </w:tcPr>
-          <w:p>
-            <w:pPr>
-              <w:pStyle w:val="BodyText"/>
+            <w:tcW w:w="2248" w:type="dxa"/>
+          </w:tcPr>
+          <w:p>
+            <w:pPr>
+              <w:pStyle w:val="Textoindependiente"/>
               <w:rPr>
                 <w:lang w:val="es-MX"/>
               </w:rPr>
@@ -3547,11 +3593,11 @@
         </w:tc>
         <w:tc>
           <w:tcPr>
-            <w:tcW w:w="3252" w:type="dxa"/>
-          </w:tcPr>
-          <w:p>
-            <w:pPr>
-              <w:pStyle w:val="BodyText"/>
+            <w:tcW w:w="2572" w:type="dxa"/>
+          </w:tcPr>
+          <w:p>
+            <w:pPr>
+              <w:pStyle w:val="Textoindependiente"/>
               <w:rPr>
                 <w:lang w:val="es-MX"/>
               </w:rPr>
@@ -3560,11 +3606,11 @@
         </w:tc>
         <w:tc>
           <w:tcPr>
-            <w:tcW w:w="2693" w:type="dxa"/>
-          </w:tcPr>
-          <w:p>
-            <w:pPr>
-              <w:pStyle w:val="BodyText"/>
+            <w:tcW w:w="2551" w:type="dxa"/>
+          </w:tcPr>
+          <w:p>
+            <w:pPr>
+              <w:pStyle w:val="Textoindependiente"/>
               <w:rPr>
                 <w:lang w:val="es-MX"/>
               </w:rPr>
@@ -3575,11 +3621,11 @@
       <w:tr>
         <w:tc>
           <w:tcPr>
-            <w:tcW w:w="2986" w:type="dxa"/>
-          </w:tcPr>
-          <w:p>
-            <w:pPr>
-              <w:pStyle w:val="BodyText"/>
+            <w:tcW w:w="2248" w:type="dxa"/>
+          </w:tcPr>
+          <w:p>
+            <w:pPr>
+              <w:pStyle w:val="Textoindependiente"/>
               <w:rPr>
                 <w:lang w:val="es-MX"/>
               </w:rPr>
@@ -3588,11 +3634,11 @@
         </w:tc>
         <w:tc>
           <w:tcPr>
-            <w:tcW w:w="3252" w:type="dxa"/>
-          </w:tcPr>
-          <w:p>
-            <w:pPr>
-              <w:pStyle w:val="BodyText"/>
+            <w:tcW w:w="2572" w:type="dxa"/>
+          </w:tcPr>
+          <w:p>
+            <w:pPr>
+              <w:pStyle w:val="Textoindependiente"/>
               <w:rPr>
                 <w:lang w:val="es-MX"/>
               </w:rPr>
@@ -3601,11 +3647,11 @@
         </w:tc>
         <w:tc>
           <w:tcPr>
-            <w:tcW w:w="2693" w:type="dxa"/>
-          </w:tcPr>
-          <w:p>
-            <w:pPr>
-              <w:pStyle w:val="BodyText"/>
+            <w:tcW w:w="2551" w:type="dxa"/>
+          </w:tcPr>
+          <w:p>
+            <w:pPr>
+              <w:pStyle w:val="Textoindependiente"/>
               <w:rPr>
                 <w:lang w:val="es-MX"/>
               </w:rPr>
@@ -3616,11 +3662,11 @@
       <w:tr>
         <w:tc>
           <w:tcPr>
-            <w:tcW w:w="2986" w:type="dxa"/>
-          </w:tcPr>
-          <w:p>
-            <w:pPr>
-              <w:pStyle w:val="BodyText"/>
+            <w:tcW w:w="2248" w:type="dxa"/>
+          </w:tcPr>
+          <w:p>
+            <w:pPr>
+              <w:pStyle w:val="Textoindependiente"/>
               <w:rPr>
                 <w:lang w:val="es-MX"/>
               </w:rPr>
@@ -3629,11 +3675,11 @@
         </w:tc>
         <w:tc>
           <w:tcPr>
-            <w:tcW w:w="3252" w:type="dxa"/>
-          </w:tcPr>
-          <w:p>
-            <w:pPr>
-              <w:pStyle w:val="BodyText"/>
+            <w:tcW w:w="2572" w:type="dxa"/>
+          </w:tcPr>
+          <w:p>
+            <w:pPr>
+              <w:pStyle w:val="Textoindependiente"/>
               <w:rPr>
                 <w:lang w:val="es-MX"/>
               </w:rPr>
@@ -3642,11 +3688,11 @@
         </w:tc>
         <w:tc>
           <w:tcPr>
-            <w:tcW w:w="2693" w:type="dxa"/>
-          </w:tcPr>
-          <w:p>
-            <w:pPr>
-              <w:pStyle w:val="BodyText"/>
+            <w:tcW w:w="2551" w:type="dxa"/>
+          </w:tcPr>
+          <w:p>
+            <w:pPr>
+              <w:pStyle w:val="Textoindependiente"/>
               <w:rPr>
                 <w:lang w:val="es-MX"/>
               </w:rPr>
@@ -3657,11 +3703,11 @@
       <w:tr>
         <w:tc>
           <w:tcPr>
-            <w:tcW w:w="2986" w:type="dxa"/>
-          </w:tcPr>
-          <w:p>
-            <w:pPr>
-              <w:pStyle w:val="BodyText"/>
+            <w:tcW w:w="2248" w:type="dxa"/>
+          </w:tcPr>
+          <w:p>
+            <w:pPr>
+              <w:pStyle w:val="Textoindependiente"/>
               <w:rPr>
                 <w:lang w:val="es-MX"/>
               </w:rPr>
@@ -3670,11 +3716,11 @@
         </w:tc>
         <w:tc>
           <w:tcPr>
-            <w:tcW w:w="3252" w:type="dxa"/>
-          </w:tcPr>
-          <w:p>
-            <w:pPr>
-              <w:pStyle w:val="BodyText"/>
+            <w:tcW w:w="2572" w:type="dxa"/>
+          </w:tcPr>
+          <w:p>
+            <w:pPr>
+              <w:pStyle w:val="Textoindependiente"/>
               <w:rPr>
                 <w:lang w:val="es-MX"/>
               </w:rPr>
@@ -3683,11 +3729,11 @@
         </w:tc>
         <w:tc>
           <w:tcPr>
-            <w:tcW w:w="2693" w:type="dxa"/>
-          </w:tcPr>
-          <w:p>
-            <w:pPr>
-              <w:pStyle w:val="BodyText"/>
+            <w:tcW w:w="2551" w:type="dxa"/>
+          </w:tcPr>
+          <w:p>
+            <w:pPr>
+              <w:pStyle w:val="Textoindependiente"/>
               <w:rPr>
                 <w:lang w:val="es-MX"/>
               </w:rPr>
@@ -3698,11 +3744,11 @@
       <w:tr>
         <w:tc>
           <w:tcPr>
-            <w:tcW w:w="2986" w:type="dxa"/>
-          </w:tcPr>
-          <w:p>
-            <w:pPr>
-              <w:pStyle w:val="BodyText"/>
+            <w:tcW w:w="2248" w:type="dxa"/>
+          </w:tcPr>
+          <w:p>
+            <w:pPr>
+              <w:pStyle w:val="Textoindependiente"/>
               <w:rPr>
                 <w:lang w:val="es-MX"/>
               </w:rPr>
@@ -3711,11 +3757,11 @@
         </w:tc>
         <w:tc>
           <w:tcPr>
-            <w:tcW w:w="3252" w:type="dxa"/>
-          </w:tcPr>
-          <w:p>
-            <w:pPr>
-              <w:pStyle w:val="BodyText"/>
+            <w:tcW w:w="2572" w:type="dxa"/>
+          </w:tcPr>
+          <w:p>
+            <w:pPr>
+              <w:pStyle w:val="Textoindependiente"/>
               <w:rPr>
                 <w:lang w:val="es-MX"/>
               </w:rPr>
@@ -3724,11 +3770,11 @@
         </w:tc>
         <w:tc>
           <w:tcPr>
-            <w:tcW w:w="2693" w:type="dxa"/>
-          </w:tcPr>
-          <w:p>
-            <w:pPr>
-              <w:pStyle w:val="BodyText"/>
+            <w:tcW w:w="2551" w:type="dxa"/>
+          </w:tcPr>
+          <w:p>
+            <w:pPr>
+              <w:pStyle w:val="Textoindependiente"/>
               <w:rPr>
                 <w:lang w:val="es-MX"/>
               </w:rPr>
@@ -3739,11 +3785,11 @@
       <w:tr>
         <w:tc>
           <w:tcPr>
-            <w:tcW w:w="2986" w:type="dxa"/>
-          </w:tcPr>
-          <w:p>
-            <w:pPr>
-              <w:pStyle w:val="BodyText"/>
+            <w:tcW w:w="2248" w:type="dxa"/>
+          </w:tcPr>
+          <w:p>
+            <w:pPr>
+              <w:pStyle w:val="Textoindependiente"/>
               <w:rPr>
                 <w:lang w:val="es-MX"/>
               </w:rPr>
@@ -3752,11 +3798,11 @@
         </w:tc>
         <w:tc>
           <w:tcPr>
-            <w:tcW w:w="3252" w:type="dxa"/>
-          </w:tcPr>
-          <w:p>
-            <w:pPr>
-              <w:pStyle w:val="BodyText"/>
+            <w:tcW w:w="2572" w:type="dxa"/>
+          </w:tcPr>
+          <w:p>
+            <w:pPr>
+              <w:pStyle w:val="Textoindependiente"/>
               <w:rPr>
                 <w:lang w:val="es-MX"/>
               </w:rPr>
@@ -3765,11 +3811,11 @@
         </w:tc>
         <w:tc>
           <w:tcPr>
-            <w:tcW w:w="2693" w:type="dxa"/>
-          </w:tcPr>
-          <w:p>
-            <w:pPr>
-              <w:pStyle w:val="BodyText"/>
+            <w:tcW w:w="2551" w:type="dxa"/>
+          </w:tcPr>
+          <w:p>
+            <w:pPr>
+              <w:pStyle w:val="Textoindependiente"/>
               <w:rPr>
                 <w:lang w:val="es-MX"/>
               </w:rPr>
@@ -3780,90 +3826,12 @@
     </w:tbl>
     <w:p>
       <w:pPr>
-        <w:pStyle w:val="BodyText"/>
-        <w:spacing w:after="0"/>
-        <w:rPr>
-          <w:noProof/>
-        </w:rPr>
-      </w:pPr>
-    </w:p>
-    <w:p>
-      <w:pPr>
-        <w:pStyle w:val="BodyText"/>
-        <w:rPr>
-          <w:noProof/>
-        </w:rPr>
-      </w:pPr>
-      <w:r>
-        <w:rPr>
-          <w:rFonts w:ascii="Arial" w:hAnsi="Arial" w:cs="Arial"/>
-          <w:noProof/>
-          <w:sz w:val="14"/>
-          <w:lang w:eastAsia="es-BO"/>
-        </w:rPr>
-        <mc:AlternateContent>
-          <mc:Choice Requires="wps">
-            <w:drawing>
-              <wp:anchor distT="0" distB="0" distL="114300" distR="114300" simplePos="0" relativeHeight="251659264" behindDoc="0" locked="0" layoutInCell="1" allowOverlap="1" wp14:anchorId="18128B4A" wp14:editId="1A7650DB">
-                <wp:simplePos x="0" y="0"/>
-                <wp:positionH relativeFrom="column">
-                  <wp:posOffset>12065</wp:posOffset>
-                </wp:positionH>
-                <wp:positionV relativeFrom="paragraph">
-                  <wp:posOffset>165735</wp:posOffset>
-                </wp:positionV>
-                <wp:extent cx="5488305" cy="0"/>
-                <wp:effectExtent l="0" t="0" r="17145" b="19050"/>
-                <wp:wrapNone/>
-                <wp:docPr id="2" name="Straight Connector 2"/>
-                <wp:cNvGraphicFramePr/>
-                <a:graphic xmlns:a="http://schemas.openxmlformats.org/drawingml/2006/main">
-                  <a:graphicData uri="http://schemas.microsoft.com/office/word/2010/wordprocessingShape">
-                    <wps:wsp>
-                      <wps:cNvCnPr/>
-                      <wps:spPr>
-                        <a:xfrm>
-                          <a:off x="0" y="0"/>
-                          <a:ext cx="5488305" cy="0"/>
-                        </a:xfrm>
-                        <a:prstGeom prst="line">
-                          <a:avLst/>
-                        </a:prstGeom>
-                      </wps:spPr>
-                      <wps:style>
-                        <a:lnRef idx="1">
-                          <a:schemeClr val="dk1"/>
-                        </a:lnRef>
-                        <a:fillRef idx="0">
-                          <a:schemeClr val="dk1"/>
-                        </a:fillRef>
-                        <a:effectRef idx="0">
-                          <a:schemeClr val="dk1"/>
-                        </a:effectRef>
-                        <a:fontRef idx="minor">
-                          <a:schemeClr val="tx1"/>
-                        </a:fontRef>
-                      </wps:style>
-                      <wps:bodyPr/>
-                    </wps:wsp>
-                  </a:graphicData>
-                </a:graphic>
-                <wp14:sizeRelH relativeFrom="margin">
-                  <wp14:pctWidth>0</wp14:pctWidth>
-                </wp14:sizeRelH>
-                <wp14:sizeRelV relativeFrom="margin">
-                  <wp14:pctHeight>0</wp14:pctHeight>
-                </wp14:sizeRelV>
-              </wp:anchor>
-            </w:drawing>
-          </mc:Choice>
-          <mc:Fallback>
-            <w:pict>
-              <v:line w14:anchorId="07FE9E84" id="Straight Connector 2" o:spid="_x0000_s1026" style="position:absolute;z-index:251659264;visibility:visible;mso-wrap-style:square;mso-width-percent:0;mso-height-percent:0;mso-wrap-distance-left:9pt;mso-wrap-distance-top:0;mso-wrap-distance-right:9pt;mso-wrap-distance-bottom:0;mso-position-horizontal:absolute;mso-position-horizontal-relative:text;mso-position-vertical:absolute;mso-position-vertical-relative:text;mso-width-percent:0;mso-height-percent:0;mso-width-relative:margin;mso-height-relative:margin" from=".95pt,13.05pt" to="433.1pt,13.05pt" o:gfxdata="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" strokecolor="black [3040]"/>
-            </w:pict>
-          </mc:Fallback>
-        </mc:AlternateContent>
-      </w:r>
+        <w:pStyle w:val="Textoindependiente"/>
+        <w:ind w:firstLine="708"/>
+        <w:rPr>
+          <w:noProof/>
+        </w:rPr>
+      </w:pPr>
       <w:r>
         <w:rPr>
           <w:noProof/>
@@ -3873,7 +3841,7 @@
     </w:p>
     <w:p>
       <w:pPr>
-        <w:pStyle w:val="Title"/>
+        <w:pStyle w:val="Ttulo"/>
         <w:spacing w:before="120"/>
         <w:ind w:left="1298" w:right="1298"/>
         <w:rPr>
@@ -3883,7 +3851,7 @@
     </w:p>
     <w:p>
       <w:pPr>
-        <w:pStyle w:val="Title"/>
+        <w:pStyle w:val="Ttulo"/>
         <w:spacing w:before="120"/>
         <w:ind w:left="1298" w:right="1298"/>
         <w:rPr>
@@ -3893,43 +3861,24 @@
     </w:p>
     <w:p>
       <w:pPr>
-        <w:pStyle w:val="Title"/>
+        <w:pStyle w:val="Ttulo"/>
         <w:spacing w:before="120"/>
         <w:ind w:left="1298" w:right="1298"/>
         <w:rPr>
           <w:noProof/>
         </w:rPr>
       </w:pPr>
-    </w:p>
-    <w:p>
-      <w:pPr>
-        <w:pStyle w:val="Title"/>
-        <w:spacing w:before="120"/>
-        <w:ind w:left="1298" w:right="1298"/>
-        <w:rPr>
-          <w:noProof/>
-        </w:rPr>
-      </w:pPr>
-    </w:p>
-    <w:p>
-      <w:pPr>
-        <w:pStyle w:val="Title"/>
-        <w:spacing w:before="120"/>
-        <w:ind w:left="1298" w:right="1298"/>
-        <w:rPr>
-          <w:noProof/>
-        </w:rPr>
-      </w:pPr>
       <w:r>
         <w:rPr>
           <w:noProof/>
         </w:rPr>
+        <w:lastRenderedPageBreak/>
         <w:t>Detalle Documentado de la Declaración Patrimonial</w:t>
       </w:r>
     </w:p>
     <w:p>
       <w:pPr>
-        <w:pStyle w:val="BodyText"/>
+        <w:pStyle w:val="Textoindependiente"/>
         <w:spacing w:before="240" w:after="0"/>
         <w:rPr>
           <w:noProof/>
@@ -3944,7 +3893,7 @@
     </w:p>
     <w:p>
       <w:pPr>
-        <w:pStyle w:val="BodyText"/>
+        <w:pStyle w:val="Textoindependiente"/>
         <w:spacing w:after="0"/>
         <w:rPr>
           <w:noProof/>
@@ -3953,7 +3902,7 @@
     </w:p>
     <w:p>
       <w:pPr>
-        <w:pStyle w:val="Title"/>
+        <w:pStyle w:val="Ttulo"/>
         <w:spacing w:before="0"/>
         <w:ind w:left="1298" w:right="1298"/>
         <w:rPr>
@@ -4025,7 +3974,7 @@
           </w:tcPr>
           <w:p>
             <w:pPr>
-              <w:pStyle w:val="BodyText"/>
+              <w:pStyle w:val="Textoindependiente"/>
               <w:spacing w:beforeLines="40" w:before="96" w:after="40"/>
               <w:jc w:val="center"/>
               <w:rPr>
@@ -4055,7 +4004,7 @@
           </w:tcPr>
           <w:p>
             <w:pPr>
-              <w:pStyle w:val="BodyText"/>
+              <w:pStyle w:val="Textoindependiente"/>
               <w:spacing w:beforeLines="40" w:before="96" w:after="40"/>
               <w:jc w:val="center"/>
               <w:rPr>
@@ -4085,7 +4034,7 @@
           </w:tcPr>
           <w:p>
             <w:pPr>
-              <w:pStyle w:val="BodyText"/>
+              <w:pStyle w:val="Textoindependiente"/>
               <w:spacing w:beforeLines="40" w:before="96" w:after="40"/>
               <w:jc w:val="center"/>
               <w:rPr>
@@ -4130,7 +4079,7 @@
           </w:tcPr>
           <w:p>
             <w:pPr>
-              <w:pStyle w:val="BodyText"/>
+              <w:pStyle w:val="Textoindependiente"/>
               <w:spacing w:beforeLines="40" w:before="96" w:after="40"/>
               <w:jc w:val="left"/>
               <w:rPr>
@@ -4158,7 +4107,7 @@
           </w:tcPr>
           <w:p>
             <w:pPr>
-              <w:pStyle w:val="BodyText"/>
+              <w:pStyle w:val="Textoindependiente"/>
               <w:spacing w:beforeLines="40" w:before="96" w:after="40"/>
               <w:jc w:val="left"/>
               <w:rPr>
@@ -4186,7 +4135,7 @@
           </w:tcPr>
           <w:p>
             <w:pPr>
-              <w:pStyle w:val="BodyText"/>
+              <w:pStyle w:val="Textoindependiente"/>
               <w:spacing w:beforeLines="40" w:before="96" w:after="40"/>
               <w:jc w:val="left"/>
               <w:rPr>
@@ -4219,7 +4168,7 @@
           </w:tcPr>
           <w:p>
             <w:pPr>
-              <w:pStyle w:val="BodyText"/>
+              <w:pStyle w:val="Textoindependiente"/>
               <w:spacing w:beforeLines="40" w:before="96" w:after="40"/>
               <w:jc w:val="left"/>
               <w:rPr>
@@ -4247,7 +4196,7 @@
           </w:tcPr>
           <w:p>
             <w:pPr>
-              <w:pStyle w:val="BodyText"/>
+              <w:pStyle w:val="Textoindependiente"/>
               <w:spacing w:beforeLines="40" w:before="96" w:after="40"/>
               <w:jc w:val="left"/>
               <w:rPr>
@@ -4275,7 +4224,7 @@
           </w:tcPr>
           <w:p>
             <w:pPr>
-              <w:pStyle w:val="BodyText"/>
+              <w:pStyle w:val="Textoindependiente"/>
               <w:spacing w:beforeLines="40" w:before="96" w:after="40"/>
               <w:jc w:val="left"/>
               <w:rPr>
@@ -4308,7 +4257,7 @@
           </w:tcPr>
           <w:p>
             <w:pPr>
-              <w:pStyle w:val="BodyText"/>
+              <w:pStyle w:val="Textoindependiente"/>
               <w:spacing w:beforeLines="40" w:before="96" w:after="40"/>
               <w:jc w:val="left"/>
               <w:rPr>
@@ -4339,7 +4288,7 @@
           </w:tcPr>
           <w:p>
             <w:pPr>
-              <w:pStyle w:val="BodyText"/>
+              <w:pStyle w:val="Textoindependiente"/>
               <w:spacing w:beforeLines="40" w:before="96" w:after="40"/>
               <w:jc w:val="left"/>
               <w:rPr>
@@ -4367,7 +4316,7 @@
           </w:tcPr>
           <w:p>
             <w:pPr>
-              <w:pStyle w:val="BodyText"/>
+              <w:pStyle w:val="Textoindependiente"/>
               <w:spacing w:beforeLines="40" w:before="96" w:after="40"/>
               <w:jc w:val="left"/>
               <w:rPr>
@@ -4403,7 +4352,7 @@
           </w:tcPr>
           <w:p>
             <w:pPr>
-              <w:pStyle w:val="BodyText"/>
+              <w:pStyle w:val="Textoindependiente"/>
               <w:spacing w:beforeLines="40" w:before="96" w:after="40"/>
               <w:jc w:val="left"/>
               <w:rPr>
@@ -4444,7 +4393,7 @@
           </w:tcPr>
           <w:p>
             <w:pPr>
-              <w:pStyle w:val="BodyText"/>
+              <w:pStyle w:val="Textoindependiente"/>
               <w:spacing w:beforeLines="40" w:before="96" w:after="40"/>
               <w:jc w:val="left"/>
               <w:rPr>
@@ -4472,7 +4421,7 @@
           </w:tcPr>
           <w:p>
             <w:pPr>
-              <w:pStyle w:val="BodyText"/>
+              <w:pStyle w:val="Textoindependiente"/>
               <w:spacing w:beforeLines="40" w:before="96" w:after="40"/>
               <w:jc w:val="left"/>
               <w:rPr>
@@ -4570,7 +4519,7 @@
           </w:tcPr>
           <w:p>
             <w:pPr>
-              <w:pStyle w:val="BodyText"/>
+              <w:pStyle w:val="Textoindependiente"/>
               <w:spacing w:beforeLines="40" w:before="96" w:after="40"/>
               <w:jc w:val="center"/>
               <w:rPr>
@@ -4600,7 +4549,7 @@
           </w:tcPr>
           <w:p>
             <w:pPr>
-              <w:pStyle w:val="BodyText"/>
+              <w:pStyle w:val="Textoindependiente"/>
               <w:spacing w:beforeLines="40" w:before="96" w:after="40"/>
               <w:jc w:val="center"/>
               <w:rPr>
@@ -4630,7 +4579,7 @@
           </w:tcPr>
           <w:p>
             <w:pPr>
-              <w:pStyle w:val="BodyText"/>
+              <w:pStyle w:val="Textoindependiente"/>
               <w:spacing w:beforeLines="40" w:before="96" w:after="40"/>
               <w:jc w:val="center"/>
               <w:rPr>
@@ -4660,7 +4609,7 @@
           </w:tcPr>
           <w:p>
             <w:pPr>
-              <w:pStyle w:val="BodyText"/>
+              <w:pStyle w:val="Textoindependiente"/>
               <w:spacing w:beforeLines="40" w:before="96" w:after="40"/>
               <w:jc w:val="center"/>
               <w:rPr>
@@ -4695,7 +4644,7 @@
           </w:tcPr>
           <w:p>
             <w:pPr>
-              <w:pStyle w:val="BodyText"/>
+              <w:pStyle w:val="Textoindependiente"/>
               <w:spacing w:beforeLines="40" w:before="96" w:after="40"/>
               <w:jc w:val="left"/>
               <w:rPr>
@@ -4723,7 +4672,7 @@
           </w:tcPr>
           <w:p>
             <w:pPr>
-              <w:pStyle w:val="BodyText"/>
+              <w:pStyle w:val="Textoindependiente"/>
               <w:spacing w:beforeLines="40" w:before="96" w:after="40"/>
               <w:jc w:val="left"/>
               <w:rPr>
@@ -4751,7 +4700,7 @@
           </w:tcPr>
           <w:p>
             <w:pPr>
-              <w:pStyle w:val="BodyText"/>
+              <w:pStyle w:val="Textoindependiente"/>
               <w:spacing w:beforeLines="40" w:before="96" w:after="40"/>
               <w:jc w:val="left"/>
               <w:rPr>
@@ -4779,7 +4728,7 @@
           </w:tcPr>
           <w:p>
             <w:pPr>
-              <w:pStyle w:val="BodyText"/>
+              <w:pStyle w:val="Textoindependiente"/>
               <w:spacing w:beforeLines="40" w:before="96" w:after="40"/>
               <w:jc w:val="left"/>
               <w:rPr>
@@ -4812,7 +4761,7 @@
           </w:tcPr>
           <w:p>
             <w:pPr>
-              <w:pStyle w:val="BodyText"/>
+              <w:pStyle w:val="Textoindependiente"/>
               <w:spacing w:beforeLines="40" w:before="96" w:after="40"/>
               <w:jc w:val="left"/>
               <w:rPr>
@@ -4840,7 +4789,7 @@
           </w:tcPr>
           <w:p>
             <w:pPr>
-              <w:pStyle w:val="BodyText"/>
+              <w:pStyle w:val="Textoindependiente"/>
               <w:spacing w:beforeLines="40" w:before="96" w:after="40"/>
               <w:jc w:val="left"/>
               <w:rPr>
@@ -4868,7 +4817,7 @@
           </w:tcPr>
           <w:p>
             <w:pPr>
-              <w:pStyle w:val="BodyText"/>
+              <w:pStyle w:val="Textoindependiente"/>
               <w:spacing w:beforeLines="40" w:before="96" w:after="40"/>
               <w:jc w:val="left"/>
               <w:rPr>
@@ -4896,7 +4845,7 @@
           </w:tcPr>
           <w:p>
             <w:pPr>
-              <w:pStyle w:val="BodyText"/>
+              <w:pStyle w:val="Textoindependiente"/>
               <w:spacing w:beforeLines="40" w:before="96" w:after="40"/>
               <w:jc w:val="left"/>
               <w:rPr>
@@ -4929,7 +4878,7 @@
           </w:tcPr>
           <w:p>
             <w:pPr>
-              <w:pStyle w:val="BodyText"/>
+              <w:pStyle w:val="Textoindependiente"/>
               <w:spacing w:beforeLines="40" w:before="96" w:after="40"/>
               <w:jc w:val="left"/>
               <w:rPr>
@@ -4960,7 +4909,7 @@
           </w:tcPr>
           <w:p>
             <w:pPr>
-              <w:pStyle w:val="BodyText"/>
+              <w:pStyle w:val="Textoindependiente"/>
               <w:spacing w:beforeLines="40" w:before="96" w:after="40"/>
               <w:jc w:val="left"/>
               <w:rPr>
@@ -4991,7 +4940,7 @@
           </w:tcPr>
           <w:p>
             <w:pPr>
-              <w:pStyle w:val="BodyText"/>
+              <w:pStyle w:val="Textoindependiente"/>
               <w:spacing w:beforeLines="40" w:before="96" w:after="40"/>
               <w:jc w:val="left"/>
               <w:rPr>
@@ -5019,7 +4968,7 @@
           </w:tcPr>
           <w:p>
             <w:pPr>
-              <w:pStyle w:val="BodyText"/>
+              <w:pStyle w:val="Textoindependiente"/>
               <w:spacing w:beforeLines="40" w:before="96" w:after="40"/>
               <w:jc w:val="left"/>
               <w:rPr>
@@ -5055,7 +5004,7 @@
           </w:tcPr>
           <w:p>
             <w:pPr>
-              <w:pStyle w:val="BodyText"/>
+              <w:pStyle w:val="Textoindependiente"/>
               <w:spacing w:beforeLines="40" w:before="96" w:after="40"/>
               <w:jc w:val="left"/>
               <w:rPr>
@@ -5097,7 +5046,7 @@
           </w:tcPr>
           <w:p>
             <w:pPr>
-              <w:pStyle w:val="BodyText"/>
+              <w:pStyle w:val="Textoindependiente"/>
               <w:spacing w:beforeLines="40" w:before="96" w:after="40"/>
               <w:jc w:val="left"/>
               <w:rPr>
@@ -5128,7 +5077,7 @@
           </w:tcPr>
           <w:p>
             <w:pPr>
-              <w:pStyle w:val="BodyText"/>
+              <w:pStyle w:val="Textoindependiente"/>
               <w:spacing w:beforeLines="40" w:before="96" w:after="40"/>
               <w:jc w:val="left"/>
               <w:rPr>
@@ -5156,7 +5105,7 @@
           </w:tcPr>
           <w:p>
             <w:pPr>
-              <w:pStyle w:val="BodyText"/>
+              <w:pStyle w:val="Textoindependiente"/>
               <w:spacing w:beforeLines="40" w:before="96" w:after="40"/>
               <w:jc w:val="left"/>
               <w:rPr>
@@ -5256,7 +5205,7 @@
           </w:tcPr>
           <w:p>
             <w:pPr>
-              <w:pStyle w:val="BodyText"/>
+              <w:pStyle w:val="Textoindependiente"/>
               <w:spacing w:before="100" w:beforeAutospacing="1" w:after="40"/>
               <w:jc w:val="center"/>
               <w:rPr>
@@ -5286,7 +5235,7 @@
           </w:tcPr>
           <w:p>
             <w:pPr>
-              <w:pStyle w:val="BodyText"/>
+              <w:pStyle w:val="Textoindependiente"/>
               <w:spacing w:before="100" w:beforeAutospacing="1" w:after="40"/>
               <w:jc w:val="center"/>
               <w:rPr>
@@ -5316,7 +5265,7 @@
           </w:tcPr>
           <w:p>
             <w:pPr>
-              <w:pStyle w:val="BodyText"/>
+              <w:pStyle w:val="Textoindependiente"/>
               <w:spacing w:before="100" w:beforeAutospacing="1" w:after="40"/>
               <w:jc w:val="center"/>
               <w:rPr>
@@ -5346,7 +5295,7 @@
           </w:tcPr>
           <w:p>
             <w:pPr>
-              <w:pStyle w:val="BodyText"/>
+              <w:pStyle w:val="Textoindependiente"/>
               <w:spacing w:before="100" w:beforeAutospacing="1" w:after="40"/>
               <w:jc w:val="center"/>
               <w:rPr>
@@ -5376,7 +5325,7 @@
           </w:tcPr>
           <w:p>
             <w:pPr>
-              <w:pStyle w:val="BodyText"/>
+              <w:pStyle w:val="Textoindependiente"/>
               <w:spacing w:before="100" w:beforeAutospacing="1" w:after="40"/>
               <w:jc w:val="center"/>
               <w:rPr>
@@ -5406,7 +5355,7 @@
           </w:tcPr>
           <w:p>
             <w:pPr>
-              <w:pStyle w:val="BodyText"/>
+              <w:pStyle w:val="Textoindependiente"/>
               <w:spacing w:before="100" w:beforeAutospacing="1" w:after="40"/>
               <w:jc w:val="center"/>
               <w:rPr>
@@ -5441,7 +5390,7 @@
           </w:tcPr>
           <w:p>
             <w:pPr>
-              <w:pStyle w:val="BodyText"/>
+              <w:pStyle w:val="Textoindependiente"/>
               <w:spacing w:before="100" w:beforeAutospacing="1" w:after="40"/>
               <w:jc w:val="left"/>
               <w:rPr>
@@ -5460,7 +5409,7 @@
           </w:tcPr>
           <w:p>
             <w:pPr>
-              <w:pStyle w:val="BodyText"/>
+              <w:pStyle w:val="Textoindependiente"/>
               <w:spacing w:before="100" w:beforeAutospacing="1" w:after="40"/>
               <w:jc w:val="left"/>
               <w:rPr>
@@ -5479,7 +5428,7 @@
           </w:tcPr>
           <w:p>
             <w:pPr>
-              <w:pStyle w:val="BodyText"/>
+              <w:pStyle w:val="Textoindependiente"/>
               <w:spacing w:before="100" w:beforeAutospacing="1" w:after="40"/>
               <w:jc w:val="left"/>
               <w:rPr>
@@ -5498,7 +5447,7 @@
           </w:tcPr>
           <w:p>
             <w:pPr>
-              <w:pStyle w:val="BodyText"/>
+              <w:pStyle w:val="Textoindependiente"/>
               <w:spacing w:before="100" w:beforeAutospacing="1" w:after="40"/>
               <w:jc w:val="left"/>
               <w:rPr>
@@ -5517,7 +5466,7 @@
           </w:tcPr>
           <w:p>
             <w:pPr>
-              <w:pStyle w:val="BodyText"/>
+              <w:pStyle w:val="Textoindependiente"/>
               <w:spacing w:before="100" w:beforeAutospacing="1" w:after="40"/>
               <w:jc w:val="left"/>
               <w:rPr>
@@ -5536,7 +5485,7 @@
           </w:tcPr>
           <w:p>
             <w:pPr>
-              <w:pStyle w:val="BodyText"/>
+              <w:pStyle w:val="Textoindependiente"/>
               <w:spacing w:before="100" w:beforeAutospacing="1" w:after="40"/>
               <w:jc w:val="left"/>
               <w:rPr>
@@ -5560,7 +5509,7 @@
           </w:tcPr>
           <w:p>
             <w:pPr>
-              <w:pStyle w:val="BodyText"/>
+              <w:pStyle w:val="Textoindependiente"/>
               <w:spacing w:before="100" w:beforeAutospacing="1" w:after="40"/>
               <w:jc w:val="left"/>
               <w:rPr>
@@ -5582,7 +5531,7 @@
           </w:tcPr>
           <w:p>
             <w:pPr>
-              <w:pStyle w:val="BodyText"/>
+              <w:pStyle w:val="Textoindependiente"/>
               <w:spacing w:before="100" w:beforeAutospacing="1" w:after="40"/>
               <w:jc w:val="left"/>
               <w:rPr>
@@ -5604,7 +5553,7 @@
           </w:tcPr>
           <w:p>
             <w:pPr>
-              <w:pStyle w:val="BodyText"/>
+              <w:pStyle w:val="Textoindependiente"/>
               <w:spacing w:before="100" w:beforeAutospacing="1" w:after="40"/>
               <w:jc w:val="left"/>
               <w:rPr>
@@ -5626,7 +5575,7 @@
           </w:tcPr>
           <w:p>
             <w:pPr>
-              <w:pStyle w:val="BodyText"/>
+              <w:pStyle w:val="Textoindependiente"/>
               <w:spacing w:before="100" w:beforeAutospacing="1" w:after="40"/>
               <w:jc w:val="left"/>
               <w:rPr>
@@ -5648,7 +5597,7 @@
           </w:tcPr>
           <w:p>
             <w:pPr>
-              <w:pStyle w:val="BodyText"/>
+              <w:pStyle w:val="Textoindependiente"/>
               <w:spacing w:before="100" w:beforeAutospacing="1" w:after="40"/>
               <w:jc w:val="left"/>
               <w:rPr>
@@ -5667,7 +5616,7 @@
           </w:tcPr>
           <w:p>
             <w:pPr>
-              <w:pStyle w:val="BodyText"/>
+              <w:pStyle w:val="Textoindependiente"/>
               <w:spacing w:before="100" w:beforeAutospacing="1" w:after="40"/>
               <w:jc w:val="left"/>
               <w:rPr>
@@ -5694,7 +5643,7 @@
           </w:tcPr>
           <w:p>
             <w:pPr>
-              <w:pStyle w:val="BodyText"/>
+              <w:pStyle w:val="Textoindependiente"/>
               <w:spacing w:before="100" w:beforeAutospacing="1" w:after="40"/>
               <w:jc w:val="left"/>
               <w:rPr>
@@ -5727,7 +5676,7 @@
           </w:tcPr>
           <w:p>
             <w:pPr>
-              <w:pStyle w:val="BodyText"/>
+              <w:pStyle w:val="Textoindependiente"/>
               <w:spacing w:before="100" w:beforeAutospacing="1" w:after="40"/>
               <w:jc w:val="left"/>
               <w:rPr>
@@ -5750,7 +5699,7 @@
           </w:tcPr>
           <w:p>
             <w:pPr>
-              <w:pStyle w:val="BodyText"/>
+              <w:pStyle w:val="Textoindependiente"/>
               <w:spacing w:before="100" w:beforeAutospacing="1" w:after="40"/>
               <w:jc w:val="left"/>
               <w:rPr>
@@ -5773,7 +5722,7 @@
           </w:tcPr>
           <w:p>
             <w:pPr>
-              <w:pStyle w:val="BodyText"/>
+              <w:pStyle w:val="Textoindependiente"/>
               <w:spacing w:before="100" w:beforeAutospacing="1" w:after="40"/>
               <w:jc w:val="left"/>
               <w:rPr>
@@ -5795,7 +5744,7 @@
           </w:tcPr>
           <w:p>
             <w:pPr>
-              <w:pStyle w:val="BodyText"/>
+              <w:pStyle w:val="Textoindependiente"/>
               <w:spacing w:before="100" w:beforeAutospacing="1" w:after="40"/>
               <w:jc w:val="left"/>
               <w:rPr>
@@ -5814,7 +5763,7 @@
           </w:tcPr>
           <w:p>
             <w:pPr>
-              <w:pStyle w:val="BodyText"/>
+              <w:pStyle w:val="Textoindependiente"/>
               <w:spacing w:before="100" w:beforeAutospacing="1" w:after="40"/>
               <w:jc w:val="left"/>
               <w:rPr>
@@ -5830,7 +5779,7 @@
     </w:tbl>
     <w:p>
       <w:pPr>
-        <w:pStyle w:val="BodyText"/>
+        <w:pStyle w:val="Textoindependiente"/>
         <w:spacing w:after="0"/>
         <w:rPr>
           <w:noProof/>
@@ -5847,17 +5796,7 @@
     </w:p>
     <w:p>
       <w:pPr>
-        <w:pStyle w:val="BodyText"/>
-        <w:spacing w:after="0"/>
-        <w:rPr>
-          <w:noProof/>
-          <w:sz w:val="20"/>
-        </w:rPr>
-      </w:pPr>
-    </w:p>
-    <w:p>
-      <w:pPr>
-        <w:pStyle w:val="BodyText"/>
+        <w:pStyle w:val="Textoindependiente"/>
         <w:spacing w:after="0"/>
         <w:rPr>
           <w:noProof/>
@@ -5926,7 +5865,7 @@
           </w:tcPr>
           <w:p>
             <w:pPr>
-              <w:pStyle w:val="BodyText"/>
+              <w:pStyle w:val="Textoindependiente"/>
               <w:spacing w:beforeLines="40" w:before="96" w:after="40"/>
               <w:jc w:val="center"/>
               <w:rPr>
@@ -5943,7 +5882,7 @@
                 <w:noProof/>
                 <w:sz w:val="14"/>
               </w:rPr>
-              <w:t>NIT/C.I.</w:t>
+              <w:t>NIT/CI</w:t>
             </w:r>
           </w:p>
         </w:tc>
@@ -5954,7 +5893,7 @@
           </w:tcPr>
           <w:p>
             <w:pPr>
-              <w:pStyle w:val="BodyText"/>
+              <w:pStyle w:val="Textoindependiente"/>
               <w:spacing w:beforeLines="40" w:before="96" w:after="40"/>
               <w:jc w:val="center"/>
               <w:rPr>
@@ -5982,7 +5921,7 @@
           </w:tcPr>
           <w:p>
             <w:pPr>
-              <w:pStyle w:val="BodyText"/>
+              <w:pStyle w:val="Textoindependiente"/>
               <w:spacing w:beforeLines="40" w:before="96" w:after="40"/>
               <w:jc w:val="center"/>
               <w:rPr>
@@ -6010,7 +5949,7 @@
           </w:tcPr>
           <w:p>
             <w:pPr>
-              <w:pStyle w:val="BodyText"/>
+              <w:pStyle w:val="Textoindependiente"/>
               <w:spacing w:beforeLines="40" w:before="96" w:after="40"/>
               <w:jc w:val="center"/>
               <w:rPr>
@@ -6043,7 +5982,7 @@
           </w:tcPr>
           <w:p>
             <w:pPr>
-              <w:pStyle w:val="BodyText"/>
+              <w:pStyle w:val="Textoindependiente"/>
               <w:spacing w:beforeLines="40" w:before="96" w:after="40"/>
               <w:jc w:val="left"/>
               <w:rPr>
@@ -6069,7 +6008,7 @@
           </w:tcPr>
           <w:p>
             <w:pPr>
-              <w:pStyle w:val="BodyText"/>
+              <w:pStyle w:val="Textoindependiente"/>
               <w:spacing w:beforeLines="40" w:before="96" w:after="40"/>
               <w:jc w:val="left"/>
               <w:rPr>
@@ -6095,7 +6034,7 @@
           </w:tcPr>
           <w:p>
             <w:pPr>
-              <w:pStyle w:val="BodyText"/>
+              <w:pStyle w:val="Textoindependiente"/>
               <w:spacing w:beforeLines="40" w:before="96" w:after="40"/>
               <w:jc w:val="left"/>
               <w:rPr>
@@ -6121,7 +6060,7 @@
           </w:tcPr>
           <w:p>
             <w:pPr>
-              <w:pStyle w:val="BodyText"/>
+              <w:pStyle w:val="Textoindependiente"/>
               <w:spacing w:beforeLines="40" w:before="96" w:after="40"/>
               <w:jc w:val="left"/>
               <w:rPr>
@@ -6152,7 +6091,7 @@
           </w:tcPr>
           <w:p>
             <w:pPr>
-              <w:pStyle w:val="BodyText"/>
+              <w:pStyle w:val="Textoindependiente"/>
               <w:spacing w:beforeLines="40" w:before="96" w:after="40"/>
               <w:jc w:val="left"/>
               <w:rPr>
@@ -6181,7 +6120,7 @@
           </w:tcPr>
           <w:p>
             <w:pPr>
-              <w:pStyle w:val="BodyText"/>
+              <w:pStyle w:val="Textoindependiente"/>
               <w:spacing w:beforeLines="40" w:before="96" w:after="40"/>
               <w:jc w:val="left"/>
               <w:rPr>
@@ -6210,7 +6149,7 @@
           </w:tcPr>
           <w:p>
             <w:pPr>
-              <w:pStyle w:val="BodyText"/>
+              <w:pStyle w:val="Textoindependiente"/>
               <w:spacing w:beforeLines="40" w:before="96" w:after="40"/>
               <w:jc w:val="left"/>
               <w:rPr>
@@ -6239,7 +6178,7 @@
           </w:tcPr>
           <w:p>
             <w:pPr>
-              <w:pStyle w:val="BodyText"/>
+              <w:pStyle w:val="Textoindependiente"/>
               <w:spacing w:beforeLines="40" w:before="96" w:after="40"/>
               <w:jc w:val="left"/>
               <w:rPr>
@@ -6273,7 +6212,7 @@
           </w:tcPr>
           <w:p>
             <w:pPr>
-              <w:pStyle w:val="BodyText"/>
+              <w:pStyle w:val="Textoindependiente"/>
               <w:spacing w:beforeLines="40" w:before="96" w:after="40"/>
               <w:jc w:val="left"/>
               <w:rPr>
@@ -6313,7 +6252,7 @@
           </w:tcPr>
           <w:p>
             <w:pPr>
-              <w:pStyle w:val="BodyText"/>
+              <w:pStyle w:val="Textoindependiente"/>
               <w:spacing w:beforeLines="40" w:before="96" w:after="40"/>
               <w:jc w:val="left"/>
               <w:rPr>
@@ -6343,7 +6282,7 @@
           </w:tcPr>
           <w:p>
             <w:pPr>
-              <w:pStyle w:val="BodyText"/>
+              <w:pStyle w:val="Textoindependiente"/>
               <w:spacing w:beforeLines="40" w:before="96" w:after="40"/>
               <w:jc w:val="left"/>
               <w:rPr>
@@ -6372,7 +6311,7 @@
           </w:tcPr>
           <w:p>
             <w:pPr>
-              <w:pStyle w:val="BodyText"/>
+              <w:pStyle w:val="Textoindependiente"/>
               <w:spacing w:beforeLines="40" w:before="96" w:after="40"/>
               <w:jc w:val="left"/>
               <w:rPr>
@@ -6395,7 +6334,7 @@
     </w:tbl>
     <w:p>
       <w:pPr>
-        <w:pStyle w:val="BodyText"/>
+        <w:pStyle w:val="Textoindependiente"/>
         <w:spacing w:after="0"/>
         <w:rPr>
           <w:noProof/>
@@ -6410,7 +6349,7 @@
     </w:p>
     <w:p>
       <w:pPr>
-        <w:pStyle w:val="BodyText"/>
+        <w:pStyle w:val="Textoindependiente"/>
         <w:spacing w:after="0"/>
         <w:rPr>
           <w:noProof/>
@@ -6419,7 +6358,16 @@
     </w:p>
     <w:p>
       <w:pPr>
-        <w:pStyle w:val="BodyText"/>
+        <w:pStyle w:val="Textoindependiente"/>
+        <w:spacing w:after="0"/>
+        <w:rPr>
+          <w:noProof/>
+        </w:rPr>
+      </w:pPr>
+    </w:p>
+    <w:p>
+      <w:pPr>
+        <w:pStyle w:val="Textoindependiente"/>
         <w:spacing w:after="0"/>
         <w:rPr>
           <w:noProof/>
@@ -6449,6 +6397,7 @@
           <w:smallCaps/>
           <w:noProof/>
         </w:rPr>
+        <w:lastRenderedPageBreak/>
         <w:t>Inmuebles Urbanos y Rurales</w:t>
       </w:r>
     </w:p>
@@ -6490,7 +6439,7 @@
           </w:tcPr>
           <w:p>
             <w:pPr>
-              <w:pStyle w:val="BodyText"/>
+              <w:pStyle w:val="Textoindependiente"/>
               <w:spacing w:beforeLines="40" w:before="96" w:after="40"/>
               <w:jc w:val="center"/>
               <w:rPr>
@@ -6523,7 +6472,7 @@
           </w:tcPr>
           <w:p>
             <w:pPr>
-              <w:pStyle w:val="BodyText"/>
+              <w:pStyle w:val="Textoindependiente"/>
               <w:spacing w:beforeLines="40" w:before="96" w:after="40"/>
               <w:jc w:val="center"/>
               <w:rPr>
@@ -6556,7 +6505,7 @@
           </w:tcPr>
           <w:p>
             <w:pPr>
-              <w:pStyle w:val="BodyText"/>
+              <w:pStyle w:val="Textoindependiente"/>
               <w:spacing w:beforeLines="40" w:before="96" w:after="40"/>
               <w:jc w:val="center"/>
               <w:rPr>
@@ -6589,7 +6538,7 @@
           </w:tcPr>
           <w:p>
             <w:pPr>
-              <w:pStyle w:val="BodyText"/>
+              <w:pStyle w:val="Textoindependiente"/>
               <w:spacing w:beforeLines="40" w:before="96" w:after="40"/>
               <w:jc w:val="center"/>
               <w:rPr>
@@ -6628,7 +6577,7 @@
           </w:tcPr>
           <w:p>
             <w:pPr>
-              <w:pStyle w:val="BodyText"/>
+              <w:pStyle w:val="Textoindependiente"/>
               <w:spacing w:beforeLines="40" w:before="96" w:after="40"/>
               <w:jc w:val="center"/>
               <w:rPr>
@@ -6648,7 +6597,7 @@
           </w:tcPr>
           <w:p>
             <w:pPr>
-              <w:pStyle w:val="BodyText"/>
+              <w:pStyle w:val="Textoindependiente"/>
               <w:spacing w:beforeLines="40" w:before="96" w:after="40"/>
               <w:jc w:val="center"/>
               <w:rPr>
@@ -6680,7 +6629,7 @@
           </w:tcPr>
           <w:p>
             <w:pPr>
-              <w:pStyle w:val="BodyText"/>
+              <w:pStyle w:val="Textoindependiente"/>
               <w:spacing w:beforeLines="40" w:before="96" w:after="40"/>
               <w:jc w:val="center"/>
               <w:rPr>
@@ -6713,7 +6662,7 @@
           </w:tcPr>
           <w:p>
             <w:pPr>
-              <w:pStyle w:val="BodyText"/>
+              <w:pStyle w:val="Textoindependiente"/>
               <w:spacing w:beforeLines="40" w:before="96" w:after="40"/>
               <w:jc w:val="center"/>
               <w:rPr>
@@ -6734,7 +6683,7 @@
           </w:tcPr>
           <w:p>
             <w:pPr>
-              <w:pStyle w:val="BodyText"/>
+              <w:pStyle w:val="Textoindependiente"/>
               <w:spacing w:beforeLines="40" w:before="96" w:after="40"/>
               <w:jc w:val="center"/>
               <w:rPr>
@@ -6759,7 +6708,7 @@
           </w:tcPr>
           <w:p>
             <w:pPr>
-              <w:pStyle w:val="BodyText"/>
+              <w:pStyle w:val="Textoindependiente"/>
               <w:spacing w:beforeLines="40" w:before="96" w:after="40"/>
               <w:jc w:val="left"/>
               <w:rPr>
@@ -6779,7 +6728,7 @@
           </w:tcPr>
           <w:p>
             <w:pPr>
-              <w:pStyle w:val="BodyText"/>
+              <w:pStyle w:val="Textoindependiente"/>
               <w:spacing w:beforeLines="40" w:before="96" w:after="40"/>
               <w:jc w:val="left"/>
               <w:rPr>
@@ -6799,7 +6748,7 @@
           </w:tcPr>
           <w:p>
             <w:pPr>
-              <w:pStyle w:val="BodyText"/>
+              <w:pStyle w:val="Textoindependiente"/>
               <w:spacing w:beforeLines="40" w:before="96" w:after="40"/>
               <w:jc w:val="left"/>
               <w:rPr>
@@ -6819,7 +6768,7 @@
           </w:tcPr>
           <w:p>
             <w:pPr>
-              <w:pStyle w:val="BodyText"/>
+              <w:pStyle w:val="Textoindependiente"/>
               <w:spacing w:beforeLines="40" w:before="96" w:after="40"/>
               <w:jc w:val="left"/>
               <w:rPr>
@@ -6839,7 +6788,7 @@
           </w:tcPr>
           <w:p>
             <w:pPr>
-              <w:pStyle w:val="BodyText"/>
+              <w:pStyle w:val="Textoindependiente"/>
               <w:spacing w:beforeLines="40" w:before="96" w:after="40"/>
               <w:jc w:val="left"/>
               <w:rPr>
@@ -6864,7 +6813,7 @@
           </w:tcPr>
           <w:p>
             <w:pPr>
-              <w:pStyle w:val="BodyText"/>
+              <w:pStyle w:val="Textoindependiente"/>
               <w:spacing w:beforeLines="40" w:before="96" w:after="40"/>
               <w:jc w:val="left"/>
               <w:rPr>
@@ -6883,7 +6832,7 @@
           </w:tcPr>
           <w:p>
             <w:pPr>
-              <w:pStyle w:val="BodyText"/>
+              <w:pStyle w:val="Textoindependiente"/>
               <w:spacing w:beforeLines="40" w:before="96" w:after="40"/>
               <w:jc w:val="left"/>
               <w:rPr>
@@ -6902,7 +6851,7 @@
           </w:tcPr>
           <w:p>
             <w:pPr>
-              <w:pStyle w:val="BodyText"/>
+              <w:pStyle w:val="Textoindependiente"/>
               <w:spacing w:beforeLines="40" w:before="96" w:after="40"/>
               <w:jc w:val="left"/>
               <w:rPr>
@@ -6921,7 +6870,7 @@
           </w:tcPr>
           <w:p>
             <w:pPr>
-              <w:pStyle w:val="BodyText"/>
+              <w:pStyle w:val="Textoindependiente"/>
               <w:spacing w:beforeLines="40" w:before="96" w:after="40"/>
               <w:jc w:val="left"/>
               <w:rPr>
@@ -6940,7 +6889,7 @@
           </w:tcPr>
           <w:p>
             <w:pPr>
-              <w:pStyle w:val="BodyText"/>
+              <w:pStyle w:val="Textoindependiente"/>
               <w:spacing w:beforeLines="40" w:before="96" w:after="40"/>
               <w:jc w:val="left"/>
               <w:rPr>
@@ -6964,7 +6913,7 @@
           </w:tcPr>
           <w:p>
             <w:pPr>
-              <w:pStyle w:val="BodyText"/>
+              <w:pStyle w:val="Textoindependiente"/>
               <w:spacing w:beforeLines="40" w:before="96" w:after="40"/>
               <w:jc w:val="left"/>
               <w:rPr>
@@ -6986,7 +6935,7 @@
           </w:tcPr>
           <w:p>
             <w:pPr>
-              <w:pStyle w:val="BodyText"/>
+              <w:pStyle w:val="Textoindependiente"/>
               <w:spacing w:beforeLines="40" w:before="96" w:after="40"/>
               <w:jc w:val="left"/>
               <w:rPr>
@@ -7008,7 +6957,7 @@
           </w:tcPr>
           <w:p>
             <w:pPr>
-              <w:pStyle w:val="BodyText"/>
+              <w:pStyle w:val="Textoindependiente"/>
               <w:spacing w:beforeLines="40" w:before="96" w:after="40"/>
               <w:jc w:val="left"/>
               <w:rPr>
@@ -7027,7 +6976,7 @@
           </w:tcPr>
           <w:p>
             <w:pPr>
-              <w:pStyle w:val="BodyText"/>
+              <w:pStyle w:val="Textoindependiente"/>
               <w:spacing w:beforeLines="40" w:before="96" w:after="40"/>
               <w:jc w:val="left"/>
               <w:rPr>
@@ -7046,7 +6995,7 @@
           </w:tcPr>
           <w:p>
             <w:pPr>
-              <w:pStyle w:val="BodyText"/>
+              <w:pStyle w:val="Textoindependiente"/>
               <w:spacing w:beforeLines="40" w:before="96" w:after="40"/>
               <w:jc w:val="left"/>
               <w:rPr>
@@ -7073,7 +7022,7 @@
           </w:tcPr>
           <w:p>
             <w:pPr>
-              <w:pStyle w:val="BodyText"/>
+              <w:pStyle w:val="Textoindependiente"/>
               <w:spacing w:beforeLines="40" w:before="96" w:after="40"/>
               <w:jc w:val="left"/>
               <w:rPr>
@@ -7115,7 +7064,7 @@
           </w:tcPr>
           <w:p>
             <w:pPr>
-              <w:pStyle w:val="BodyText"/>
+              <w:pStyle w:val="Textoindependiente"/>
               <w:spacing w:beforeLines="40" w:before="96" w:after="40"/>
               <w:jc w:val="left"/>
               <w:rPr>
@@ -7138,7 +7087,7 @@
           </w:tcPr>
           <w:p>
             <w:pPr>
-              <w:pStyle w:val="BodyText"/>
+              <w:pStyle w:val="Textoindependiente"/>
               <w:spacing w:beforeLines="40" w:before="96" w:after="40"/>
               <w:jc w:val="left"/>
               <w:rPr>
@@ -7160,7 +7109,7 @@
           </w:tcPr>
           <w:p>
             <w:pPr>
-              <w:pStyle w:val="BodyText"/>
+              <w:pStyle w:val="Textoindependiente"/>
               <w:spacing w:beforeLines="40" w:before="96" w:after="40"/>
               <w:jc w:val="left"/>
               <w:rPr>
@@ -7179,7 +7128,7 @@
           </w:tcPr>
           <w:p>
             <w:pPr>
-              <w:pStyle w:val="BodyText"/>
+              <w:pStyle w:val="Textoindependiente"/>
               <w:spacing w:beforeLines="40" w:before="96" w:after="40"/>
               <w:jc w:val="left"/>
               <w:rPr>
@@ -7195,7 +7144,7 @@
     </w:tbl>
     <w:p>
       <w:pPr>
-        <w:pStyle w:val="BodyText"/>
+        <w:pStyle w:val="Textoindependiente"/>
         <w:spacing w:before="120"/>
         <w:rPr>
           <w:noProof/>
@@ -7345,7 +7294,7 @@
           </w:tcPr>
           <w:p>
             <w:pPr>
-              <w:pStyle w:val="BodyText"/>
+              <w:pStyle w:val="Textoindependiente"/>
               <w:spacing w:before="40" w:after="40"/>
               <w:jc w:val="center"/>
               <w:rPr>
@@ -7375,7 +7324,7 @@
           </w:tcPr>
           <w:p>
             <w:pPr>
-              <w:pStyle w:val="BodyText"/>
+              <w:pStyle w:val="Textoindependiente"/>
               <w:spacing w:before="40" w:after="40"/>
               <w:jc w:val="center"/>
               <w:rPr>
@@ -7405,7 +7354,7 @@
           </w:tcPr>
           <w:p>
             <w:pPr>
-              <w:pStyle w:val="BodyText"/>
+              <w:pStyle w:val="Textoindependiente"/>
               <w:spacing w:before="40" w:after="40"/>
               <w:jc w:val="center"/>
               <w:rPr>
@@ -7435,7 +7384,7 @@
           </w:tcPr>
           <w:p>
             <w:pPr>
-              <w:pStyle w:val="BodyText"/>
+              <w:pStyle w:val="Textoindependiente"/>
               <w:spacing w:before="40" w:after="40"/>
               <w:jc w:val="center"/>
               <w:rPr>
@@ -7465,7 +7414,7 @@
           </w:tcPr>
           <w:p>
             <w:pPr>
-              <w:pStyle w:val="BodyText"/>
+              <w:pStyle w:val="Textoindependiente"/>
               <w:spacing w:before="40" w:after="40"/>
               <w:jc w:val="center"/>
               <w:rPr>
@@ -7489,7 +7438,7 @@
           </w:p>
           <w:p>
             <w:pPr>
-              <w:pStyle w:val="BodyText"/>
+              <w:pStyle w:val="Textoindependiente"/>
               <w:spacing w:before="40" w:after="40"/>
               <w:jc w:val="center"/>
               <w:rPr>
@@ -7519,7 +7468,7 @@
           </w:tcPr>
           <w:p>
             <w:pPr>
-              <w:pStyle w:val="BodyText"/>
+              <w:pStyle w:val="Textoindependiente"/>
               <w:spacing w:before="40" w:after="40"/>
               <w:jc w:val="center"/>
               <w:rPr>
@@ -7554,7 +7503,7 @@
           </w:tcPr>
           <w:p>
             <w:pPr>
-              <w:pStyle w:val="BodyText"/>
+              <w:pStyle w:val="Textoindependiente"/>
               <w:spacing w:before="40" w:after="40"/>
               <w:jc w:val="left"/>
               <w:rPr>
@@ -7580,7 +7529,7 @@
           </w:tcPr>
           <w:p>
             <w:pPr>
-              <w:pStyle w:val="BodyText"/>
+              <w:pStyle w:val="Textoindependiente"/>
               <w:spacing w:before="40" w:after="40"/>
               <w:jc w:val="left"/>
               <w:rPr>
@@ -7606,7 +7555,7 @@
           </w:tcPr>
           <w:p>
             <w:pPr>
-              <w:pStyle w:val="BodyText"/>
+              <w:pStyle w:val="Textoindependiente"/>
               <w:spacing w:before="40" w:after="40"/>
               <w:jc w:val="left"/>
               <w:rPr>
@@ -7632,7 +7581,7 @@
           </w:tcPr>
           <w:p>
             <w:pPr>
-              <w:pStyle w:val="BodyText"/>
+              <w:pStyle w:val="Textoindependiente"/>
               <w:spacing w:before="40" w:after="40"/>
               <w:jc w:val="left"/>
               <w:rPr>
@@ -7658,7 +7607,7 @@
           </w:tcPr>
           <w:p>
             <w:pPr>
-              <w:pStyle w:val="BodyText"/>
+              <w:pStyle w:val="Textoindependiente"/>
               <w:spacing w:before="40" w:after="40"/>
               <w:jc w:val="left"/>
               <w:rPr>
@@ -7684,7 +7633,7 @@
           </w:tcPr>
           <w:p>
             <w:pPr>
-              <w:pStyle w:val="BodyText"/>
+              <w:pStyle w:val="Textoindependiente"/>
               <w:spacing w:before="40" w:after="40"/>
               <w:jc w:val="left"/>
               <w:rPr>
@@ -7715,7 +7664,7 @@
           </w:tcPr>
           <w:p>
             <w:pPr>
-              <w:pStyle w:val="BodyText"/>
+              <w:pStyle w:val="Textoindependiente"/>
               <w:spacing w:before="40" w:after="40"/>
               <w:jc w:val="left"/>
               <w:rPr>
@@ -7741,7 +7690,7 @@
           </w:tcPr>
           <w:p>
             <w:pPr>
-              <w:pStyle w:val="BodyText"/>
+              <w:pStyle w:val="Textoindependiente"/>
               <w:spacing w:before="40" w:after="40"/>
               <w:jc w:val="left"/>
               <w:rPr>
@@ -7767,7 +7716,7 @@
           </w:tcPr>
           <w:p>
             <w:pPr>
-              <w:pStyle w:val="BodyText"/>
+              <w:pStyle w:val="Textoindependiente"/>
               <w:spacing w:before="40" w:after="40"/>
               <w:jc w:val="left"/>
               <w:rPr>
@@ -7793,7 +7742,7 @@
           </w:tcPr>
           <w:p>
             <w:pPr>
-              <w:pStyle w:val="BodyText"/>
+              <w:pStyle w:val="Textoindependiente"/>
               <w:spacing w:before="40" w:after="40"/>
               <w:jc w:val="left"/>
               <w:rPr>
@@ -7819,7 +7768,7 @@
           </w:tcPr>
           <w:p>
             <w:pPr>
-              <w:pStyle w:val="BodyText"/>
+              <w:pStyle w:val="Textoindependiente"/>
               <w:spacing w:before="40" w:after="40"/>
               <w:jc w:val="left"/>
               <w:rPr>
@@ -7845,7 +7794,7 @@
           </w:tcPr>
           <w:p>
             <w:pPr>
-              <w:pStyle w:val="BodyText"/>
+              <w:pStyle w:val="Textoindependiente"/>
               <w:spacing w:before="40" w:after="40"/>
               <w:jc w:val="left"/>
               <w:rPr>
@@ -7876,7 +7825,7 @@
           </w:tcPr>
           <w:p>
             <w:pPr>
-              <w:pStyle w:val="BodyText"/>
+              <w:pStyle w:val="Textoindependiente"/>
               <w:spacing w:before="40" w:after="40"/>
               <w:jc w:val="left"/>
               <w:rPr>
@@ -7905,7 +7854,7 @@
           </w:tcPr>
           <w:p>
             <w:pPr>
-              <w:pStyle w:val="BodyText"/>
+              <w:pStyle w:val="Textoindependiente"/>
               <w:spacing w:before="40" w:after="40"/>
               <w:jc w:val="left"/>
               <w:rPr>
@@ -7934,7 +7883,7 @@
           </w:tcPr>
           <w:p>
             <w:pPr>
-              <w:pStyle w:val="BodyText"/>
+              <w:pStyle w:val="Textoindependiente"/>
               <w:spacing w:before="40" w:after="40"/>
               <w:jc w:val="left"/>
               <w:rPr>
@@ -7963,7 +7912,7 @@
           </w:tcPr>
           <w:p>
             <w:pPr>
-              <w:pStyle w:val="BodyText"/>
+              <w:pStyle w:val="Textoindependiente"/>
               <w:spacing w:before="40" w:after="40"/>
               <w:jc w:val="left"/>
               <w:rPr>
@@ -7989,7 +7938,7 @@
           </w:tcPr>
           <w:p>
             <w:pPr>
-              <w:pStyle w:val="BodyText"/>
+              <w:pStyle w:val="Textoindependiente"/>
               <w:spacing w:before="40" w:after="40"/>
               <w:jc w:val="left"/>
               <w:rPr>
@@ -8015,7 +7964,7 @@
           </w:tcPr>
           <w:p>
             <w:pPr>
-              <w:pStyle w:val="BodyText"/>
+              <w:pStyle w:val="Textoindependiente"/>
               <w:spacing w:before="40" w:after="40"/>
               <w:jc w:val="left"/>
               <w:rPr>
@@ -8049,7 +7998,7 @@
           </w:tcPr>
           <w:p>
             <w:pPr>
-              <w:pStyle w:val="BodyText"/>
+              <w:pStyle w:val="Textoindependiente"/>
               <w:spacing w:before="40" w:after="40"/>
               <w:jc w:val="left"/>
               <w:rPr>
@@ -8089,7 +8038,7 @@
           </w:tcPr>
           <w:p>
             <w:pPr>
-              <w:pStyle w:val="BodyText"/>
+              <w:pStyle w:val="Textoindependiente"/>
               <w:spacing w:before="40" w:after="40"/>
               <w:jc w:val="left"/>
               <w:rPr>
@@ -8119,7 +8068,7 @@
           </w:tcPr>
           <w:p>
             <w:pPr>
-              <w:pStyle w:val="BodyText"/>
+              <w:pStyle w:val="Textoindependiente"/>
               <w:spacing w:before="40" w:after="40"/>
               <w:jc w:val="left"/>
               <w:rPr>
@@ -8149,7 +8098,7 @@
           </w:tcPr>
           <w:p>
             <w:pPr>
-              <w:pStyle w:val="BodyText"/>
+              <w:pStyle w:val="Textoindependiente"/>
               <w:spacing w:before="40" w:after="40"/>
               <w:jc w:val="left"/>
               <w:rPr>
@@ -8178,7 +8127,7 @@
           </w:tcPr>
           <w:p>
             <w:pPr>
-              <w:pStyle w:val="BodyText"/>
+              <w:pStyle w:val="Textoindependiente"/>
               <w:spacing w:before="40" w:after="40"/>
               <w:jc w:val="left"/>
               <w:rPr>
@@ -8204,7 +8153,7 @@
           </w:tcPr>
           <w:p>
             <w:pPr>
-              <w:pStyle w:val="BodyText"/>
+              <w:pStyle w:val="Textoindependiente"/>
               <w:spacing w:before="40" w:after="40"/>
               <w:jc w:val="left"/>
               <w:rPr>
@@ -8227,7 +8176,7 @@
     </w:tbl>
     <w:p>
       <w:pPr>
-        <w:pStyle w:val="BodyText"/>
+        <w:pStyle w:val="Textoindependiente"/>
         <w:spacing w:before="120"/>
         <w:rPr>
           <w:noProof/>
@@ -8362,7 +8311,7 @@
           </w:tcPr>
           <w:p>
             <w:pPr>
-              <w:pStyle w:val="BodyText"/>
+              <w:pStyle w:val="Textoindependiente"/>
               <w:spacing w:before="40" w:after="40"/>
               <w:jc w:val="center"/>
               <w:rPr>
@@ -8392,7 +8341,7 @@
           </w:tcPr>
           <w:p>
             <w:pPr>
-              <w:pStyle w:val="BodyText"/>
+              <w:pStyle w:val="Textoindependiente"/>
               <w:spacing w:before="40" w:after="40"/>
               <w:jc w:val="center"/>
               <w:rPr>
@@ -8422,7 +8371,7 @@
           </w:tcPr>
           <w:p>
             <w:pPr>
-              <w:pStyle w:val="BodyText"/>
+              <w:pStyle w:val="Textoindependiente"/>
               <w:spacing w:before="40" w:after="40"/>
               <w:jc w:val="center"/>
               <w:rPr>
@@ -8452,7 +8401,7 @@
           </w:tcPr>
           <w:p>
             <w:pPr>
-              <w:pStyle w:val="BodyText"/>
+              <w:pStyle w:val="Textoindependiente"/>
               <w:spacing w:before="40" w:after="40"/>
               <w:jc w:val="center"/>
               <w:rPr>
@@ -8482,7 +8431,7 @@
           </w:tcPr>
           <w:p>
             <w:pPr>
-              <w:pStyle w:val="BodyText"/>
+              <w:pStyle w:val="Textoindependiente"/>
               <w:spacing w:before="40" w:after="40"/>
               <w:jc w:val="center"/>
               <w:rPr>
@@ -8516,7 +8465,7 @@
           </w:tcPr>
           <w:p>
             <w:pPr>
-              <w:pStyle w:val="BodyText"/>
+              <w:pStyle w:val="Textoindependiente"/>
               <w:spacing w:before="40" w:after="40"/>
               <w:rPr>
                 <w:rFonts w:ascii="Arial" w:hAnsi="Arial" w:cs="Arial"/>
@@ -8540,7 +8489,7 @@
           </w:tcPr>
           <w:p>
             <w:pPr>
-              <w:pStyle w:val="BodyText"/>
+              <w:pStyle w:val="Textoindependiente"/>
               <w:spacing w:before="40" w:after="40"/>
               <w:rPr>
                 <w:rFonts w:ascii="Arial" w:hAnsi="Arial" w:cs="Arial"/>
@@ -8564,7 +8513,7 @@
           </w:tcPr>
           <w:p>
             <w:pPr>
-              <w:pStyle w:val="BodyText"/>
+              <w:pStyle w:val="Textoindependiente"/>
               <w:spacing w:before="40" w:after="40"/>
               <w:rPr>
                 <w:rFonts w:ascii="Arial" w:hAnsi="Arial" w:cs="Arial"/>
@@ -8588,7 +8537,7 @@
           </w:tcPr>
           <w:p>
             <w:pPr>
-              <w:pStyle w:val="BodyText"/>
+              <w:pStyle w:val="Textoindependiente"/>
               <w:spacing w:before="40" w:after="40"/>
               <w:rPr>
                 <w:rFonts w:ascii="Arial" w:hAnsi="Arial" w:cs="Arial"/>
@@ -8612,7 +8561,7 @@
           </w:tcPr>
           <w:p>
             <w:pPr>
-              <w:pStyle w:val="BodyText"/>
+              <w:pStyle w:val="Textoindependiente"/>
               <w:spacing w:before="40" w:after="40"/>
               <w:rPr>
                 <w:rFonts w:ascii="Arial" w:hAnsi="Arial" w:cs="Arial"/>
@@ -8641,7 +8590,7 @@
           </w:tcPr>
           <w:p>
             <w:pPr>
-              <w:pStyle w:val="BodyText"/>
+              <w:pStyle w:val="Textoindependiente"/>
               <w:spacing w:before="40" w:after="40"/>
               <w:rPr>
                 <w:rFonts w:ascii="Arial" w:hAnsi="Arial" w:cs="Arial"/>
@@ -8665,7 +8614,7 @@
           </w:tcPr>
           <w:p>
             <w:pPr>
-              <w:pStyle w:val="BodyText"/>
+              <w:pStyle w:val="Textoindependiente"/>
               <w:spacing w:before="40" w:after="40"/>
               <w:rPr>
                 <w:rFonts w:ascii="Arial" w:hAnsi="Arial" w:cs="Arial"/>
@@ -8689,7 +8638,7 @@
           </w:tcPr>
           <w:p>
             <w:pPr>
-              <w:pStyle w:val="BodyText"/>
+              <w:pStyle w:val="Textoindependiente"/>
               <w:spacing w:before="40" w:after="40"/>
               <w:rPr>
                 <w:rFonts w:ascii="Arial" w:hAnsi="Arial" w:cs="Arial"/>
@@ -8713,7 +8662,7 @@
           </w:tcPr>
           <w:p>
             <w:pPr>
-              <w:pStyle w:val="BodyText"/>
+              <w:pStyle w:val="Textoindependiente"/>
               <w:spacing w:before="40" w:after="40"/>
               <w:rPr>
                 <w:rFonts w:ascii="Arial" w:hAnsi="Arial" w:cs="Arial"/>
@@ -8737,7 +8686,7 @@
           </w:tcPr>
           <w:p>
             <w:pPr>
-              <w:pStyle w:val="BodyText"/>
+              <w:pStyle w:val="Textoindependiente"/>
               <w:spacing w:before="40" w:after="40"/>
               <w:rPr>
                 <w:rFonts w:ascii="Arial" w:hAnsi="Arial" w:cs="Arial"/>
@@ -8766,7 +8715,7 @@
           </w:tcPr>
           <w:p>
             <w:pPr>
-              <w:pStyle w:val="BodyText"/>
+              <w:pStyle w:val="Textoindependiente"/>
               <w:spacing w:before="40" w:after="40"/>
               <w:rPr>
                 <w:rFonts w:ascii="Arial" w:hAnsi="Arial" w:cs="Arial"/>
@@ -8793,7 +8742,7 @@
           </w:tcPr>
           <w:p>
             <w:pPr>
-              <w:pStyle w:val="BodyText"/>
+              <w:pStyle w:val="Textoindependiente"/>
               <w:spacing w:before="40" w:after="40"/>
               <w:rPr>
                 <w:rFonts w:ascii="Arial" w:hAnsi="Arial" w:cs="Arial"/>
@@ -8820,7 +8769,7 @@
           </w:tcPr>
           <w:p>
             <w:pPr>
-              <w:pStyle w:val="BodyText"/>
+              <w:pStyle w:val="Textoindependiente"/>
               <w:spacing w:before="40" w:after="40"/>
               <w:rPr>
                 <w:rFonts w:ascii="Arial" w:hAnsi="Arial" w:cs="Arial"/>
@@ -8844,7 +8793,7 @@
           </w:tcPr>
           <w:p>
             <w:pPr>
-              <w:pStyle w:val="BodyText"/>
+              <w:pStyle w:val="Textoindependiente"/>
               <w:spacing w:before="40" w:after="40"/>
               <w:rPr>
                 <w:rFonts w:ascii="Arial" w:hAnsi="Arial" w:cs="Arial"/>
@@ -8868,7 +8817,7 @@
           </w:tcPr>
           <w:p>
             <w:pPr>
-              <w:pStyle w:val="BodyText"/>
+              <w:pStyle w:val="Textoindependiente"/>
               <w:spacing w:before="40" w:after="40"/>
               <w:rPr>
                 <w:rFonts w:ascii="Arial" w:hAnsi="Arial" w:cs="Arial"/>
@@ -8900,7 +8849,7 @@
           </w:tcPr>
           <w:p>
             <w:pPr>
-              <w:pStyle w:val="BodyText"/>
+              <w:pStyle w:val="Textoindependiente"/>
               <w:spacing w:before="40" w:after="40"/>
               <w:rPr>
                 <w:rFonts w:ascii="Arial" w:hAnsi="Arial" w:cs="Arial"/>
@@ -8938,7 +8887,7 @@
           </w:tcPr>
           <w:p>
             <w:pPr>
-              <w:pStyle w:val="BodyText"/>
+              <w:pStyle w:val="Textoindependiente"/>
               <w:spacing w:before="40" w:after="40"/>
               <w:rPr>
                 <w:rFonts w:ascii="Arial" w:hAnsi="Arial" w:cs="Arial"/>
@@ -8966,7 +8915,7 @@
           </w:tcPr>
           <w:p>
             <w:pPr>
-              <w:pStyle w:val="BodyText"/>
+              <w:pStyle w:val="Textoindependiente"/>
               <w:spacing w:before="40" w:after="40"/>
               <w:rPr>
                 <w:rFonts w:ascii="Arial" w:hAnsi="Arial" w:cs="Arial"/>
@@ -8993,7 +8942,7 @@
           </w:tcPr>
           <w:p>
             <w:pPr>
-              <w:pStyle w:val="BodyText"/>
+              <w:pStyle w:val="Textoindependiente"/>
               <w:spacing w:before="40" w:after="40"/>
               <w:rPr>
                 <w:rFonts w:ascii="Arial" w:hAnsi="Arial" w:cs="Arial"/>
@@ -9017,7 +8966,7 @@
           </w:tcPr>
           <w:p>
             <w:pPr>
-              <w:pStyle w:val="BodyText"/>
+              <w:pStyle w:val="Textoindependiente"/>
               <w:spacing w:before="40" w:after="40"/>
               <w:rPr>
                 <w:rFonts w:ascii="Arial" w:hAnsi="Arial" w:cs="Arial"/>
@@ -9039,7 +8988,7 @@
     </w:tbl>
     <w:p>
       <w:pPr>
-        <w:pStyle w:val="BodyText"/>
+        <w:pStyle w:val="Textoindependiente"/>
         <w:spacing w:before="120"/>
         <w:rPr>
           <w:noProof/>
@@ -9148,7 +9097,7 @@
           </w:tcPr>
           <w:p>
             <w:pPr>
-              <w:pStyle w:val="BodyText"/>
+              <w:pStyle w:val="Textoindependiente"/>
               <w:spacing w:before="40" w:after="40"/>
               <w:jc w:val="center"/>
               <w:rPr>
@@ -9178,7 +9127,7 @@
           </w:tcPr>
           <w:p>
             <w:pPr>
-              <w:pStyle w:val="BodyText"/>
+              <w:pStyle w:val="Textoindependiente"/>
               <w:spacing w:before="40" w:after="40"/>
               <w:jc w:val="center"/>
               <w:rPr>
@@ -9208,7 +9157,7 @@
           </w:tcPr>
           <w:p>
             <w:pPr>
-              <w:pStyle w:val="BodyText"/>
+              <w:pStyle w:val="Textoindependiente"/>
               <w:spacing w:before="40" w:after="40"/>
               <w:jc w:val="center"/>
               <w:rPr>
@@ -9238,7 +9187,7 @@
           </w:tcPr>
           <w:p>
             <w:pPr>
-              <w:pStyle w:val="BodyText"/>
+              <w:pStyle w:val="Textoindependiente"/>
               <w:spacing w:before="40" w:after="40"/>
               <w:jc w:val="center"/>
               <w:rPr>
@@ -9262,7 +9211,7 @@
           </w:p>
           <w:p>
             <w:pPr>
-              <w:pStyle w:val="BodyText"/>
+              <w:pStyle w:val="Textoindependiente"/>
               <w:spacing w:before="40" w:after="40"/>
               <w:jc w:val="center"/>
               <w:rPr>
@@ -9292,7 +9241,7 @@
           </w:tcPr>
           <w:p>
             <w:pPr>
-              <w:pStyle w:val="BodyText"/>
+              <w:pStyle w:val="Textoindependiente"/>
               <w:spacing w:before="40" w:after="40"/>
               <w:jc w:val="center"/>
               <w:rPr>
@@ -9330,7 +9279,7 @@
           </w:tcPr>
           <w:p>
             <w:pPr>
-              <w:pStyle w:val="BodyText"/>
+              <w:pStyle w:val="Textoindependiente"/>
               <w:spacing w:before="40" w:after="40"/>
               <w:jc w:val="center"/>
               <w:rPr>
@@ -9348,7 +9297,7 @@
           </w:tcPr>
           <w:p>
             <w:pPr>
-              <w:pStyle w:val="BodyText"/>
+              <w:pStyle w:val="Textoindependiente"/>
               <w:spacing w:before="40" w:after="40"/>
               <w:jc w:val="center"/>
               <w:rPr>
@@ -9366,7 +9315,7 @@
           </w:tcPr>
           <w:p>
             <w:pPr>
-              <w:pStyle w:val="BodyText"/>
+              <w:pStyle w:val="Textoindependiente"/>
               <w:spacing w:before="40" w:after="40"/>
               <w:jc w:val="center"/>
               <w:rPr>
@@ -9384,7 +9333,7 @@
           </w:tcPr>
           <w:p>
             <w:pPr>
-              <w:pStyle w:val="BodyText"/>
+              <w:pStyle w:val="Textoindependiente"/>
               <w:spacing w:before="40" w:after="40"/>
               <w:jc w:val="center"/>
               <w:rPr>
@@ -9402,7 +9351,7 @@
           </w:tcPr>
           <w:p>
             <w:pPr>
-              <w:pStyle w:val="BodyText"/>
+              <w:pStyle w:val="Textoindependiente"/>
               <w:spacing w:before="40" w:after="40"/>
               <w:jc w:val="center"/>
               <w:rPr>
@@ -9425,7 +9374,7 @@
           </w:tcPr>
           <w:p>
             <w:pPr>
-              <w:pStyle w:val="BodyText"/>
+              <w:pStyle w:val="Textoindependiente"/>
               <w:spacing w:before="40" w:after="40"/>
               <w:jc w:val="center"/>
               <w:rPr>
@@ -9446,7 +9395,7 @@
           </w:tcPr>
           <w:p>
             <w:pPr>
-              <w:pStyle w:val="BodyText"/>
+              <w:pStyle w:val="Textoindependiente"/>
               <w:spacing w:before="40" w:after="40"/>
               <w:jc w:val="center"/>
               <w:rPr>
@@ -9467,7 +9416,7 @@
           </w:tcPr>
           <w:p>
             <w:pPr>
-              <w:pStyle w:val="BodyText"/>
+              <w:pStyle w:val="Textoindependiente"/>
               <w:spacing w:before="40" w:after="40"/>
               <w:jc w:val="center"/>
               <w:rPr>
@@ -9485,7 +9434,7 @@
           </w:tcPr>
           <w:p>
             <w:pPr>
-              <w:pStyle w:val="BodyText"/>
+              <w:pStyle w:val="Textoindependiente"/>
               <w:spacing w:before="40" w:after="40"/>
               <w:jc w:val="center"/>
               <w:rPr>
@@ -9503,7 +9452,7 @@
           </w:tcPr>
           <w:p>
             <w:pPr>
-              <w:pStyle w:val="BodyText"/>
+              <w:pStyle w:val="Textoindependiente"/>
               <w:spacing w:before="40" w:after="40"/>
               <w:jc w:val="center"/>
               <w:rPr>
@@ -9529,7 +9478,7 @@
           </w:tcPr>
           <w:p>
             <w:pPr>
-              <w:pStyle w:val="BodyText"/>
+              <w:pStyle w:val="Textoindependiente"/>
               <w:spacing w:before="40" w:after="40"/>
               <w:jc w:val="center"/>
               <w:rPr>
@@ -9569,7 +9518,7 @@
           </w:tcPr>
           <w:p>
             <w:pPr>
-              <w:pStyle w:val="BodyText"/>
+              <w:pStyle w:val="Textoindependiente"/>
               <w:spacing w:before="40" w:after="40"/>
               <w:jc w:val="center"/>
               <w:rPr>
@@ -9591,7 +9540,7 @@
           </w:tcPr>
           <w:p>
             <w:pPr>
-              <w:pStyle w:val="BodyText"/>
+              <w:pStyle w:val="Textoindependiente"/>
               <w:spacing w:before="40" w:after="40"/>
               <w:jc w:val="center"/>
               <w:rPr>
@@ -9612,7 +9561,7 @@
           </w:tcPr>
           <w:p>
             <w:pPr>
-              <w:pStyle w:val="BodyText"/>
+              <w:pStyle w:val="Textoindependiente"/>
               <w:spacing w:before="40" w:after="40"/>
               <w:jc w:val="center"/>
               <w:rPr>
@@ -9630,7 +9579,7 @@
           </w:tcPr>
           <w:p>
             <w:pPr>
-              <w:pStyle w:val="BodyText"/>
+              <w:pStyle w:val="Textoindependiente"/>
               <w:spacing w:before="40" w:after="40"/>
               <w:jc w:val="center"/>
               <w:rPr>
@@ -9645,7 +9594,7 @@
     </w:tbl>
     <w:p>
       <w:pPr>
-        <w:pStyle w:val="BodyText"/>
+        <w:pStyle w:val="Textoindependiente"/>
         <w:spacing w:before="120"/>
         <w:rPr>
           <w:noProof/>
@@ -9672,7 +9621,7 @@
     </w:p>
     <w:p>
       <w:pPr>
-        <w:pStyle w:val="BodyText"/>
+        <w:pStyle w:val="Textoindependiente"/>
         <w:spacing w:after="0"/>
         <w:rPr>
           <w:noProof/>
@@ -9701,6 +9650,7 @@
           <w:smallCaps/>
           <w:noProof/>
         </w:rPr>
+        <w:lastRenderedPageBreak/>
         <w:t xml:space="preserve">Cultivos </w:t>
       </w:r>
       <w:r>
@@ -9753,7 +9703,7 @@
           </w:tcPr>
           <w:p>
             <w:pPr>
-              <w:pStyle w:val="BodyText"/>
+              <w:pStyle w:val="Textoindependiente"/>
               <w:spacing w:before="40" w:after="40"/>
               <w:jc w:val="center"/>
               <w:rPr>
@@ -9783,7 +9733,7 @@
           </w:tcPr>
           <w:p>
             <w:pPr>
-              <w:pStyle w:val="BodyText"/>
+              <w:pStyle w:val="Textoindependiente"/>
               <w:spacing w:before="40" w:after="40"/>
               <w:jc w:val="center"/>
               <w:rPr>
@@ -9813,7 +9763,7 @@
           </w:tcPr>
           <w:p>
             <w:pPr>
-              <w:pStyle w:val="BodyText"/>
+              <w:pStyle w:val="Textoindependiente"/>
               <w:spacing w:before="40" w:after="40"/>
               <w:jc w:val="center"/>
               <w:rPr>
@@ -9843,7 +9793,7 @@
           </w:tcPr>
           <w:p>
             <w:pPr>
-              <w:pStyle w:val="BodyText"/>
+              <w:pStyle w:val="Textoindependiente"/>
               <w:spacing w:before="40" w:after="40"/>
               <w:jc w:val="center"/>
               <w:rPr>
@@ -9867,7 +9817,7 @@
           </w:p>
           <w:p>
             <w:pPr>
-              <w:pStyle w:val="BodyText"/>
+              <w:pStyle w:val="Textoindependiente"/>
               <w:spacing w:before="40" w:after="40"/>
               <w:jc w:val="center"/>
               <w:rPr>
@@ -9907,7 +9857,7 @@
           </w:tcPr>
           <w:p>
             <w:pPr>
-              <w:pStyle w:val="BodyText"/>
+              <w:pStyle w:val="Textoindependiente"/>
               <w:spacing w:before="40" w:after="40"/>
               <w:jc w:val="center"/>
               <w:rPr>
@@ -9942,7 +9892,7 @@
           </w:tcPr>
           <w:p>
             <w:pPr>
-              <w:pStyle w:val="BodyText"/>
+              <w:pStyle w:val="Textoindependiente"/>
               <w:spacing w:before="40" w:after="40"/>
               <w:jc w:val="left"/>
               <w:rPr>
@@ -9960,7 +9910,7 @@
           </w:tcPr>
           <w:p>
             <w:pPr>
-              <w:pStyle w:val="BodyText"/>
+              <w:pStyle w:val="Textoindependiente"/>
               <w:spacing w:before="40" w:after="40"/>
               <w:jc w:val="left"/>
               <w:rPr>
@@ -9978,7 +9928,7 @@
           </w:tcPr>
           <w:p>
             <w:pPr>
-              <w:pStyle w:val="BodyText"/>
+              <w:pStyle w:val="Textoindependiente"/>
               <w:spacing w:before="40" w:after="40"/>
               <w:jc w:val="left"/>
               <w:rPr>
@@ -9996,7 +9946,7 @@
           </w:tcPr>
           <w:p>
             <w:pPr>
-              <w:pStyle w:val="BodyText"/>
+              <w:pStyle w:val="Textoindependiente"/>
               <w:spacing w:before="40" w:after="40"/>
               <w:jc w:val="left"/>
               <w:rPr>
@@ -10014,7 +9964,7 @@
           </w:tcPr>
           <w:p>
             <w:pPr>
-              <w:pStyle w:val="BodyText"/>
+              <w:pStyle w:val="Textoindependiente"/>
               <w:spacing w:before="40" w:after="40"/>
               <w:jc w:val="left"/>
               <w:rPr>
@@ -10037,7 +9987,7 @@
           </w:tcPr>
           <w:p>
             <w:pPr>
-              <w:pStyle w:val="BodyText"/>
+              <w:pStyle w:val="Textoindependiente"/>
               <w:spacing w:before="40" w:after="40"/>
               <w:jc w:val="left"/>
               <w:rPr>
@@ -10058,7 +10008,7 @@
           </w:tcPr>
           <w:p>
             <w:pPr>
-              <w:pStyle w:val="BodyText"/>
+              <w:pStyle w:val="Textoindependiente"/>
               <w:spacing w:before="40" w:after="40"/>
               <w:jc w:val="left"/>
               <w:rPr>
@@ -10079,7 +10029,7 @@
           </w:tcPr>
           <w:p>
             <w:pPr>
-              <w:pStyle w:val="BodyText"/>
+              <w:pStyle w:val="Textoindependiente"/>
               <w:spacing w:before="40" w:after="40"/>
               <w:jc w:val="left"/>
               <w:rPr>
@@ -10097,7 +10047,7 @@
           </w:tcPr>
           <w:p>
             <w:pPr>
-              <w:pStyle w:val="BodyText"/>
+              <w:pStyle w:val="Textoindependiente"/>
               <w:spacing w:before="40" w:after="40"/>
               <w:jc w:val="left"/>
               <w:rPr>
@@ -10115,7 +10065,7 @@
           </w:tcPr>
           <w:p>
             <w:pPr>
-              <w:pStyle w:val="BodyText"/>
+              <w:pStyle w:val="Textoindependiente"/>
               <w:spacing w:before="40" w:after="40"/>
               <w:jc w:val="left"/>
               <w:rPr>
@@ -10141,7 +10091,7 @@
           </w:tcPr>
           <w:p>
             <w:pPr>
-              <w:pStyle w:val="BodyText"/>
+              <w:pStyle w:val="Textoindependiente"/>
               <w:spacing w:before="40" w:after="40"/>
               <w:jc w:val="left"/>
               <w:rPr>
@@ -10173,7 +10123,7 @@
           </w:tcPr>
           <w:p>
             <w:pPr>
-              <w:pStyle w:val="BodyText"/>
+              <w:pStyle w:val="Textoindependiente"/>
               <w:spacing w:before="40" w:after="40"/>
               <w:jc w:val="left"/>
               <w:rPr>
@@ -10195,7 +10145,7 @@
           </w:tcPr>
           <w:p>
             <w:pPr>
-              <w:pStyle w:val="BodyText"/>
+              <w:pStyle w:val="Textoindependiente"/>
               <w:spacing w:before="40" w:after="40"/>
               <w:jc w:val="left"/>
               <w:rPr>
@@ -10216,7 +10166,7 @@
           </w:tcPr>
           <w:p>
             <w:pPr>
-              <w:pStyle w:val="BodyText"/>
+              <w:pStyle w:val="Textoindependiente"/>
               <w:spacing w:before="40" w:after="40"/>
               <w:jc w:val="left"/>
               <w:rPr>
@@ -10234,7 +10184,7 @@
           </w:tcPr>
           <w:p>
             <w:pPr>
-              <w:pStyle w:val="BodyText"/>
+              <w:pStyle w:val="Textoindependiente"/>
               <w:spacing w:before="40" w:after="40"/>
               <w:jc w:val="left"/>
               <w:rPr>
@@ -10249,7 +10199,7 @@
     </w:tbl>
     <w:p>
       <w:pPr>
-        <w:pStyle w:val="BodyText"/>
+        <w:pStyle w:val="Textoindependiente"/>
         <w:spacing w:after="0"/>
         <w:rPr>
           <w:noProof/>
@@ -10364,7 +10314,7 @@
           </w:tcPr>
           <w:p>
             <w:pPr>
-              <w:pStyle w:val="BodyText"/>
+              <w:pStyle w:val="Textoindependiente"/>
               <w:spacing w:beforeLines="40" w:before="96" w:after="40"/>
               <w:jc w:val="center"/>
               <w:rPr>
@@ -10394,7 +10344,7 @@
           </w:tcPr>
           <w:p>
             <w:pPr>
-              <w:pStyle w:val="BodyText"/>
+              <w:pStyle w:val="Textoindependiente"/>
               <w:spacing w:beforeLines="40" w:before="96" w:after="40"/>
               <w:jc w:val="center"/>
               <w:rPr>
@@ -10424,7 +10374,7 @@
           </w:tcPr>
           <w:p>
             <w:pPr>
-              <w:pStyle w:val="BodyText"/>
+              <w:pStyle w:val="Textoindependiente"/>
               <w:spacing w:beforeLines="40" w:before="96" w:after="40"/>
               <w:jc w:val="center"/>
               <w:rPr>
@@ -10448,7 +10398,7 @@
           </w:p>
           <w:p>
             <w:pPr>
-              <w:pStyle w:val="BodyText"/>
+              <w:pStyle w:val="Textoindependiente"/>
               <w:spacing w:beforeLines="40" w:before="96" w:after="40"/>
               <w:jc w:val="center"/>
               <w:rPr>
@@ -10478,7 +10428,7 @@
           </w:tcPr>
           <w:p>
             <w:pPr>
-              <w:pStyle w:val="BodyText"/>
+              <w:pStyle w:val="Textoindependiente"/>
               <w:spacing w:beforeLines="40" w:before="96" w:after="40"/>
               <w:jc w:val="center"/>
               <w:rPr>
@@ -10513,7 +10463,7 @@
           </w:tcPr>
           <w:p>
             <w:pPr>
-              <w:pStyle w:val="BodyText"/>
+              <w:pStyle w:val="Textoindependiente"/>
               <w:spacing w:beforeLines="40" w:before="96" w:after="40"/>
               <w:jc w:val="left"/>
               <w:rPr>
@@ -10531,7 +10481,7 @@
           </w:tcPr>
           <w:p>
             <w:pPr>
-              <w:pStyle w:val="BodyText"/>
+              <w:pStyle w:val="Textoindependiente"/>
               <w:spacing w:beforeLines="40" w:before="96" w:after="40"/>
               <w:jc w:val="left"/>
               <w:rPr>
@@ -10549,7 +10499,7 @@
           </w:tcPr>
           <w:p>
             <w:pPr>
-              <w:pStyle w:val="BodyText"/>
+              <w:pStyle w:val="Textoindependiente"/>
               <w:spacing w:beforeLines="40" w:before="96" w:after="40"/>
               <w:jc w:val="left"/>
               <w:rPr>
@@ -10567,7 +10517,7 @@
           </w:tcPr>
           <w:p>
             <w:pPr>
-              <w:pStyle w:val="BodyText"/>
+              <w:pStyle w:val="Textoindependiente"/>
               <w:spacing w:beforeLines="40" w:before="96" w:after="40"/>
               <w:jc w:val="left"/>
               <w:rPr>
@@ -10590,7 +10540,7 @@
           </w:tcPr>
           <w:p>
             <w:pPr>
-              <w:pStyle w:val="BodyText"/>
+              <w:pStyle w:val="Textoindependiente"/>
               <w:spacing w:beforeLines="40" w:before="96" w:after="40"/>
               <w:jc w:val="left"/>
               <w:rPr>
@@ -10611,7 +10561,7 @@
           </w:tcPr>
           <w:p>
             <w:pPr>
-              <w:pStyle w:val="BodyText"/>
+              <w:pStyle w:val="Textoindependiente"/>
               <w:spacing w:beforeLines="40" w:before="96" w:after="40"/>
               <w:jc w:val="left"/>
               <w:rPr>
@@ -10629,7 +10579,7 @@
           </w:tcPr>
           <w:p>
             <w:pPr>
-              <w:pStyle w:val="BodyText"/>
+              <w:pStyle w:val="Textoindependiente"/>
               <w:spacing w:beforeLines="40" w:before="96" w:after="40"/>
               <w:jc w:val="left"/>
               <w:rPr>
@@ -10647,7 +10597,7 @@
           </w:tcPr>
           <w:p>
             <w:pPr>
-              <w:pStyle w:val="BodyText"/>
+              <w:pStyle w:val="Textoindependiente"/>
               <w:spacing w:beforeLines="40" w:before="96" w:after="40"/>
               <w:jc w:val="left"/>
               <w:rPr>
@@ -10673,7 +10623,7 @@
           </w:tcPr>
           <w:p>
             <w:pPr>
-              <w:pStyle w:val="BodyText"/>
+              <w:pStyle w:val="Textoindependiente"/>
               <w:spacing w:beforeLines="40" w:before="96" w:after="40"/>
               <w:jc w:val="left"/>
               <w:rPr>
@@ -10705,7 +10655,7 @@
           </w:tcPr>
           <w:p>
             <w:pPr>
-              <w:pStyle w:val="BodyText"/>
+              <w:pStyle w:val="Textoindependiente"/>
               <w:spacing w:beforeLines="40" w:before="96" w:after="40"/>
               <w:jc w:val="left"/>
               <w:rPr>
@@ -10726,7 +10676,7 @@
           </w:tcPr>
           <w:p>
             <w:pPr>
-              <w:pStyle w:val="BodyText"/>
+              <w:pStyle w:val="Textoindependiente"/>
               <w:spacing w:beforeLines="40" w:before="96" w:after="40"/>
               <w:jc w:val="left"/>
               <w:rPr>
@@ -10744,7 +10694,7 @@
           </w:tcPr>
           <w:p>
             <w:pPr>
-              <w:pStyle w:val="BodyText"/>
+              <w:pStyle w:val="Textoindependiente"/>
               <w:spacing w:beforeLines="40" w:before="96" w:after="40"/>
               <w:jc w:val="left"/>
               <w:rPr>
@@ -10759,7 +10709,7 @@
     </w:tbl>
     <w:p>
       <w:pPr>
-        <w:pStyle w:val="BodyText"/>
+        <w:pStyle w:val="Textoindependiente"/>
         <w:spacing w:after="0"/>
         <w:rPr>
           <w:noProof/>
@@ -10786,17 +10736,18 @@
     </w:p>
     <w:p>
       <w:pPr>
-        <w:pStyle w:val="Title"/>
+        <w:pStyle w:val="Ttulo"/>
         <w:spacing w:before="120" w:after="0"/>
         <w:ind w:left="1298" w:right="1298"/>
         <w:rPr>
           <w:noProof/>
+          <w:sz w:val="16"/>
         </w:rPr>
       </w:pPr>
     </w:p>
     <w:p>
       <w:pPr>
-        <w:pStyle w:val="Title"/>
+        <w:pStyle w:val="Ttulo"/>
         <w:spacing w:before="120" w:after="0"/>
         <w:ind w:left="1298" w:right="1298"/>
         <w:rPr>
@@ -10903,7 +10854,7 @@
           </w:tcPr>
           <w:p>
             <w:pPr>
-              <w:pStyle w:val="BodyText"/>
+              <w:pStyle w:val="Textoindependiente"/>
               <w:spacing w:before="100" w:beforeAutospacing="1" w:after="40"/>
               <w:jc w:val="center"/>
               <w:rPr>
@@ -10931,7 +10882,7 @@
           </w:tcPr>
           <w:p>
             <w:pPr>
-              <w:pStyle w:val="BodyText"/>
+              <w:pStyle w:val="Textoindependiente"/>
               <w:spacing w:before="100" w:beforeAutospacing="1" w:after="40"/>
               <w:jc w:val="center"/>
               <w:rPr>
@@ -10959,7 +10910,7 @@
           </w:tcPr>
           <w:p>
             <w:pPr>
-              <w:pStyle w:val="BodyText"/>
+              <w:pStyle w:val="Textoindependiente"/>
               <w:spacing w:before="100" w:beforeAutospacing="1" w:after="40"/>
               <w:jc w:val="center"/>
               <w:rPr>
@@ -11001,7 +10952,7 @@
           </w:tcPr>
           <w:p>
             <w:pPr>
-              <w:pStyle w:val="BodyText"/>
+              <w:pStyle w:val="Textoindependiente"/>
               <w:spacing w:before="100" w:beforeAutospacing="1" w:after="40"/>
               <w:jc w:val="left"/>
               <w:rPr>
@@ -11027,7 +10978,7 @@
           </w:tcPr>
           <w:p>
             <w:pPr>
-              <w:pStyle w:val="BodyText"/>
+              <w:pStyle w:val="Textoindependiente"/>
               <w:spacing w:before="100" w:beforeAutospacing="1" w:after="40"/>
               <w:jc w:val="left"/>
               <w:rPr>
@@ -11053,7 +11004,7 @@
           </w:tcPr>
           <w:p>
             <w:pPr>
-              <w:pStyle w:val="BodyText"/>
+              <w:pStyle w:val="Textoindependiente"/>
               <w:spacing w:before="100" w:beforeAutospacing="1" w:after="40"/>
               <w:jc w:val="left"/>
               <w:rPr>
@@ -11084,7 +11035,7 @@
           </w:tcPr>
           <w:p>
             <w:pPr>
-              <w:pStyle w:val="BodyText"/>
+              <w:pStyle w:val="Textoindependiente"/>
               <w:spacing w:before="100" w:beforeAutospacing="1" w:after="40"/>
               <w:jc w:val="left"/>
               <w:rPr>
@@ -11110,7 +11061,7 @@
           </w:tcPr>
           <w:p>
             <w:pPr>
-              <w:pStyle w:val="BodyText"/>
+              <w:pStyle w:val="Textoindependiente"/>
               <w:spacing w:before="100" w:beforeAutospacing="1" w:after="40"/>
               <w:jc w:val="left"/>
               <w:rPr>
@@ -11136,7 +11087,7 @@
           </w:tcPr>
           <w:p>
             <w:pPr>
-              <w:pStyle w:val="BodyText"/>
+              <w:pStyle w:val="Textoindependiente"/>
               <w:spacing w:before="100" w:beforeAutospacing="1" w:after="40"/>
               <w:jc w:val="left"/>
               <w:rPr>
@@ -11167,7 +11118,7 @@
           </w:tcPr>
           <w:p>
             <w:pPr>
-              <w:pStyle w:val="BodyText"/>
+              <w:pStyle w:val="Textoindependiente"/>
               <w:spacing w:before="100" w:beforeAutospacing="1" w:after="40"/>
               <w:jc w:val="left"/>
               <w:rPr>
@@ -11193,7 +11144,7 @@
           </w:tcPr>
           <w:p>
             <w:pPr>
-              <w:pStyle w:val="BodyText"/>
+              <w:pStyle w:val="Textoindependiente"/>
               <w:spacing w:before="100" w:beforeAutospacing="1" w:after="40"/>
               <w:jc w:val="left"/>
               <w:rPr>
@@ -11219,7 +11170,7 @@
           </w:tcPr>
           <w:p>
             <w:pPr>
-              <w:pStyle w:val="BodyText"/>
+              <w:pStyle w:val="Textoindependiente"/>
               <w:spacing w:before="100" w:beforeAutospacing="1" w:after="40"/>
               <w:jc w:val="left"/>
               <w:rPr>
@@ -11250,7 +11201,7 @@
           </w:tcPr>
           <w:p>
             <w:pPr>
-              <w:pStyle w:val="BodyText"/>
+              <w:pStyle w:val="Textoindependiente"/>
               <w:spacing w:before="100" w:beforeAutospacing="1" w:after="40"/>
               <w:jc w:val="left"/>
               <w:rPr>
@@ -11276,7 +11227,7 @@
           </w:tcPr>
           <w:p>
             <w:pPr>
-              <w:pStyle w:val="BodyText"/>
+              <w:pStyle w:val="Textoindependiente"/>
               <w:spacing w:before="100" w:beforeAutospacing="1" w:after="40"/>
               <w:jc w:val="left"/>
               <w:rPr>
@@ -11302,7 +11253,7 @@
           </w:tcPr>
           <w:p>
             <w:pPr>
-              <w:pStyle w:val="BodyText"/>
+              <w:pStyle w:val="Textoindependiente"/>
               <w:spacing w:before="100" w:beforeAutospacing="1" w:after="40"/>
               <w:jc w:val="left"/>
               <w:rPr>
@@ -11333,7 +11284,7 @@
           </w:tcPr>
           <w:p>
             <w:pPr>
-              <w:pStyle w:val="BodyText"/>
+              <w:pStyle w:val="Textoindependiente"/>
               <w:spacing w:before="100" w:beforeAutospacing="1" w:after="40"/>
               <w:jc w:val="left"/>
               <w:rPr>
@@ -11359,7 +11310,7 @@
           </w:tcPr>
           <w:p>
             <w:pPr>
-              <w:pStyle w:val="BodyText"/>
+              <w:pStyle w:val="Textoindependiente"/>
               <w:spacing w:before="100" w:beforeAutospacing="1" w:after="40"/>
               <w:jc w:val="left"/>
               <w:rPr>
@@ -11385,7 +11336,7 @@
           </w:tcPr>
           <w:p>
             <w:pPr>
-              <w:pStyle w:val="BodyText"/>
+              <w:pStyle w:val="Textoindependiente"/>
               <w:spacing w:before="100" w:beforeAutospacing="1" w:after="40"/>
               <w:jc w:val="left"/>
               <w:rPr>
@@ -11416,7 +11367,7 @@
           </w:tcPr>
           <w:p>
             <w:pPr>
-              <w:pStyle w:val="BodyText"/>
+              <w:pStyle w:val="Textoindependiente"/>
               <w:spacing w:before="100" w:beforeAutospacing="1" w:after="40"/>
               <w:jc w:val="left"/>
               <w:rPr>
@@ -11445,7 +11396,7 @@
           </w:tcPr>
           <w:p>
             <w:pPr>
-              <w:pStyle w:val="BodyText"/>
+              <w:pStyle w:val="Textoindependiente"/>
               <w:spacing w:before="100" w:beforeAutospacing="1" w:after="40"/>
               <w:jc w:val="left"/>
               <w:rPr>
@@ -11474,7 +11425,7 @@
           </w:tcPr>
           <w:p>
             <w:pPr>
-              <w:pStyle w:val="BodyText"/>
+              <w:pStyle w:val="Textoindependiente"/>
               <w:spacing w:before="100" w:beforeAutospacing="1" w:after="40"/>
               <w:jc w:val="left"/>
               <w:rPr>
@@ -11508,7 +11459,7 @@
           </w:tcPr>
           <w:p>
             <w:pPr>
-              <w:pStyle w:val="BodyText"/>
+              <w:pStyle w:val="Textoindependiente"/>
               <w:spacing w:before="100" w:beforeAutospacing="1" w:after="40"/>
               <w:jc w:val="left"/>
               <w:rPr>
@@ -11548,7 +11499,7 @@
           </w:tcPr>
           <w:p>
             <w:pPr>
-              <w:pStyle w:val="BodyText"/>
+              <w:pStyle w:val="Textoindependiente"/>
               <w:spacing w:before="100" w:beforeAutospacing="1" w:after="40"/>
               <w:jc w:val="left"/>
               <w:rPr>
@@ -11577,7 +11528,7 @@
           </w:tcPr>
           <w:p>
             <w:pPr>
-              <w:pStyle w:val="BodyText"/>
+              <w:pStyle w:val="Textoindependiente"/>
               <w:spacing w:before="100" w:beforeAutospacing="1" w:after="40"/>
               <w:jc w:val="left"/>
               <w:rPr>
@@ -11600,7 +11551,7 @@
     </w:tbl>
     <w:p>
       <w:pPr>
-        <w:pStyle w:val="BodyText"/>
+        <w:pStyle w:val="Textoindependiente"/>
         <w:spacing w:after="0"/>
         <w:rPr>
           <w:noProof/>
@@ -11703,7 +11654,7 @@
           </w:tcPr>
           <w:p>
             <w:pPr>
-              <w:pStyle w:val="BodyText"/>
+              <w:pStyle w:val="Textoindependiente"/>
               <w:spacing w:before="40" w:after="40"/>
               <w:jc w:val="center"/>
               <w:rPr>
@@ -11733,7 +11684,7 @@
           </w:tcPr>
           <w:p>
             <w:pPr>
-              <w:pStyle w:val="BodyText"/>
+              <w:pStyle w:val="Textoindependiente"/>
               <w:spacing w:before="40" w:after="0"/>
               <w:jc w:val="center"/>
               <w:rPr>
@@ -11757,7 +11708,7 @@
           </w:p>
           <w:p>
             <w:pPr>
-              <w:pStyle w:val="BodyText"/>
+              <w:pStyle w:val="Textoindependiente"/>
               <w:spacing w:before="40" w:after="0"/>
               <w:jc w:val="center"/>
               <w:rPr>
@@ -11789,7 +11740,7 @@
           </w:tcPr>
           <w:p>
             <w:pPr>
-              <w:pStyle w:val="BodyText"/>
+              <w:pStyle w:val="Textoindependiente"/>
               <w:spacing w:before="40" w:after="0"/>
               <w:jc w:val="center"/>
               <w:rPr>
@@ -11819,7 +11770,7 @@
           </w:tcPr>
           <w:p>
             <w:pPr>
-              <w:pStyle w:val="BodyText"/>
+              <w:pStyle w:val="Textoindependiente"/>
               <w:spacing w:before="40" w:after="0"/>
               <w:jc w:val="center"/>
               <w:rPr>
@@ -11849,7 +11800,7 @@
           </w:tcPr>
           <w:p>
             <w:pPr>
-              <w:pStyle w:val="BodyText"/>
+              <w:pStyle w:val="Textoindependiente"/>
               <w:spacing w:before="40" w:after="0"/>
               <w:jc w:val="center"/>
               <w:rPr>
@@ -11894,7 +11845,7 @@
           </w:tcPr>
           <w:p>
             <w:pPr>
-              <w:pStyle w:val="BodyText"/>
+              <w:pStyle w:val="Textoindependiente"/>
               <w:spacing w:before="40" w:after="40"/>
               <w:jc w:val="left"/>
               <w:rPr>
@@ -11912,7 +11863,7 @@
           </w:tcPr>
           <w:p>
             <w:pPr>
-              <w:pStyle w:val="BodyText"/>
+              <w:pStyle w:val="Textoindependiente"/>
               <w:spacing w:before="40" w:after="40"/>
               <w:jc w:val="left"/>
               <w:rPr>
@@ -11930,7 +11881,7 @@
           </w:tcPr>
           <w:p>
             <w:pPr>
-              <w:pStyle w:val="BodyText"/>
+              <w:pStyle w:val="Textoindependiente"/>
               <w:spacing w:before="40" w:after="40"/>
               <w:jc w:val="left"/>
               <w:rPr>
@@ -11948,7 +11899,7 @@
           </w:tcPr>
           <w:p>
             <w:pPr>
-              <w:pStyle w:val="BodyText"/>
+              <w:pStyle w:val="Textoindependiente"/>
               <w:spacing w:before="40" w:after="40"/>
               <w:jc w:val="left"/>
               <w:rPr>
@@ -11966,7 +11917,7 @@
           </w:tcPr>
           <w:p>
             <w:pPr>
-              <w:pStyle w:val="BodyText"/>
+              <w:pStyle w:val="Textoindependiente"/>
               <w:spacing w:before="40" w:after="40"/>
               <w:jc w:val="left"/>
               <w:rPr>
@@ -11989,7 +11940,7 @@
           </w:tcPr>
           <w:p>
             <w:pPr>
-              <w:pStyle w:val="BodyText"/>
+              <w:pStyle w:val="Textoindependiente"/>
               <w:spacing w:before="40" w:after="40"/>
               <w:jc w:val="left"/>
               <w:rPr>
@@ -12007,7 +11958,7 @@
           </w:tcPr>
           <w:p>
             <w:pPr>
-              <w:pStyle w:val="BodyText"/>
+              <w:pStyle w:val="Textoindependiente"/>
               <w:spacing w:before="40" w:after="40"/>
               <w:jc w:val="left"/>
               <w:rPr>
@@ -12025,7 +11976,7 @@
           </w:tcPr>
           <w:p>
             <w:pPr>
-              <w:pStyle w:val="BodyText"/>
+              <w:pStyle w:val="Textoindependiente"/>
               <w:spacing w:before="40" w:after="40"/>
               <w:jc w:val="left"/>
               <w:rPr>
@@ -12043,7 +11994,7 @@
           </w:tcPr>
           <w:p>
             <w:pPr>
-              <w:pStyle w:val="BodyText"/>
+              <w:pStyle w:val="Textoindependiente"/>
               <w:spacing w:before="40" w:after="40"/>
               <w:jc w:val="left"/>
               <w:rPr>
@@ -12061,7 +12012,7 @@
           </w:tcPr>
           <w:p>
             <w:pPr>
-              <w:pStyle w:val="BodyText"/>
+              <w:pStyle w:val="Textoindependiente"/>
               <w:spacing w:before="40" w:after="40"/>
               <w:jc w:val="left"/>
               <w:rPr>
@@ -12084,7 +12035,7 @@
           </w:tcPr>
           <w:p>
             <w:pPr>
-              <w:pStyle w:val="BodyText"/>
+              <w:pStyle w:val="Textoindependiente"/>
               <w:spacing w:before="40" w:after="40"/>
               <w:jc w:val="left"/>
               <w:rPr>
@@ -12105,7 +12056,7 @@
           </w:tcPr>
           <w:p>
             <w:pPr>
-              <w:pStyle w:val="BodyText"/>
+              <w:pStyle w:val="Textoindependiente"/>
               <w:spacing w:before="40" w:after="40"/>
               <w:jc w:val="left"/>
               <w:rPr>
@@ -12126,7 +12077,7 @@
           </w:tcPr>
           <w:p>
             <w:pPr>
-              <w:pStyle w:val="BodyText"/>
+              <w:pStyle w:val="Textoindependiente"/>
               <w:spacing w:before="40" w:after="40"/>
               <w:jc w:val="left"/>
               <w:rPr>
@@ -12144,7 +12095,7 @@
           </w:tcPr>
           <w:p>
             <w:pPr>
-              <w:pStyle w:val="BodyText"/>
+              <w:pStyle w:val="Textoindependiente"/>
               <w:spacing w:before="40" w:after="40"/>
               <w:jc w:val="left"/>
               <w:rPr>
@@ -12162,7 +12113,7 @@
           </w:tcPr>
           <w:p>
             <w:pPr>
-              <w:pStyle w:val="BodyText"/>
+              <w:pStyle w:val="Textoindependiente"/>
               <w:spacing w:before="40" w:after="40"/>
               <w:jc w:val="left"/>
               <w:rPr>
@@ -12188,7 +12139,7 @@
           </w:tcPr>
           <w:p>
             <w:pPr>
-              <w:pStyle w:val="BodyText"/>
+              <w:pStyle w:val="Textoindependiente"/>
               <w:spacing w:before="40" w:after="40"/>
               <w:jc w:val="left"/>
               <w:rPr>
@@ -12220,7 +12171,7 @@
           </w:tcPr>
           <w:p>
             <w:pPr>
-              <w:pStyle w:val="BodyText"/>
+              <w:pStyle w:val="Textoindependiente"/>
               <w:spacing w:before="40" w:after="40"/>
               <w:jc w:val="left"/>
               <w:rPr>
@@ -12242,7 +12193,7 @@
           </w:tcPr>
           <w:p>
             <w:pPr>
-              <w:pStyle w:val="BodyText"/>
+              <w:pStyle w:val="Textoindependiente"/>
               <w:spacing w:before="40" w:after="40"/>
               <w:jc w:val="left"/>
               <w:rPr>
@@ -12263,7 +12214,7 @@
           </w:tcPr>
           <w:p>
             <w:pPr>
-              <w:pStyle w:val="BodyText"/>
+              <w:pStyle w:val="Textoindependiente"/>
               <w:spacing w:before="40" w:after="40"/>
               <w:jc w:val="left"/>
               <w:rPr>
@@ -12281,7 +12232,7 @@
           </w:tcPr>
           <w:p>
             <w:pPr>
-              <w:pStyle w:val="BodyText"/>
+              <w:pStyle w:val="Textoindependiente"/>
               <w:spacing w:before="40" w:after="40"/>
               <w:jc w:val="left"/>
               <w:rPr>
@@ -12370,6 +12321,7 @@
           <w:smallCaps/>
           <w:noProof/>
         </w:rPr>
+        <w:lastRenderedPageBreak/>
         <w:t xml:space="preserve">Tarjetas de </w:t>
       </w:r>
       <w:r>
@@ -12425,7 +12377,7 @@
           </w:tcPr>
           <w:p>
             <w:pPr>
-              <w:pStyle w:val="BodyText"/>
+              <w:pStyle w:val="Textoindependiente"/>
               <w:spacing w:before="40" w:after="40"/>
               <w:jc w:val="center"/>
               <w:rPr>
@@ -12457,7 +12409,7 @@
           </w:tcPr>
           <w:p>
             <w:pPr>
-              <w:pStyle w:val="BodyText"/>
+              <w:pStyle w:val="Textoindependiente"/>
               <w:spacing w:before="40" w:after="40"/>
               <w:jc w:val="center"/>
               <w:rPr>
@@ -12489,7 +12441,7 @@
           </w:tcPr>
           <w:p>
             <w:pPr>
-              <w:pStyle w:val="BodyText"/>
+              <w:pStyle w:val="Textoindependiente"/>
               <w:spacing w:before="40" w:after="40"/>
               <w:jc w:val="center"/>
               <w:rPr>
@@ -12521,7 +12473,7 @@
           </w:tcPr>
           <w:p>
             <w:pPr>
-              <w:pStyle w:val="BodyText"/>
+              <w:pStyle w:val="Textoindependiente"/>
               <w:spacing w:before="40" w:after="40"/>
               <w:jc w:val="center"/>
               <w:rPr>
@@ -12558,7 +12510,7 @@
           </w:tcPr>
           <w:p>
             <w:pPr>
-              <w:pStyle w:val="BodyText"/>
+              <w:pStyle w:val="Textoindependiente"/>
               <w:spacing w:before="40" w:after="40"/>
               <w:jc w:val="left"/>
               <w:rPr>
@@ -12576,7 +12528,7 @@
           </w:tcPr>
           <w:p>
             <w:pPr>
-              <w:pStyle w:val="BodyText"/>
+              <w:pStyle w:val="Textoindependiente"/>
               <w:spacing w:before="40" w:after="40"/>
               <w:jc w:val="left"/>
               <w:rPr>
@@ -12594,7 +12546,7 @@
           </w:tcPr>
           <w:p>
             <w:pPr>
-              <w:pStyle w:val="BodyText"/>
+              <w:pStyle w:val="Textoindependiente"/>
               <w:spacing w:before="40" w:after="40"/>
               <w:jc w:val="left"/>
               <w:rPr>
@@ -12612,7 +12564,7 @@
           </w:tcPr>
           <w:p>
             <w:pPr>
-              <w:pStyle w:val="BodyText"/>
+              <w:pStyle w:val="Textoindependiente"/>
               <w:spacing w:before="40" w:after="40"/>
               <w:jc w:val="left"/>
               <w:rPr>
@@ -12635,7 +12587,7 @@
           </w:tcPr>
           <w:p>
             <w:pPr>
-              <w:pStyle w:val="BodyText"/>
+              <w:pStyle w:val="Textoindependiente"/>
               <w:spacing w:before="40" w:after="40"/>
               <w:jc w:val="left"/>
               <w:rPr>
@@ -12653,7 +12605,7 @@
           </w:tcPr>
           <w:p>
             <w:pPr>
-              <w:pStyle w:val="BodyText"/>
+              <w:pStyle w:val="Textoindependiente"/>
               <w:spacing w:before="40" w:after="40"/>
               <w:jc w:val="left"/>
               <w:rPr>
@@ -12671,7 +12623,7 @@
           </w:tcPr>
           <w:p>
             <w:pPr>
-              <w:pStyle w:val="BodyText"/>
+              <w:pStyle w:val="Textoindependiente"/>
               <w:spacing w:before="40" w:after="40"/>
               <w:jc w:val="left"/>
               <w:rPr>
@@ -12689,7 +12641,7 @@
           </w:tcPr>
           <w:p>
             <w:pPr>
-              <w:pStyle w:val="BodyText"/>
+              <w:pStyle w:val="Textoindependiente"/>
               <w:spacing w:before="40" w:after="40"/>
               <w:jc w:val="left"/>
               <w:rPr>
@@ -12712,7 +12664,7 @@
           </w:tcPr>
           <w:p>
             <w:pPr>
-              <w:pStyle w:val="BodyText"/>
+              <w:pStyle w:val="Textoindependiente"/>
               <w:spacing w:before="40" w:after="40"/>
               <w:jc w:val="left"/>
               <w:rPr>
@@ -12733,7 +12685,7 @@
           </w:tcPr>
           <w:p>
             <w:pPr>
-              <w:pStyle w:val="BodyText"/>
+              <w:pStyle w:val="Textoindependiente"/>
               <w:spacing w:before="40" w:after="40"/>
               <w:jc w:val="left"/>
               <w:rPr>
@@ -12751,7 +12703,7 @@
           </w:tcPr>
           <w:p>
             <w:pPr>
-              <w:pStyle w:val="BodyText"/>
+              <w:pStyle w:val="Textoindependiente"/>
               <w:spacing w:before="40" w:after="40"/>
               <w:jc w:val="left"/>
               <w:rPr>
@@ -12769,7 +12721,7 @@
           </w:tcPr>
           <w:p>
             <w:pPr>
-              <w:pStyle w:val="BodyText"/>
+              <w:pStyle w:val="Textoindependiente"/>
               <w:spacing w:before="40" w:after="40"/>
               <w:jc w:val="left"/>
               <w:rPr>
@@ -12795,7 +12747,7 @@
           </w:tcPr>
           <w:p>
             <w:pPr>
-              <w:pStyle w:val="BodyText"/>
+              <w:pStyle w:val="Textoindependiente"/>
               <w:spacing w:before="40" w:after="40"/>
               <w:jc w:val="left"/>
               <w:rPr>
@@ -12827,7 +12779,7 @@
           </w:tcPr>
           <w:p>
             <w:pPr>
-              <w:pStyle w:val="BodyText"/>
+              <w:pStyle w:val="Textoindependiente"/>
               <w:spacing w:before="40" w:after="40"/>
               <w:jc w:val="left"/>
               <w:rPr>
@@ -12848,7 +12800,7 @@
           </w:tcPr>
           <w:p>
             <w:pPr>
-              <w:pStyle w:val="BodyText"/>
+              <w:pStyle w:val="Textoindependiente"/>
               <w:spacing w:before="40" w:after="40"/>
               <w:jc w:val="left"/>
               <w:rPr>
@@ -12866,7 +12818,7 @@
           </w:tcPr>
           <w:p>
             <w:pPr>
-              <w:pStyle w:val="BodyText"/>
+              <w:pStyle w:val="Textoindependiente"/>
               <w:spacing w:before="40" w:after="40"/>
               <w:jc w:val="left"/>
               <w:rPr>
@@ -13006,7 +12958,7 @@
           </w:tcPr>
           <w:p>
             <w:pPr>
-              <w:pStyle w:val="BodyText"/>
+              <w:pStyle w:val="Textoindependiente"/>
               <w:spacing w:before="40" w:after="40"/>
               <w:jc w:val="center"/>
               <w:rPr>
@@ -13038,7 +12990,7 @@
           </w:tcPr>
           <w:p>
             <w:pPr>
-              <w:pStyle w:val="BodyText"/>
+              <w:pStyle w:val="Textoindependiente"/>
               <w:spacing w:before="40" w:after="40"/>
               <w:jc w:val="center"/>
               <w:rPr>
@@ -13070,7 +13022,7 @@
           </w:tcPr>
           <w:p>
             <w:pPr>
-              <w:pStyle w:val="BodyText"/>
+              <w:pStyle w:val="Textoindependiente"/>
               <w:spacing w:before="40" w:after="40"/>
               <w:jc w:val="center"/>
               <w:rPr>
@@ -13101,7 +13053,7 @@
           </w:tcPr>
           <w:p>
             <w:pPr>
-              <w:pStyle w:val="BodyText"/>
+              <w:pStyle w:val="Textoindependiente"/>
               <w:spacing w:before="40" w:after="40"/>
               <w:jc w:val="center"/>
               <w:rPr>
@@ -13131,7 +13083,7 @@
           </w:tcPr>
           <w:p>
             <w:pPr>
-              <w:pStyle w:val="BodyText"/>
+              <w:pStyle w:val="Textoindependiente"/>
               <w:spacing w:before="40" w:after="40"/>
               <w:jc w:val="center"/>
               <w:rPr>
@@ -13167,7 +13119,7 @@
           </w:tcPr>
           <w:p>
             <w:pPr>
-              <w:pStyle w:val="BodyText"/>
+              <w:pStyle w:val="Textoindependiente"/>
               <w:spacing w:before="40" w:after="40"/>
               <w:jc w:val="left"/>
               <w:rPr>
@@ -13185,7 +13137,7 @@
           </w:tcPr>
           <w:p>
             <w:pPr>
-              <w:pStyle w:val="BodyText"/>
+              <w:pStyle w:val="Textoindependiente"/>
               <w:spacing w:before="40" w:after="40"/>
               <w:jc w:val="left"/>
               <w:rPr>
@@ -13203,7 +13155,7 @@
           </w:tcPr>
           <w:p>
             <w:pPr>
-              <w:pStyle w:val="BodyText"/>
+              <w:pStyle w:val="Textoindependiente"/>
               <w:spacing w:before="40" w:after="40"/>
               <w:jc w:val="left"/>
               <w:rPr>
@@ -13221,7 +13173,7 @@
           </w:tcPr>
           <w:p>
             <w:pPr>
-              <w:pStyle w:val="BodyText"/>
+              <w:pStyle w:val="Textoindependiente"/>
               <w:spacing w:before="40" w:after="40"/>
               <w:jc w:val="left"/>
               <w:rPr>
@@ -13239,7 +13191,7 @@
           </w:tcPr>
           <w:p>
             <w:pPr>
-              <w:pStyle w:val="BodyText"/>
+              <w:pStyle w:val="Textoindependiente"/>
               <w:spacing w:before="40" w:after="40"/>
               <w:jc w:val="left"/>
               <w:rPr>
@@ -13262,7 +13214,7 @@
           </w:tcPr>
           <w:p>
             <w:pPr>
-              <w:pStyle w:val="BodyText"/>
+              <w:pStyle w:val="Textoindependiente"/>
               <w:spacing w:before="40" w:after="40"/>
               <w:jc w:val="left"/>
               <w:rPr>
@@ -13280,7 +13232,7 @@
           </w:tcPr>
           <w:p>
             <w:pPr>
-              <w:pStyle w:val="BodyText"/>
+              <w:pStyle w:val="Textoindependiente"/>
               <w:spacing w:before="40" w:after="40"/>
               <w:jc w:val="left"/>
               <w:rPr>
@@ -13298,7 +13250,7 @@
           </w:tcPr>
           <w:p>
             <w:pPr>
-              <w:pStyle w:val="BodyText"/>
+              <w:pStyle w:val="Textoindependiente"/>
               <w:spacing w:before="40" w:after="40"/>
               <w:jc w:val="left"/>
               <w:rPr>
@@ -13316,7 +13268,7 @@
           </w:tcPr>
           <w:p>
             <w:pPr>
-              <w:pStyle w:val="BodyText"/>
+              <w:pStyle w:val="Textoindependiente"/>
               <w:spacing w:before="40" w:after="40"/>
               <w:jc w:val="left"/>
               <w:rPr>
@@ -13334,7 +13286,7 @@
           </w:tcPr>
           <w:p>
             <w:pPr>
-              <w:pStyle w:val="BodyText"/>
+              <w:pStyle w:val="Textoindependiente"/>
               <w:spacing w:before="40" w:after="40"/>
               <w:jc w:val="left"/>
               <w:rPr>
@@ -13357,7 +13309,7 @@
           </w:tcPr>
           <w:p>
             <w:pPr>
-              <w:pStyle w:val="BodyText"/>
+              <w:pStyle w:val="Textoindependiente"/>
               <w:spacing w:before="40" w:after="40"/>
               <w:jc w:val="left"/>
               <w:rPr>
@@ -13378,7 +13330,7 @@
           </w:tcPr>
           <w:p>
             <w:pPr>
-              <w:pStyle w:val="BodyText"/>
+              <w:pStyle w:val="Textoindependiente"/>
               <w:spacing w:before="40" w:after="40"/>
               <w:jc w:val="left"/>
               <w:rPr>
@@ -13399,7 +13351,7 @@
           </w:tcPr>
           <w:p>
             <w:pPr>
-              <w:pStyle w:val="BodyText"/>
+              <w:pStyle w:val="Textoindependiente"/>
               <w:spacing w:before="40" w:after="40"/>
               <w:jc w:val="left"/>
               <w:rPr>
@@ -13417,7 +13369,7 @@
           </w:tcPr>
           <w:p>
             <w:pPr>
-              <w:pStyle w:val="BodyText"/>
+              <w:pStyle w:val="Textoindependiente"/>
               <w:spacing w:before="40" w:after="40"/>
               <w:jc w:val="left"/>
               <w:rPr>
@@ -13435,7 +13387,7 @@
           </w:tcPr>
           <w:p>
             <w:pPr>
-              <w:pStyle w:val="BodyText"/>
+              <w:pStyle w:val="Textoindependiente"/>
               <w:spacing w:before="40" w:after="40"/>
               <w:jc w:val="left"/>
               <w:rPr>
@@ -13462,7 +13414,7 @@
           </w:tcPr>
           <w:p>
             <w:pPr>
-              <w:pStyle w:val="BodyText"/>
+              <w:pStyle w:val="Textoindependiente"/>
               <w:spacing w:before="40" w:after="40"/>
               <w:jc w:val="left"/>
               <w:rPr>
@@ -13494,7 +13446,7 @@
           </w:tcPr>
           <w:p>
             <w:pPr>
-              <w:pStyle w:val="BodyText"/>
+              <w:pStyle w:val="Textoindependiente"/>
               <w:spacing w:before="40" w:after="40"/>
               <w:jc w:val="left"/>
               <w:rPr>
@@ -13515,7 +13467,7 @@
           </w:tcPr>
           <w:p>
             <w:pPr>
-              <w:pStyle w:val="BodyText"/>
+              <w:pStyle w:val="Textoindependiente"/>
               <w:spacing w:before="40" w:after="40"/>
               <w:jc w:val="left"/>
               <w:rPr>
@@ -13533,7 +13485,7 @@
           </w:tcPr>
           <w:p>
             <w:pPr>
-              <w:pStyle w:val="BodyText"/>
+              <w:pStyle w:val="Textoindependiente"/>
               <w:spacing w:before="40" w:after="40"/>
               <w:jc w:val="left"/>
               <w:rPr>
@@ -13548,7 +13500,7 @@
     </w:tbl>
     <w:p>
       <w:pPr>
-        <w:pStyle w:val="BodyText"/>
+        <w:pStyle w:val="Textoindependiente"/>
         <w:spacing w:before="120"/>
         <w:rPr>
           <w:noProof/>
@@ -13703,7 +13655,7 @@
           </w:tcPr>
           <w:p>
             <w:pPr>
-              <w:pStyle w:val="BodyText"/>
+              <w:pStyle w:val="Textoindependiente"/>
               <w:spacing w:before="40" w:after="40"/>
               <w:jc w:val="center"/>
               <w:rPr>
@@ -13733,7 +13685,7 @@
           </w:tcPr>
           <w:p>
             <w:pPr>
-              <w:pStyle w:val="BodyText"/>
+              <w:pStyle w:val="Textoindependiente"/>
               <w:spacing w:before="40" w:after="40"/>
               <w:jc w:val="center"/>
               <w:rPr>
@@ -13765,7 +13717,7 @@
           </w:tcPr>
           <w:p>
             <w:pPr>
-              <w:pStyle w:val="BodyText"/>
+              <w:pStyle w:val="Textoindependiente"/>
               <w:spacing w:before="40" w:after="40"/>
               <w:jc w:val="center"/>
               <w:rPr>
@@ -13797,7 +13749,7 @@
           </w:tcPr>
           <w:p>
             <w:pPr>
-              <w:pStyle w:val="BodyText"/>
+              <w:pStyle w:val="Textoindependiente"/>
               <w:spacing w:before="40" w:after="40"/>
               <w:jc w:val="center"/>
               <w:rPr>
@@ -13829,7 +13781,7 @@
           </w:tcPr>
           <w:p>
             <w:pPr>
-              <w:pStyle w:val="BodyText"/>
+              <w:pStyle w:val="Textoindependiente"/>
               <w:spacing w:before="40" w:after="40"/>
               <w:jc w:val="center"/>
               <w:rPr>
@@ -13866,7 +13818,7 @@
           </w:tcPr>
           <w:p>
             <w:pPr>
-              <w:pStyle w:val="BodyText"/>
+              <w:pStyle w:val="Textoindependiente"/>
               <w:spacing w:before="40" w:after="40"/>
               <w:jc w:val="left"/>
               <w:rPr>
@@ -13884,7 +13836,7 @@
           </w:tcPr>
           <w:p>
             <w:pPr>
-              <w:pStyle w:val="BodyText"/>
+              <w:pStyle w:val="Textoindependiente"/>
               <w:spacing w:before="40" w:after="40"/>
               <w:jc w:val="left"/>
               <w:rPr>
@@ -13902,7 +13854,7 @@
           </w:tcPr>
           <w:p>
             <w:pPr>
-              <w:pStyle w:val="BodyText"/>
+              <w:pStyle w:val="Textoindependiente"/>
               <w:spacing w:before="40" w:after="40"/>
               <w:jc w:val="left"/>
               <w:rPr>
@@ -13920,7 +13872,7 @@
           </w:tcPr>
           <w:p>
             <w:pPr>
-              <w:pStyle w:val="BodyText"/>
+              <w:pStyle w:val="Textoindependiente"/>
               <w:spacing w:before="40" w:after="40"/>
               <w:jc w:val="left"/>
               <w:rPr>
@@ -13938,7 +13890,7 @@
           </w:tcPr>
           <w:p>
             <w:pPr>
-              <w:pStyle w:val="BodyText"/>
+              <w:pStyle w:val="Textoindependiente"/>
               <w:spacing w:before="40" w:after="40"/>
               <w:jc w:val="left"/>
               <w:rPr>
@@ -13961,7 +13913,7 @@
           </w:tcPr>
           <w:p>
             <w:pPr>
-              <w:pStyle w:val="BodyText"/>
+              <w:pStyle w:val="Textoindependiente"/>
               <w:spacing w:before="40" w:after="40"/>
               <w:jc w:val="left"/>
               <w:rPr>
@@ -13979,7 +13931,7 @@
           </w:tcPr>
           <w:p>
             <w:pPr>
-              <w:pStyle w:val="BodyText"/>
+              <w:pStyle w:val="Textoindependiente"/>
               <w:spacing w:before="40" w:after="40"/>
               <w:jc w:val="left"/>
               <w:rPr>
@@ -13997,7 +13949,7 @@
           </w:tcPr>
           <w:p>
             <w:pPr>
-              <w:pStyle w:val="BodyText"/>
+              <w:pStyle w:val="Textoindependiente"/>
               <w:spacing w:before="40" w:after="40"/>
               <w:jc w:val="left"/>
               <w:rPr>
@@ -14015,7 +13967,7 @@
           </w:tcPr>
           <w:p>
             <w:pPr>
-              <w:pStyle w:val="BodyText"/>
+              <w:pStyle w:val="Textoindependiente"/>
               <w:spacing w:before="40" w:after="40"/>
               <w:jc w:val="left"/>
               <w:rPr>
@@ -14033,7 +13985,7 @@
           </w:tcPr>
           <w:p>
             <w:pPr>
-              <w:pStyle w:val="BodyText"/>
+              <w:pStyle w:val="Textoindependiente"/>
               <w:spacing w:before="40" w:after="40"/>
               <w:jc w:val="left"/>
               <w:rPr>
@@ -14056,7 +14008,7 @@
           </w:tcPr>
           <w:p>
             <w:pPr>
-              <w:pStyle w:val="BodyText"/>
+              <w:pStyle w:val="Textoindependiente"/>
               <w:spacing w:before="40" w:after="40"/>
               <w:jc w:val="left"/>
               <w:rPr>
@@ -14077,7 +14029,7 @@
           </w:tcPr>
           <w:p>
             <w:pPr>
-              <w:pStyle w:val="BodyText"/>
+              <w:pStyle w:val="Textoindependiente"/>
               <w:spacing w:before="40" w:after="40"/>
               <w:jc w:val="left"/>
               <w:rPr>
@@ -14098,7 +14050,7 @@
           </w:tcPr>
           <w:p>
             <w:pPr>
-              <w:pStyle w:val="BodyText"/>
+              <w:pStyle w:val="Textoindependiente"/>
               <w:spacing w:before="40" w:after="40"/>
               <w:jc w:val="left"/>
               <w:rPr>
@@ -14116,7 +14068,7 @@
           </w:tcPr>
           <w:p>
             <w:pPr>
-              <w:pStyle w:val="BodyText"/>
+              <w:pStyle w:val="Textoindependiente"/>
               <w:spacing w:before="40" w:after="40"/>
               <w:jc w:val="left"/>
               <w:rPr>
@@ -14134,7 +14086,7 @@
           </w:tcPr>
           <w:p>
             <w:pPr>
-              <w:pStyle w:val="BodyText"/>
+              <w:pStyle w:val="Textoindependiente"/>
               <w:spacing w:before="40" w:after="40"/>
               <w:jc w:val="left"/>
               <w:rPr>
@@ -14161,7 +14113,7 @@
           </w:tcPr>
           <w:p>
             <w:pPr>
-              <w:pStyle w:val="BodyText"/>
+              <w:pStyle w:val="Textoindependiente"/>
               <w:spacing w:before="40" w:after="40"/>
               <w:jc w:val="left"/>
               <w:rPr>
@@ -14193,7 +14145,7 @@
           </w:tcPr>
           <w:p>
             <w:pPr>
-              <w:pStyle w:val="BodyText"/>
+              <w:pStyle w:val="Textoindependiente"/>
               <w:spacing w:before="40" w:after="40"/>
               <w:jc w:val="left"/>
               <w:rPr>
@@ -14214,7 +14166,7 @@
           </w:tcPr>
           <w:p>
             <w:pPr>
-              <w:pStyle w:val="BodyText"/>
+              <w:pStyle w:val="Textoindependiente"/>
               <w:spacing w:before="40" w:after="40"/>
               <w:jc w:val="left"/>
               <w:rPr>
@@ -14232,7 +14184,7 @@
           </w:tcPr>
           <w:p>
             <w:pPr>
-              <w:pStyle w:val="BodyText"/>
+              <w:pStyle w:val="Textoindependiente"/>
               <w:spacing w:before="40" w:after="40"/>
               <w:jc w:val="left"/>
               <w:rPr>
@@ -14247,7 +14199,7 @@
     </w:tbl>
     <w:p>
       <w:pPr>
-        <w:pStyle w:val="BodyText"/>
+        <w:pStyle w:val="Textoindependiente"/>
         <w:spacing w:before="120"/>
         <w:rPr>
           <w:noProof/>
@@ -14350,7 +14302,7 @@
           </w:tcPr>
           <w:p>
             <w:pPr>
-              <w:pStyle w:val="BodyText"/>
+              <w:pStyle w:val="Textoindependiente"/>
               <w:spacing w:before="40" w:after="40"/>
               <w:jc w:val="center"/>
               <w:rPr>
@@ -14382,7 +14334,7 @@
           </w:tcPr>
           <w:p>
             <w:pPr>
-              <w:pStyle w:val="BodyText"/>
+              <w:pStyle w:val="Textoindependiente"/>
               <w:spacing w:before="40" w:after="40"/>
               <w:jc w:val="center"/>
               <w:rPr>
@@ -14414,7 +14366,7 @@
           </w:tcPr>
           <w:p>
             <w:pPr>
-              <w:pStyle w:val="BodyText"/>
+              <w:pStyle w:val="Textoindependiente"/>
               <w:spacing w:before="40" w:after="40"/>
               <w:jc w:val="center"/>
               <w:rPr>
@@ -14446,7 +14398,7 @@
           </w:tcPr>
           <w:p>
             <w:pPr>
-              <w:pStyle w:val="BodyText"/>
+              <w:pStyle w:val="Textoindependiente"/>
               <w:spacing w:before="40" w:after="40"/>
               <w:jc w:val="center"/>
               <w:rPr>
@@ -14478,7 +14430,7 @@
           </w:tcPr>
           <w:p>
             <w:pPr>
-              <w:pStyle w:val="BodyText"/>
+              <w:pStyle w:val="Textoindependiente"/>
               <w:spacing w:before="40" w:after="40"/>
               <w:jc w:val="center"/>
               <w:rPr>
@@ -14515,7 +14467,7 @@
           </w:tcPr>
           <w:p>
             <w:pPr>
-              <w:pStyle w:val="BodyText"/>
+              <w:pStyle w:val="Textoindependiente"/>
               <w:spacing w:before="40" w:after="40"/>
               <w:jc w:val="left"/>
               <w:rPr>
@@ -14533,7 +14485,7 @@
           </w:tcPr>
           <w:p>
             <w:pPr>
-              <w:pStyle w:val="BodyText"/>
+              <w:pStyle w:val="Textoindependiente"/>
               <w:spacing w:before="40" w:after="40"/>
               <w:jc w:val="left"/>
               <w:rPr>
@@ -14551,7 +14503,7 @@
           </w:tcPr>
           <w:p>
             <w:pPr>
-              <w:pStyle w:val="BodyText"/>
+              <w:pStyle w:val="Textoindependiente"/>
               <w:spacing w:before="40" w:after="40"/>
               <w:jc w:val="left"/>
               <w:rPr>
@@ -14569,7 +14521,7 @@
           </w:tcPr>
           <w:p>
             <w:pPr>
-              <w:pStyle w:val="BodyText"/>
+              <w:pStyle w:val="Textoindependiente"/>
               <w:spacing w:before="40" w:after="40"/>
               <w:jc w:val="left"/>
               <w:rPr>
@@ -14587,7 +14539,7 @@
           </w:tcPr>
           <w:p>
             <w:pPr>
-              <w:pStyle w:val="BodyText"/>
+              <w:pStyle w:val="Textoindependiente"/>
               <w:spacing w:before="40" w:after="40"/>
               <w:jc w:val="left"/>
               <w:rPr>
@@ -14610,7 +14562,7 @@
           </w:tcPr>
           <w:p>
             <w:pPr>
-              <w:pStyle w:val="BodyText"/>
+              <w:pStyle w:val="Textoindependiente"/>
               <w:spacing w:before="40" w:after="40"/>
               <w:jc w:val="left"/>
               <w:rPr>
@@ -14628,7 +14580,7 @@
           </w:tcPr>
           <w:p>
             <w:pPr>
-              <w:pStyle w:val="BodyText"/>
+              <w:pStyle w:val="Textoindependiente"/>
               <w:spacing w:before="40" w:after="40"/>
               <w:jc w:val="left"/>
               <w:rPr>
@@ -14646,7 +14598,7 @@
           </w:tcPr>
           <w:p>
             <w:pPr>
-              <w:pStyle w:val="BodyText"/>
+              <w:pStyle w:val="Textoindependiente"/>
               <w:spacing w:before="40" w:after="40"/>
               <w:jc w:val="left"/>
               <w:rPr>
@@ -14664,7 +14616,7 @@
           </w:tcPr>
           <w:p>
             <w:pPr>
-              <w:pStyle w:val="BodyText"/>
+              <w:pStyle w:val="Textoindependiente"/>
               <w:spacing w:before="40" w:after="40"/>
               <w:jc w:val="left"/>
               <w:rPr>
@@ -14682,7 +14634,7 @@
           </w:tcPr>
           <w:p>
             <w:pPr>
-              <w:pStyle w:val="BodyText"/>
+              <w:pStyle w:val="Textoindependiente"/>
               <w:spacing w:before="40" w:after="40"/>
               <w:jc w:val="left"/>
               <w:rPr>
@@ -14705,7 +14657,7 @@
           </w:tcPr>
           <w:p>
             <w:pPr>
-              <w:pStyle w:val="BodyText"/>
+              <w:pStyle w:val="Textoindependiente"/>
               <w:spacing w:before="40" w:after="40"/>
               <w:jc w:val="left"/>
               <w:rPr>
@@ -14723,7 +14675,7 @@
           </w:tcPr>
           <w:p>
             <w:pPr>
-              <w:pStyle w:val="BodyText"/>
+              <w:pStyle w:val="Textoindependiente"/>
               <w:spacing w:before="40" w:after="40"/>
               <w:jc w:val="left"/>
               <w:rPr>
@@ -14744,7 +14696,7 @@
           </w:tcPr>
           <w:p>
             <w:pPr>
-              <w:pStyle w:val="BodyText"/>
+              <w:pStyle w:val="Textoindependiente"/>
               <w:spacing w:before="40" w:after="40"/>
               <w:jc w:val="left"/>
               <w:rPr>
@@ -14762,7 +14714,7 @@
           </w:tcPr>
           <w:p>
             <w:pPr>
-              <w:pStyle w:val="BodyText"/>
+              <w:pStyle w:val="Textoindependiente"/>
               <w:spacing w:before="40" w:after="40"/>
               <w:jc w:val="left"/>
               <w:rPr>
@@ -14780,7 +14732,7 @@
           </w:tcPr>
           <w:p>
             <w:pPr>
-              <w:pStyle w:val="BodyText"/>
+              <w:pStyle w:val="Textoindependiente"/>
               <w:spacing w:before="40" w:after="40"/>
               <w:jc w:val="left"/>
               <w:rPr>
@@ -14807,7 +14759,7 @@
           </w:tcPr>
           <w:p>
             <w:pPr>
-              <w:pStyle w:val="BodyText"/>
+              <w:pStyle w:val="Textoindependiente"/>
               <w:spacing w:before="40" w:after="40"/>
               <w:jc w:val="left"/>
               <w:rPr>
@@ -14839,7 +14791,7 @@
           </w:tcPr>
           <w:p>
             <w:pPr>
-              <w:pStyle w:val="BodyText"/>
+              <w:pStyle w:val="Textoindependiente"/>
               <w:spacing w:before="40" w:after="40"/>
               <w:jc w:val="left"/>
               <w:rPr>
@@ -14860,7 +14812,7 @@
           </w:tcPr>
           <w:p>
             <w:pPr>
-              <w:pStyle w:val="BodyText"/>
+              <w:pStyle w:val="Textoindependiente"/>
               <w:spacing w:before="40" w:after="40"/>
               <w:jc w:val="left"/>
               <w:rPr>
@@ -14878,7 +14830,7 @@
           </w:tcPr>
           <w:p>
             <w:pPr>
-              <w:pStyle w:val="BodyText"/>
+              <w:pStyle w:val="Textoindependiente"/>
               <w:spacing w:before="40" w:after="40"/>
               <w:jc w:val="left"/>
               <w:rPr>
@@ -14951,7 +14903,7 @@
           </w:tcPr>
           <w:p>
             <w:pPr>
-              <w:pStyle w:val="BodyText"/>
+              <w:pStyle w:val="Textoindependiente"/>
               <w:spacing w:before="40" w:after="40"/>
               <w:jc w:val="center"/>
               <w:rPr>
@@ -14983,7 +14935,7 @@
           </w:tcPr>
           <w:p>
             <w:pPr>
-              <w:pStyle w:val="BodyText"/>
+              <w:pStyle w:val="Textoindependiente"/>
               <w:spacing w:before="40" w:after="40"/>
               <w:jc w:val="center"/>
               <w:rPr>
@@ -15015,7 +14967,7 @@
           </w:tcPr>
           <w:p>
             <w:pPr>
-              <w:pStyle w:val="BodyText"/>
+              <w:pStyle w:val="Textoindependiente"/>
               <w:spacing w:before="40" w:after="40"/>
               <w:jc w:val="center"/>
               <w:rPr>
@@ -15052,7 +15004,7 @@
           </w:tcPr>
           <w:p>
             <w:pPr>
-              <w:pStyle w:val="BodyText"/>
+              <w:pStyle w:val="Textoindependiente"/>
               <w:spacing w:before="40" w:after="40"/>
               <w:jc w:val="left"/>
               <w:rPr>
@@ -15070,7 +15022,7 @@
           </w:tcPr>
           <w:p>
             <w:pPr>
-              <w:pStyle w:val="BodyText"/>
+              <w:pStyle w:val="Textoindependiente"/>
               <w:spacing w:before="40" w:after="40"/>
               <w:jc w:val="left"/>
               <w:rPr>
@@ -15088,7 +15040,7 @@
           </w:tcPr>
           <w:p>
             <w:pPr>
-              <w:pStyle w:val="BodyText"/>
+              <w:pStyle w:val="Textoindependiente"/>
               <w:spacing w:before="40" w:after="40"/>
               <w:jc w:val="left"/>
               <w:rPr>
@@ -15111,7 +15063,7 @@
           </w:tcPr>
           <w:p>
             <w:pPr>
-              <w:pStyle w:val="BodyText"/>
+              <w:pStyle w:val="Textoindependiente"/>
               <w:spacing w:before="40" w:after="40"/>
               <w:jc w:val="left"/>
               <w:rPr>
@@ -15129,7 +15081,7 @@
           </w:tcPr>
           <w:p>
             <w:pPr>
-              <w:pStyle w:val="BodyText"/>
+              <w:pStyle w:val="Textoindependiente"/>
               <w:spacing w:before="40" w:after="40"/>
               <w:jc w:val="left"/>
               <w:rPr>
@@ -15147,7 +15099,7 @@
           </w:tcPr>
           <w:p>
             <w:pPr>
-              <w:pStyle w:val="BodyText"/>
+              <w:pStyle w:val="Textoindependiente"/>
               <w:spacing w:before="40" w:after="40"/>
               <w:jc w:val="left"/>
               <w:rPr>
@@ -15170,7 +15122,7 @@
           </w:tcPr>
           <w:p>
             <w:pPr>
-              <w:pStyle w:val="BodyText"/>
+              <w:pStyle w:val="Textoindependiente"/>
               <w:spacing w:before="40" w:after="40"/>
               <w:jc w:val="left"/>
               <w:rPr>
@@ -15191,7 +15143,7 @@
           </w:tcPr>
           <w:p>
             <w:pPr>
-              <w:pStyle w:val="BodyText"/>
+              <w:pStyle w:val="Textoindependiente"/>
               <w:spacing w:before="40" w:after="40"/>
               <w:jc w:val="left"/>
               <w:rPr>
@@ -15209,7 +15161,7 @@
           </w:tcPr>
           <w:p>
             <w:pPr>
-              <w:pStyle w:val="BodyText"/>
+              <w:pStyle w:val="Textoindependiente"/>
               <w:spacing w:before="40" w:after="40"/>
               <w:jc w:val="left"/>
               <w:rPr>
@@ -15235,7 +15187,7 @@
           </w:tcPr>
           <w:p>
             <w:pPr>
-              <w:pStyle w:val="BodyText"/>
+              <w:pStyle w:val="Textoindependiente"/>
               <w:spacing w:before="40" w:after="40"/>
               <w:jc w:val="left"/>
               <w:rPr>
@@ -15266,7 +15218,7 @@
           </w:tcPr>
           <w:p>
             <w:pPr>
-              <w:pStyle w:val="BodyText"/>
+              <w:pStyle w:val="Textoindependiente"/>
               <w:spacing w:before="40" w:after="40"/>
               <w:jc w:val="left"/>
               <w:rPr>
@@ -15284,7 +15236,7 @@
           </w:tcPr>
           <w:p>
             <w:pPr>
-              <w:pStyle w:val="BodyText"/>
+              <w:pStyle w:val="Textoindependiente"/>
               <w:spacing w:before="40" w:after="40"/>
               <w:jc w:val="left"/>
               <w:rPr>
@@ -15299,7 +15251,7 @@
     </w:tbl>
     <w:p>
       <w:pPr>
-        <w:pStyle w:val="BodyText"/>
+        <w:pStyle w:val="Textoindependiente"/>
         <w:spacing w:before="120"/>
         <w:rPr>
           <w:lang w:val="es-MX"/>
@@ -15308,7 +15260,16 @@
     </w:p>
     <w:p>
       <w:pPr>
-        <w:pStyle w:val="BodyText"/>
+        <w:pStyle w:val="Textoindependiente"/>
+        <w:spacing w:before="120"/>
+        <w:rPr>
+          <w:lang w:val="es-MX"/>
+        </w:rPr>
+      </w:pPr>
+    </w:p>
+    <w:p>
+      <w:pPr>
+        <w:pStyle w:val="Textoindependiente"/>
         <w:spacing w:before="120"/>
         <w:rPr>
           <w:lang w:val="es-MX"/>
@@ -15326,20 +15287,7 @@
           <w:color w:val="0000FF"/>
           <w:lang w:val="es-MX"/>
         </w:rPr>
-        <w:t>Artículo 1322</w:t>
-      </w:r>
-      <w:r>
-        <w:rPr>
-          <w:color w:val="0000FF"/>
-        </w:rPr>
-        <w:t>°</w:t>
-      </w:r>
-      <w:r>
-        <w:rPr>
-          <w:color w:val="0000FF"/>
-          <w:lang w:val="es-MX"/>
-        </w:rPr>
-        <w:t xml:space="preserve"> del Código Civil</w:t>
+        <w:t>Artículo 1322 del Código Civil</w:t>
       </w:r>
       <w:r>
         <w:rPr>
@@ -15372,7 +15320,7 @@
           <w:noProof/>
           <w:color w:val="0000FF"/>
         </w:rPr>
-        <w:t>157° del Código Procesal Civil</w:t>
+        <w:t>157 del Código Procesal Civil</w:t>
       </w:r>
       <w:r>
         <w:rPr>
@@ -15391,16 +15339,21 @@
           <w:color w:val="0000FF"/>
           <w:lang w:val="es-MX"/>
         </w:rPr>
-        <w:t>Art. 169° del Código</w:t>
+        <w:t>Art</w:t>
       </w:r>
-      <w:bookmarkStart w:id="0" w:name="_GoBack"/>
-      <w:bookmarkEnd w:id="0"/>
       <w:r>
         <w:rPr>
           <w:color w:val="0000FF"/>
           <w:lang w:val="es-MX"/>
         </w:rPr>
-        <w:t xml:space="preserve"> Penal</w:t>
+        <w:t>ículo</w:t>
+      </w:r>
+      <w:r>
+        <w:rPr>
+          <w:color w:val="0000FF"/>
+          <w:lang w:val="es-MX"/>
+        </w:rPr>
+        <w:t xml:space="preserve"> 169 del Código Penal</w:t>
       </w:r>
       <w:r>
         <w:rPr>
@@ -15411,7 +15364,7 @@
     </w:p>
     <w:p>
       <w:pPr>
-        <w:pStyle w:val="BodyText"/>
+        <w:pStyle w:val="Textoindependiente"/>
         <w:rPr>
           <w:lang w:val="es-MX"/>
         </w:rPr>
@@ -15419,7 +15372,7 @@
     </w:p>
     <w:p>
       <w:pPr>
-        <w:pStyle w:val="BodyText"/>
+        <w:pStyle w:val="Textoindependiente"/>
         <w:jc w:val="center"/>
         <w:rPr>
           <w:lang w:val="es-MX"/>
@@ -15434,7 +15387,7 @@
     </w:p>
     <w:p>
       <w:pPr>
-        <w:pStyle w:val="BodyText"/>
+        <w:pStyle w:val="Textoindependiente"/>
         <w:jc w:val="center"/>
         <w:rPr>
           <w:lang w:val="es-MX"/>
@@ -15449,7 +15402,7 @@
     </w:p>
     <w:p>
       <w:pPr>
-        <w:pStyle w:val="BodyText"/>
+        <w:pStyle w:val="Textoindependiente"/>
         <w:jc w:val="center"/>
         <w:rPr>
           <w:lang w:val="es-MX"/>
@@ -15458,7 +15411,7 @@
     </w:p>
     <w:p>
       <w:pPr>
-        <w:pStyle w:val="BodyText"/>
+        <w:pStyle w:val="Textoindependiente"/>
         <w:rPr>
           <w:b/>
           <w:lang w:val="es-MX"/>
@@ -15467,7 +15420,7 @@
     </w:p>
     <w:p>
       <w:pPr>
-        <w:pStyle w:val="BodyText"/>
+        <w:pStyle w:val="Textoindependiente"/>
         <w:rPr>
           <w:b/>
           <w:u w:val="single"/>
@@ -15490,17 +15443,13 @@
       </w:r>
     </w:p>
     <w:sectPr>
-      <w:headerReference w:type="even" r:id="rId8"/>
-      <w:headerReference w:type="default" r:id="rId9"/>
-      <w:footerReference w:type="even" r:id="rId10"/>
-      <w:footerReference w:type="default" r:id="rId11"/>
-      <w:headerReference w:type="first" r:id="rId12"/>
-      <w:footerReference w:type="first" r:id="rId13"/>
+      <w:headerReference w:type="default" r:id="rId8"/>
+      <w:footerReference w:type="default" r:id="rId9"/>
       <w:footnotePr>
         <w:numRestart w:val="eachSect"/>
       </w:footnotePr>
       <w:pgSz w:w="12240" w:h="15840" w:code="1"/>
-      <w:pgMar w:top="1440" w:right="1797" w:bottom="1440" w:left="1797" w:header="1140" w:footer="1305" w:gutter="0"/>
+      <w:pgMar w:top="1440" w:right="1608" w:bottom="1440" w:left="1797" w:header="1140" w:footer="1305" w:gutter="0"/>
       <w:pgNumType w:start="1"/>
       <w:cols w:space="708"/>
       <w:docGrid w:linePitch="360"/>
@@ -15510,7 +15459,7 @@
 </file>
 
 <file path=word/endnotes.xml><?xml version="1.0" encoding="utf-8"?>
-<w:endnotes xmlns:wpc="http://schemas.microsoft.com/office/word/2010/wordprocessingCanvas" xmlns:mc="http://schemas.openxmlformats.org/markup-compatibility/2006" xmlns:o="urn:schemas-microsoft-com:office:office" xmlns:r="http://schemas.openxmlformats.org/officeDocument/2006/relationships" xmlns:m="http://schemas.openxmlformats.org/officeDocument/2006/math" xmlns:v="urn:schemas-microsoft-com:vml" xmlns:wp14="http://schemas.microsoft.com/office/word/2010/wordprocessingDrawing" xmlns:wp="http://schemas.openxmlformats.org/drawingml/2006/wordprocessingDrawing" xmlns:w10="urn:schemas-microsoft-com:office:word" xmlns:w="http://schemas.openxmlformats.org/wordprocessingml/2006/main" xmlns:w14="http://schemas.microsoft.com/office/word/2010/wordml" xmlns:w15="http://schemas.microsoft.com/office/word/2012/wordml" xmlns:wpg="http://schemas.microsoft.com/office/word/2010/wordprocessingGroup" xmlns:wpi="http://schemas.microsoft.com/office/word/2010/wordprocessingInk" xmlns:wne="http://schemas.microsoft.com/office/word/2006/wordml" xmlns:wps="http://schemas.microsoft.com/office/word/2010/wordprocessingShape" mc:Ignorable="w14 w15 wp14">
+<w:endnotes xmlns:wpc="http://schemas.microsoft.com/office/word/2010/wordprocessingCanvas" xmlns:cx="http://schemas.microsoft.com/office/drawing/2014/chartex" xmlns:mc="http://schemas.openxmlformats.org/markup-compatibility/2006" xmlns:o="urn:schemas-microsoft-com:office:office" xmlns:r="http://schemas.openxmlformats.org/officeDocument/2006/relationships" xmlns:m="http://schemas.openxmlformats.org/officeDocument/2006/math" xmlns:v="urn:schemas-microsoft-com:vml" xmlns:wp14="http://schemas.microsoft.com/office/word/2010/wordprocessingDrawing" xmlns:wp="http://schemas.openxmlformats.org/drawingml/2006/wordprocessingDrawing" xmlns:w10="urn:schemas-microsoft-com:office:word" xmlns:w="http://schemas.openxmlformats.org/wordprocessingml/2006/main" xmlns:w14="http://schemas.microsoft.com/office/word/2010/wordml" xmlns:w15="http://schemas.microsoft.com/office/word/2012/wordml" xmlns:w16se="http://schemas.microsoft.com/office/word/2015/wordml/symex" xmlns:wpg="http://schemas.microsoft.com/office/word/2010/wordprocessingGroup" xmlns:wpi="http://schemas.microsoft.com/office/word/2010/wordprocessingInk" xmlns:wne="http://schemas.microsoft.com/office/word/2006/wordml" xmlns:wps="http://schemas.microsoft.com/office/word/2010/wordprocessingShape" mc:Ignorable="w14 w15 w16se wp14">
   <w:endnote w:type="separator" w:id="-1">
     <w:p>
       <w:r>
@@ -15529,17 +15478,7 @@
 </file>
 
 <file path=word/footer1.xml><?xml version="1.0" encoding="utf-8"?>
-<w:ftr xmlns:wpc="http://schemas.microsoft.com/office/word/2010/wordprocessingCanvas" xmlns:mc="http://schemas.openxmlformats.org/markup-compatibility/2006" xmlns:o="urn:schemas-microsoft-com:office:office" xmlns:r="http://schemas.openxmlformats.org/officeDocument/2006/relationships" xmlns:m="http://schemas.openxmlformats.org/officeDocument/2006/math" xmlns:v="urn:schemas-microsoft-com:vml" xmlns:wp14="http://schemas.microsoft.com/office/word/2010/wordprocessingDrawing" xmlns:wp="http://schemas.openxmlformats.org/drawingml/2006/wordprocessingDrawing" xmlns:w10="urn:schemas-microsoft-com:office:word" xmlns:w="http://schemas.openxmlformats.org/wordprocessingml/2006/main" xmlns:w14="http://schemas.microsoft.com/office/word/2010/wordml" xmlns:w15="http://schemas.microsoft.com/office/word/2012/wordml" xmlns:wpg="http://schemas.microsoft.com/office/word/2010/wordprocessingGroup" xmlns:wpi="http://schemas.microsoft.com/office/word/2010/wordprocessingInk" xmlns:wne="http://schemas.microsoft.com/office/word/2006/wordml" xmlns:wps="http://schemas.microsoft.com/office/word/2010/wordprocessingShape" mc:Ignorable="w14 w15 wp14">
-  <w:p>
-    <w:pPr>
-      <w:pStyle w:val="Footer"/>
-    </w:pPr>
-  </w:p>
-</w:ftr>
-</file>
-
-<file path=word/footer2.xml><?xml version="1.0" encoding="utf-8"?>
-<w:ftr xmlns:wpc="http://schemas.microsoft.com/office/word/2010/wordprocessingCanvas" xmlns:mc="http://schemas.openxmlformats.org/markup-compatibility/2006" xmlns:o="urn:schemas-microsoft-com:office:office" xmlns:r="http://schemas.openxmlformats.org/officeDocument/2006/relationships" xmlns:m="http://schemas.openxmlformats.org/officeDocument/2006/math" xmlns:v="urn:schemas-microsoft-com:vml" xmlns:wp14="http://schemas.microsoft.com/office/word/2010/wordprocessingDrawing" xmlns:wp="http://schemas.openxmlformats.org/drawingml/2006/wordprocessingDrawing" xmlns:w10="urn:schemas-microsoft-com:office:word" xmlns:w="http://schemas.openxmlformats.org/wordprocessingml/2006/main" xmlns:w14="http://schemas.microsoft.com/office/word/2010/wordml" xmlns:w15="http://schemas.microsoft.com/office/word/2012/wordml" xmlns:wpg="http://schemas.microsoft.com/office/word/2010/wordprocessingGroup" xmlns:wpi="http://schemas.microsoft.com/office/word/2010/wordprocessingInk" xmlns:wne="http://schemas.microsoft.com/office/word/2006/wordml" xmlns:wps="http://schemas.microsoft.com/office/word/2010/wordprocessingShape" mc:Ignorable="w14 w15 wp14">
+<w:ftr xmlns:wpc="http://schemas.microsoft.com/office/word/2010/wordprocessingCanvas" xmlns:cx="http://schemas.microsoft.com/office/drawing/2014/chartex" xmlns:mc="http://schemas.openxmlformats.org/markup-compatibility/2006" xmlns:o="urn:schemas-microsoft-com:office:office" xmlns:r="http://schemas.openxmlformats.org/officeDocument/2006/relationships" xmlns:m="http://schemas.openxmlformats.org/officeDocument/2006/math" xmlns:v="urn:schemas-microsoft-com:vml" xmlns:wp14="http://schemas.microsoft.com/office/word/2010/wordprocessingDrawing" xmlns:wp="http://schemas.openxmlformats.org/drawingml/2006/wordprocessingDrawing" xmlns:w10="urn:schemas-microsoft-com:office:word" xmlns:w="http://schemas.openxmlformats.org/wordprocessingml/2006/main" xmlns:w14="http://schemas.microsoft.com/office/word/2010/wordml" xmlns:w15="http://schemas.microsoft.com/office/word/2012/wordml" xmlns:w16se="http://schemas.microsoft.com/office/word/2015/wordml/symex" xmlns:wpg="http://schemas.microsoft.com/office/word/2010/wordprocessingGroup" xmlns:wpi="http://schemas.microsoft.com/office/word/2010/wordprocessingInk" xmlns:wne="http://schemas.microsoft.com/office/word/2006/wordml" xmlns:wps="http://schemas.microsoft.com/office/word/2010/wordprocessingShape" mc:Ignorable="w14 w15 w16se wp14">
   <w:p>
     <w:pPr>
       <w:framePr w:w="1764" w:wrap="around" w:vAnchor="text" w:hAnchor="page" w:x="8674" w:y="203"/>
@@ -15696,7 +15635,7 @@
         <w:sz w:val="18"/>
         <w:szCs w:val="18"/>
       </w:rPr>
-      <w:t>1</w:t>
+      <w:t>4</w:t>
     </w:r>
     <w:r>
       <w:rPr>
@@ -15717,14 +15656,14 @@
   </w:p>
   <w:p>
     <w:pPr>
-      <w:pStyle w:val="Footer"/>
+      <w:pStyle w:val="Piedepgina"/>
     </w:pPr>
     <w:r>
       <w:rPr>
         <w:i/>
         <w:noProof/>
         <w:sz w:val="20"/>
-        <w:lang w:eastAsia="es-BO"/>
+        <w:lang w:val="en-US"/>
       </w:rPr>
       <mc:AlternateContent>
         <mc:Choice Requires="wps">
@@ -15786,9 +15725,29 @@
                               <w:tab w:val="left" w:pos="2552"/>
                             </w:tabs>
                             <w:rPr>
+                              <w:b/>
+                              <w:color w:val="0000FF"/>
+                              <w:sz w:val="18"/>
+                            </w:rPr>
+                          </w:pPr>
+                          <w:r>
+                            <w:rPr>
+                              <w:b/>
+                              <w:color w:val="0000FF"/>
+                              <w:sz w:val="18"/>
+                            </w:rPr>
+                            <w:t>Control de versiones</w:t>
+                          </w:r>
+                        </w:p>
+                        <w:p>
+                          <w:pPr>
+                            <w:tabs>
+                              <w:tab w:val="left" w:pos="720"/>
+                              <w:tab w:val="left" w:pos="2552"/>
+                            </w:tabs>
+                            <w:rPr>
                               <w:i/>
                               <w:sz w:val="18"/>
-                              <w:highlight w:val="yellow"/>
                             </w:rPr>
                           </w:pPr>
                           <w:r>
@@ -15824,112 +15783,14 @@
                               <w:i/>
                               <w:sz w:val="18"/>
                             </w:rPr>
-                            <w:t>329</w:t>
+                            <w:t>742</w:t>
                           </w:r>
                           <w:r>
                             <w:rPr>
                               <w:i/>
                               <w:sz w:val="18"/>
                             </w:rPr>
-                            <w:t>/1</w:t>
-                          </w:r>
-                          <w:r>
-                            <w:rPr>
-                              <w:i/>
-                              <w:sz w:val="18"/>
-                            </w:rPr>
-                            <w:t>5</w:t>
-                          </w:r>
-                          <w:r>
-                            <w:rPr>
-                              <w:i/>
-                              <w:sz w:val="18"/>
-                            </w:rPr>
-                            <w:t xml:space="preserve"> (</w:t>
-                          </w:r>
-                          <w:r>
-                            <w:rPr>
-                              <w:i/>
-                              <w:sz w:val="18"/>
-                            </w:rPr>
-                            <w:t>10</w:t>
-                          </w:r>
-                          <w:r>
-                            <w:rPr>
-                              <w:i/>
-                              <w:sz w:val="18"/>
-                            </w:rPr>
-                            <w:t>/1</w:t>
-                          </w:r>
-                          <w:r>
-                            <w:rPr>
-                              <w:i/>
-                              <w:sz w:val="18"/>
-                            </w:rPr>
-                            <w:t>5</w:t>
-                          </w:r>
-                          <w:r>
-                            <w:rPr>
-                              <w:i/>
-                              <w:sz w:val="18"/>
-                            </w:rPr>
-                            <w:t>)</w:t>
-                          </w:r>
-                          <w:r>
-                            <w:rPr>
-                              <w:i/>
-                              <w:sz w:val="18"/>
-                            </w:rPr>
-                            <w:tab/>
-                          </w:r>
-                          <w:r>
-                            <w:rPr>
-                              <w:i/>
-                              <w:sz w:val="18"/>
-                            </w:rPr>
-                            <w:t>Inicial</w:t>
-                          </w:r>
-                        </w:p>
-                        <w:p>
-                          <w:pPr>
-                            <w:tabs>
-                              <w:tab w:val="left" w:pos="720"/>
-                              <w:tab w:val="left" w:pos="2552"/>
-                            </w:tabs>
-                            <w:rPr>
-                              <w:i/>
-                              <w:sz w:val="18"/>
-                            </w:rPr>
-                          </w:pPr>
-                          <w:r>
-                            <w:rPr>
-                              <w:i/>
-                              <w:sz w:val="18"/>
-                            </w:rPr>
-                            <w:tab/>
-                            <w:t>ASFI/</w:t>
-                          </w:r>
-                          <w:r>
-                            <w:rPr>
-                              <w:i/>
-                              <w:sz w:val="18"/>
-                            </w:rPr>
-                            <w:t>459/</w:t>
-                          </w:r>
-                          <w:r>
-                            <w:rPr>
-                              <w:i/>
-                              <w:sz w:val="18"/>
-                            </w:rPr>
-                            <w:t>17 (04/17)</w:t>
-                          </w:r>
-                          <w:r>
-                            <w:rPr>
-                              <w:i/>
-                              <w:sz w:val="18"/>
-                            </w:rPr>
-                            <w:tab/>
-                            <w:t>Modificación 1</w:t>
+                            <w:t>/2022 (última)</w:t>
                           </w:r>
                         </w:p>
                       </w:txbxContent>
@@ -15965,9 +15826,29 @@
                         <w:tab w:val="left" w:pos="2552"/>
                       </w:tabs>
                       <w:rPr>
+                        <w:b/>
+                        <w:color w:val="0000FF"/>
+                        <w:sz w:val="18"/>
+                      </w:rPr>
+                    </w:pPr>
+                    <w:r>
+                      <w:rPr>
+                        <w:b/>
+                        <w:color w:val="0000FF"/>
+                        <w:sz w:val="18"/>
+                      </w:rPr>
+                      <w:t>Control de versiones</w:t>
+                    </w:r>
+                  </w:p>
+                  <w:p>
+                    <w:pPr>
+                      <w:tabs>
+                        <w:tab w:val="left" w:pos="720"/>
+                        <w:tab w:val="left" w:pos="2552"/>
+                      </w:tabs>
+                      <w:rPr>
                         <w:i/>
                         <w:sz w:val="18"/>
-                        <w:highlight w:val="yellow"/>
                       </w:rPr>
                     </w:pPr>
                     <w:r>
@@ -16003,112 +15884,14 @@
                         <w:i/>
                         <w:sz w:val="18"/>
                       </w:rPr>
-                      <w:t>329</w:t>
+                      <w:t>742</w:t>
                     </w:r>
                     <w:r>
                       <w:rPr>
                         <w:i/>
                         <w:sz w:val="18"/>
                       </w:rPr>
-                      <w:t>/1</w:t>
-                    </w:r>
-                    <w:r>
-                      <w:rPr>
-                        <w:i/>
-                        <w:sz w:val="18"/>
-                      </w:rPr>
-                      <w:t>5</w:t>
-                    </w:r>
-                    <w:r>
-                      <w:rPr>
-                        <w:i/>
-                        <w:sz w:val="18"/>
-                      </w:rPr>
-                      <w:t xml:space="preserve"> (</w:t>
-                    </w:r>
-                    <w:r>
-                      <w:rPr>
-                        <w:i/>
-                        <w:sz w:val="18"/>
-                      </w:rPr>
-                      <w:t>10</w:t>
-                    </w:r>
-                    <w:r>
-                      <w:rPr>
-                        <w:i/>
-                        <w:sz w:val="18"/>
-                      </w:rPr>
-                      <w:t>/1</w:t>
-                    </w:r>
-                    <w:r>
-                      <w:rPr>
-                        <w:i/>
-                        <w:sz w:val="18"/>
-                      </w:rPr>
-                      <w:t>5</w:t>
-                    </w:r>
-                    <w:r>
-                      <w:rPr>
-                        <w:i/>
-                        <w:sz w:val="18"/>
-                      </w:rPr>
-                      <w:t>)</w:t>
-                    </w:r>
-                    <w:r>
-                      <w:rPr>
-                        <w:i/>
-                        <w:sz w:val="18"/>
-                      </w:rPr>
-                      <w:tab/>
-                    </w:r>
-                    <w:r>
-                      <w:rPr>
-                        <w:i/>
-                        <w:sz w:val="18"/>
-                      </w:rPr>
-                      <w:t>Inicial</w:t>
-                    </w:r>
-                  </w:p>
-                  <w:p>
-                    <w:pPr>
-                      <w:tabs>
-                        <w:tab w:val="left" w:pos="720"/>
-                        <w:tab w:val="left" w:pos="2552"/>
-                      </w:tabs>
-                      <w:rPr>
-                        <w:i/>
-                        <w:sz w:val="18"/>
-                      </w:rPr>
-                    </w:pPr>
-                    <w:r>
-                      <w:rPr>
-                        <w:i/>
-                        <w:sz w:val="18"/>
-                      </w:rPr>
-                      <w:tab/>
-                      <w:t>ASFI/</w:t>
-                    </w:r>
-                    <w:r>
-                      <w:rPr>
-                        <w:i/>
-                        <w:sz w:val="18"/>
-                      </w:rPr>
-                      <w:t>459/</w:t>
-                    </w:r>
-                    <w:r>
-                      <w:rPr>
-                        <w:i/>
-                        <w:sz w:val="18"/>
-                      </w:rPr>
-                      <w:t>17 (04/17)</w:t>
-                    </w:r>
-                    <w:r>
-                      <w:rPr>
-                        <w:i/>
-                        <w:sz w:val="18"/>
-                      </w:rPr>
-                      <w:tab/>
-                      <w:t>Modificación 1</w:t>
+                      <w:t>/2022 (última)</w:t>
                     </w:r>
                   </w:p>
                 </w:txbxContent>
@@ -16123,7 +15906,7 @@
         <w:i/>
         <w:noProof/>
         <w:sz w:val="20"/>
-        <w:lang w:eastAsia="es-BO"/>
+        <w:lang w:val="en-US"/>
       </w:rPr>
       <mc:AlternateContent>
         <mc:Choice Requires="wps">
@@ -16189,18 +15972,8 @@
 </w:ftr>
 </file>
 
-<file path=word/footer3.xml><?xml version="1.0" encoding="utf-8"?>
-<w:ftr xmlns:wpc="http://schemas.microsoft.com/office/word/2010/wordprocessingCanvas" xmlns:mc="http://schemas.openxmlformats.org/markup-compatibility/2006" xmlns:o="urn:schemas-microsoft-com:office:office" xmlns:r="http://schemas.openxmlformats.org/officeDocument/2006/relationships" xmlns:m="http://schemas.openxmlformats.org/officeDocument/2006/math" xmlns:v="urn:schemas-microsoft-com:vml" xmlns:wp14="http://schemas.microsoft.com/office/word/2010/wordprocessingDrawing" xmlns:wp="http://schemas.openxmlformats.org/drawingml/2006/wordprocessingDrawing" xmlns:w10="urn:schemas-microsoft-com:office:word" xmlns:w="http://schemas.openxmlformats.org/wordprocessingml/2006/main" xmlns:w14="http://schemas.microsoft.com/office/word/2010/wordml" xmlns:w15="http://schemas.microsoft.com/office/word/2012/wordml" xmlns:wpg="http://schemas.microsoft.com/office/word/2010/wordprocessingGroup" xmlns:wpi="http://schemas.microsoft.com/office/word/2010/wordprocessingInk" xmlns:wne="http://schemas.microsoft.com/office/word/2006/wordml" xmlns:wps="http://schemas.microsoft.com/office/word/2010/wordprocessingShape" mc:Ignorable="w14 w15 wp14">
-  <w:p>
-    <w:pPr>
-      <w:pStyle w:val="Footer"/>
-    </w:pPr>
-  </w:p>
-</w:ftr>
-</file>
-
 <file path=word/footnotes.xml><?xml version="1.0" encoding="utf-8"?>
-<w:footnotes xmlns:wpc="http://schemas.microsoft.com/office/word/2010/wordprocessingCanvas" xmlns:mc="http://schemas.openxmlformats.org/markup-compatibility/2006" xmlns:o="urn:schemas-microsoft-com:office:office" xmlns:r="http://schemas.openxmlformats.org/officeDocument/2006/relationships" xmlns:m="http://schemas.openxmlformats.org/officeDocument/2006/math" xmlns:v="urn:schemas-microsoft-com:vml" xmlns:wp14="http://schemas.microsoft.com/office/word/2010/wordprocessingDrawing" xmlns:wp="http://schemas.openxmlformats.org/drawingml/2006/wordprocessingDrawing" xmlns:w10="urn:schemas-microsoft-com:office:word" xmlns:w="http://schemas.openxmlformats.org/wordprocessingml/2006/main" xmlns:w14="http://schemas.microsoft.com/office/word/2010/wordml" xmlns:w15="http://schemas.microsoft.com/office/word/2012/wordml" xmlns:wpg="http://schemas.microsoft.com/office/word/2010/wordprocessingGroup" xmlns:wpi="http://schemas.microsoft.com/office/word/2010/wordprocessingInk" xmlns:wne="http://schemas.microsoft.com/office/word/2006/wordml" xmlns:wps="http://schemas.microsoft.com/office/word/2010/wordprocessingShape" mc:Ignorable="w14 w15 wp14">
+<w:footnotes xmlns:wpc="http://schemas.microsoft.com/office/word/2010/wordprocessingCanvas" xmlns:cx="http://schemas.microsoft.com/office/drawing/2014/chartex" xmlns:mc="http://schemas.openxmlformats.org/markup-compatibility/2006" xmlns:o="urn:schemas-microsoft-com:office:office" xmlns:r="http://schemas.openxmlformats.org/officeDocument/2006/relationships" xmlns:m="http://schemas.openxmlformats.org/officeDocument/2006/math" xmlns:v="urn:schemas-microsoft-com:vml" xmlns:wp14="http://schemas.microsoft.com/office/word/2010/wordprocessingDrawing" xmlns:wp="http://schemas.openxmlformats.org/drawingml/2006/wordprocessingDrawing" xmlns:w10="urn:schemas-microsoft-com:office:word" xmlns:w="http://schemas.openxmlformats.org/wordprocessingml/2006/main" xmlns:w14="http://schemas.microsoft.com/office/word/2010/wordml" xmlns:w15="http://schemas.microsoft.com/office/word/2012/wordml" xmlns:w16se="http://schemas.microsoft.com/office/word/2015/wordml/symex" xmlns:wpg="http://schemas.microsoft.com/office/word/2010/wordprocessingGroup" xmlns:wpi="http://schemas.microsoft.com/office/word/2010/wordprocessingInk" xmlns:wne="http://schemas.microsoft.com/office/word/2006/wordml" xmlns:wps="http://schemas.microsoft.com/office/word/2010/wordprocessingShape" mc:Ignorable="w14 w15 w16se wp14">
   <w:footnote w:type="separator" w:id="-1">
     <w:p>
       <w:r>
@@ -16219,20 +15992,10 @@
 </file>
 
 <file path=word/header1.xml><?xml version="1.0" encoding="utf-8"?>
-<w:hdr xmlns:wpc="http://schemas.microsoft.com/office/word/2010/wordprocessingCanvas" xmlns:mc="http://schemas.openxmlformats.org/markup-compatibility/2006" xmlns:o="urn:schemas-microsoft-com:office:office" xmlns:r="http://schemas.openxmlformats.org/officeDocument/2006/relationships" xmlns:m="http://schemas.openxmlformats.org/officeDocument/2006/math" xmlns:v="urn:schemas-microsoft-com:vml" xmlns:wp14="http://schemas.microsoft.com/office/word/2010/wordprocessingDrawing" xmlns:wp="http://schemas.openxmlformats.org/drawingml/2006/wordprocessingDrawing" xmlns:w10="urn:schemas-microsoft-com:office:word" xmlns:w="http://schemas.openxmlformats.org/wordprocessingml/2006/main" xmlns:w14="http://schemas.microsoft.com/office/word/2010/wordml" xmlns:w15="http://schemas.microsoft.com/office/word/2012/wordml" xmlns:wpg="http://schemas.microsoft.com/office/word/2010/wordprocessingGroup" xmlns:wpi="http://schemas.microsoft.com/office/word/2010/wordprocessingInk" xmlns:wne="http://schemas.microsoft.com/office/word/2006/wordml" xmlns:wps="http://schemas.microsoft.com/office/word/2010/wordprocessingShape" mc:Ignorable="w14 w15 wp14">
+<w:hdr xmlns:wpc="http://schemas.microsoft.com/office/word/2010/wordprocessingCanvas" xmlns:cx="http://schemas.microsoft.com/office/drawing/2014/chartex" xmlns:mc="http://schemas.openxmlformats.org/markup-compatibility/2006" xmlns:o="urn:schemas-microsoft-com:office:office" xmlns:r="http://schemas.openxmlformats.org/officeDocument/2006/relationships" xmlns:m="http://schemas.openxmlformats.org/officeDocument/2006/math" xmlns:v="urn:schemas-microsoft-com:vml" xmlns:wp14="http://schemas.microsoft.com/office/word/2010/wordprocessingDrawing" xmlns:wp="http://schemas.openxmlformats.org/drawingml/2006/wordprocessingDrawing" xmlns:w10="urn:schemas-microsoft-com:office:word" xmlns:w="http://schemas.openxmlformats.org/wordprocessingml/2006/main" xmlns:w14="http://schemas.microsoft.com/office/word/2010/wordml" xmlns:w15="http://schemas.microsoft.com/office/word/2012/wordml" xmlns:w16se="http://schemas.microsoft.com/office/word/2015/wordml/symex" xmlns:wpg="http://schemas.microsoft.com/office/word/2010/wordprocessingGroup" xmlns:wpi="http://schemas.microsoft.com/office/word/2010/wordprocessingInk" xmlns:wne="http://schemas.microsoft.com/office/word/2006/wordml" xmlns:wps="http://schemas.microsoft.com/office/word/2010/wordprocessingShape" mc:Ignorable="w14 w15 w16se wp14">
   <w:p>
     <w:pPr>
-      <w:pStyle w:val="Header"/>
-    </w:pPr>
-  </w:p>
-</w:hdr>
-</file>
-
-<file path=word/header2.xml><?xml version="1.0" encoding="utf-8"?>
-<w:hdr xmlns:wpc="http://schemas.microsoft.com/office/word/2010/wordprocessingCanvas" xmlns:mc="http://schemas.openxmlformats.org/markup-compatibility/2006" xmlns:o="urn:schemas-microsoft-com:office:office" xmlns:r="http://schemas.openxmlformats.org/officeDocument/2006/relationships" xmlns:m="http://schemas.openxmlformats.org/officeDocument/2006/math" xmlns:v="urn:schemas-microsoft-com:vml" xmlns:wp14="http://schemas.microsoft.com/office/word/2010/wordprocessingDrawing" xmlns:wp="http://schemas.openxmlformats.org/drawingml/2006/wordprocessingDrawing" xmlns:w10="urn:schemas-microsoft-com:office:word" xmlns:w="http://schemas.openxmlformats.org/wordprocessingml/2006/main" xmlns:w14="http://schemas.microsoft.com/office/word/2010/wordml" xmlns:w15="http://schemas.microsoft.com/office/word/2012/wordml" xmlns:wpg="http://schemas.microsoft.com/office/word/2010/wordprocessingGroup" xmlns:wpi="http://schemas.microsoft.com/office/word/2010/wordprocessingInk" xmlns:wne="http://schemas.microsoft.com/office/word/2006/wordml" xmlns:wps="http://schemas.microsoft.com/office/word/2010/wordprocessingShape" mc:Ignorable="w14 w15 wp14">
-  <w:p>
-    <w:pPr>
-      <w:pStyle w:val="Header"/>
+      <w:pStyle w:val="Encabezado"/>
       <w:spacing w:after="240"/>
       <w:jc w:val="right"/>
       <w:rPr>
@@ -16252,7 +16015,7 @@
   </w:p>
   <w:p>
     <w:pPr>
-      <w:pStyle w:val="Header"/>
+      <w:pStyle w:val="Encabezado"/>
       <w:spacing w:after="240"/>
       <w:jc w:val="center"/>
       <w:rPr>
@@ -16284,18 +16047,8 @@
 </w:hdr>
 </file>
 
-<file path=word/header3.xml><?xml version="1.0" encoding="utf-8"?>
-<w:hdr xmlns:wpc="http://schemas.microsoft.com/office/word/2010/wordprocessingCanvas" xmlns:mc="http://schemas.openxmlformats.org/markup-compatibility/2006" xmlns:o="urn:schemas-microsoft-com:office:office" xmlns:r="http://schemas.openxmlformats.org/officeDocument/2006/relationships" xmlns:m="http://schemas.openxmlformats.org/officeDocument/2006/math" xmlns:v="urn:schemas-microsoft-com:vml" xmlns:wp14="http://schemas.microsoft.com/office/word/2010/wordprocessingDrawing" xmlns:wp="http://schemas.openxmlformats.org/drawingml/2006/wordprocessingDrawing" xmlns:w10="urn:schemas-microsoft-com:office:word" xmlns:w="http://schemas.openxmlformats.org/wordprocessingml/2006/main" xmlns:w14="http://schemas.microsoft.com/office/word/2010/wordml" xmlns:w15="http://schemas.microsoft.com/office/word/2012/wordml" xmlns:wpg="http://schemas.microsoft.com/office/word/2010/wordprocessingGroup" xmlns:wpi="http://schemas.microsoft.com/office/word/2010/wordprocessingInk" xmlns:wne="http://schemas.microsoft.com/office/word/2006/wordml" xmlns:wps="http://schemas.microsoft.com/office/word/2010/wordprocessingShape" mc:Ignorable="w14 w15 wp14">
-  <w:p>
-    <w:pPr>
-      <w:pStyle w:val="Header"/>
-    </w:pPr>
-  </w:p>
-</w:hdr>
-</file>
-
 <file path=word/numbering.xml><?xml version="1.0" encoding="utf-8"?>
-<w:numbering xmlns:wpc="http://schemas.microsoft.com/office/word/2010/wordprocessingCanvas" xmlns:mc="http://schemas.openxmlformats.org/markup-compatibility/2006" xmlns:o="urn:schemas-microsoft-com:office:office" xmlns:r="http://schemas.openxmlformats.org/officeDocument/2006/relationships" xmlns:m="http://schemas.openxmlformats.org/officeDocument/2006/math" xmlns:v="urn:schemas-microsoft-com:vml" xmlns:wp14="http://schemas.microsoft.com/office/word/2010/wordprocessingDrawing" xmlns:wp="http://schemas.openxmlformats.org/drawingml/2006/wordprocessingDrawing" xmlns:w10="urn:schemas-microsoft-com:office:word" xmlns:w="http://schemas.openxmlformats.org/wordprocessingml/2006/main" xmlns:w14="http://schemas.microsoft.com/office/word/2010/wordml" xmlns:w15="http://schemas.microsoft.com/office/word/2012/wordml" xmlns:wpg="http://schemas.microsoft.com/office/word/2010/wordprocessingGroup" xmlns:wpi="http://schemas.microsoft.com/office/word/2010/wordprocessingInk" xmlns:wne="http://schemas.microsoft.com/office/word/2006/wordml" xmlns:wps="http://schemas.microsoft.com/office/word/2010/wordprocessingShape" mc:Ignorable="w14 w15 wp14">
+<w:numbering xmlns:wpc="http://schemas.microsoft.com/office/word/2010/wordprocessingCanvas" xmlns:cx="http://schemas.microsoft.com/office/drawing/2014/chartex" xmlns:mc="http://schemas.openxmlformats.org/markup-compatibility/2006" xmlns:o="urn:schemas-microsoft-com:office:office" xmlns:r="http://schemas.openxmlformats.org/officeDocument/2006/relationships" xmlns:m="http://schemas.openxmlformats.org/officeDocument/2006/math" xmlns:v="urn:schemas-microsoft-com:vml" xmlns:wp14="http://schemas.microsoft.com/office/word/2010/wordprocessingDrawing" xmlns:wp="http://schemas.openxmlformats.org/drawingml/2006/wordprocessingDrawing" xmlns:w10="urn:schemas-microsoft-com:office:word" xmlns:w="http://schemas.openxmlformats.org/wordprocessingml/2006/main" xmlns:w14="http://schemas.microsoft.com/office/word/2010/wordml" xmlns:w15="http://schemas.microsoft.com/office/word/2012/wordml" xmlns:w16se="http://schemas.microsoft.com/office/word/2015/wordml/symex" xmlns:wpg="http://schemas.microsoft.com/office/word/2010/wordprocessingGroup" xmlns:wpi="http://schemas.microsoft.com/office/word/2010/wordprocessingInk" xmlns:wne="http://schemas.microsoft.com/office/word/2006/wordml" xmlns:wps="http://schemas.microsoft.com/office/word/2010/wordprocessingShape" mc:Ignorable="w14 w15 w16se wp14">
   <w:abstractNum w:abstractNumId="0" w15:restartNumberingAfterBreak="0">
     <w:nsid w:val="00B1246B"/>
     <w:multiLevelType w:val="multilevel"/>
@@ -18187,7 +17940,7 @@
     <w:lvl w:ilvl="0" w:tplc="AF4A4BF8">
       <w:start w:val="1"/>
       <w:numFmt w:val="upperRoman"/>
-      <w:pStyle w:val="Heading2"/>
+      <w:pStyle w:val="Ttulo2"/>
       <w:lvlText w:val="Capítulo %1:"/>
       <w:lvlJc w:val="left"/>
       <w:pPr>
@@ -18343,7 +18096,7 @@
     <w:lvl w:ilvl="0">
       <w:start w:val="1"/>
       <w:numFmt w:val="lowerRoman"/>
-      <w:pStyle w:val="BodyTextIndent"/>
+      <w:pStyle w:val="Sangradetextonormal"/>
       <w:lvlText w:val="%1."/>
       <w:lvlJc w:val="left"/>
       <w:pPr>
@@ -18661,7 +18414,7 @@
     <w:lvl w:ilvl="0">
       <w:start w:val="1"/>
       <w:numFmt w:val="lowerRoman"/>
-      <w:pStyle w:val="BodyTextFirstIndent"/>
+      <w:pStyle w:val="Textoindependienteprimerasangra"/>
       <w:lvlText w:val="%1."/>
       <w:lvlJc w:val="left"/>
       <w:pPr>
@@ -18992,7 +18745,7 @@
 </file>
 
 <file path=word/styles.xml><?xml version="1.0" encoding="utf-8"?>
-<w:styles xmlns:mc="http://schemas.openxmlformats.org/markup-compatibility/2006" xmlns:r="http://schemas.openxmlformats.org/officeDocument/2006/relationships" xmlns:w="http://schemas.openxmlformats.org/wordprocessingml/2006/main" xmlns:w14="http://schemas.microsoft.com/office/word/2010/wordml" xmlns:w15="http://schemas.microsoft.com/office/word/2012/wordml" mc:Ignorable="w14 w15">
+<w:styles xmlns:mc="http://schemas.openxmlformats.org/markup-compatibility/2006" xmlns:r="http://schemas.openxmlformats.org/officeDocument/2006/relationships" xmlns:w="http://schemas.openxmlformats.org/wordprocessingml/2006/main" xmlns:w14="http://schemas.microsoft.com/office/word/2010/wordml" xmlns:w15="http://schemas.microsoft.com/office/word/2012/wordml" xmlns:w16se="http://schemas.microsoft.com/office/word/2015/wordml/symex" mc:Ignorable="w14 w15 w16se">
   <w:docDefaults>
     <w:rPrDefault>
       <w:rPr>
@@ -19395,11 +19148,11 @@
       <w:szCs w:val="20"/>
     </w:rPr>
   </w:style>
-  <w:style w:type="paragraph" w:styleId="Heading2">
+  <w:style w:type="paragraph" w:styleId="Ttulo2">
     <w:name w:val="heading 2"/>
     <w:basedOn w:val="Normal"/>
     <w:next w:val="Normal"/>
-    <w:link w:val="Heading2Char"/>
+    <w:link w:val="Ttulo2Car"/>
     <w:qFormat/>
     <w:rsid w:val="00B7705D"/>
     <w:pPr>
@@ -19415,11 +19168,11 @@
       <w:smallCaps/>
     </w:rPr>
   </w:style>
-  <w:style w:type="paragraph" w:styleId="Heading4">
+  <w:style w:type="paragraph" w:styleId="Ttulo4">
     <w:name w:val="heading 4"/>
     <w:basedOn w:val="Normal"/>
     <w:next w:val="Normal"/>
-    <w:link w:val="Heading4Char"/>
+    <w:link w:val="Ttulo4Car"/>
     <w:uiPriority w:val="9"/>
     <w:semiHidden/>
     <w:unhideWhenUsed/>
@@ -19440,11 +19193,11 @@
       <w:color w:val="4F81BD" w:themeColor="accent1"/>
     </w:rPr>
   </w:style>
-  <w:style w:type="paragraph" w:styleId="Heading7">
+  <w:style w:type="paragraph" w:styleId="Ttulo7">
     <w:name w:val="heading 7"/>
     <w:basedOn w:val="Normal"/>
     <w:next w:val="Normal"/>
-    <w:link w:val="Heading7Char"/>
+    <w:link w:val="Ttulo7Car"/>
     <w:uiPriority w:val="9"/>
     <w:unhideWhenUsed/>
     <w:qFormat/>
@@ -19462,13 +19215,12 @@
       <w:color w:val="404040" w:themeColor="text1" w:themeTint="BF"/>
     </w:rPr>
   </w:style>
-  <w:style w:type="paragraph" w:styleId="Heading8">
+  <w:style w:type="paragraph" w:styleId="Ttulo8">
     <w:name w:val="heading 8"/>
     <w:basedOn w:val="Normal"/>
     <w:next w:val="Normal"/>
-    <w:link w:val="Heading8Char"/>
+    <w:link w:val="Ttulo8Car"/>
     <w:uiPriority w:val="9"/>
-    <w:semiHidden/>
     <w:unhideWhenUsed/>
     <w:qFormat/>
     <w:rsid w:val="002544BC"/>
@@ -19484,13 +19236,13 @@
       <w:sz w:val="20"/>
     </w:rPr>
   </w:style>
-  <w:style w:type="character" w:default="1" w:styleId="DefaultParagraphFont">
+  <w:style w:type="character" w:default="1" w:styleId="Fuentedeprrafopredeter">
     <w:name w:val="Default Paragraph Font"/>
     <w:uiPriority w:val="1"/>
     <w:semiHidden/>
     <w:unhideWhenUsed/>
   </w:style>
-  <w:style w:type="table" w:default="1" w:styleId="TableNormal">
+  <w:style w:type="table" w:default="1" w:styleId="Tablanormal">
     <w:name w:val="Normal Table"/>
     <w:uiPriority w:val="99"/>
     <w:semiHidden/>
@@ -19505,16 +19257,16 @@
       </w:tblCellMar>
     </w:tblPr>
   </w:style>
-  <w:style w:type="numbering" w:default="1" w:styleId="NoList">
+  <w:style w:type="numbering" w:default="1" w:styleId="Sinlista">
     <w:name w:val="No List"/>
     <w:uiPriority w:val="99"/>
     <w:semiHidden/>
     <w:unhideWhenUsed/>
   </w:style>
-  <w:style w:type="paragraph" w:styleId="Header">
+  <w:style w:type="paragraph" w:styleId="Encabezado">
     <w:name w:val="header"/>
     <w:basedOn w:val="Normal"/>
-    <w:link w:val="HeaderChar"/>
+    <w:link w:val="EncabezadoCar"/>
     <w:unhideWhenUsed/>
     <w:rsid w:val="003D6016"/>
     <w:pPr>
@@ -19524,17 +19276,17 @@
       </w:tabs>
     </w:pPr>
   </w:style>
-  <w:style w:type="character" w:customStyle="1" w:styleId="HeaderChar">
-    <w:name w:val="Header Char"/>
-    <w:basedOn w:val="DefaultParagraphFont"/>
-    <w:link w:val="Header"/>
+  <w:style w:type="character" w:customStyle="1" w:styleId="EncabezadoCar">
+    <w:name w:val="Encabezado Car"/>
+    <w:basedOn w:val="Fuentedeprrafopredeter"/>
+    <w:link w:val="Encabezado"/>
     <w:uiPriority w:val="99"/>
     <w:rsid w:val="003D6016"/>
   </w:style>
-  <w:style w:type="paragraph" w:styleId="Footer">
+  <w:style w:type="paragraph" w:styleId="Piedepgina">
     <w:name w:val="footer"/>
     <w:basedOn w:val="Normal"/>
-    <w:link w:val="FooterChar"/>
+    <w:link w:val="PiedepginaCar"/>
     <w:uiPriority w:val="99"/>
     <w:unhideWhenUsed/>
     <w:rsid w:val="003D6016"/>
@@ -19545,17 +19297,17 @@
       </w:tabs>
     </w:pPr>
   </w:style>
-  <w:style w:type="character" w:customStyle="1" w:styleId="FooterChar">
-    <w:name w:val="Footer Char"/>
-    <w:basedOn w:val="DefaultParagraphFont"/>
-    <w:link w:val="Footer"/>
+  <w:style w:type="character" w:customStyle="1" w:styleId="PiedepginaCar">
+    <w:name w:val="Pie de página Car"/>
+    <w:basedOn w:val="Fuentedeprrafopredeter"/>
+    <w:link w:val="Piedepgina"/>
     <w:uiPriority w:val="99"/>
     <w:rsid w:val="003D6016"/>
   </w:style>
-  <w:style w:type="character" w:customStyle="1" w:styleId="Heading2Char">
-    <w:name w:val="Heading 2 Char"/>
-    <w:basedOn w:val="DefaultParagraphFont"/>
-    <w:link w:val="Heading2"/>
+  <w:style w:type="character" w:customStyle="1" w:styleId="Ttulo2Car">
+    <w:name w:val="Título 2 Car"/>
+    <w:basedOn w:val="Fuentedeprrafopredeter"/>
+    <w:link w:val="Ttulo2"/>
     <w:rsid w:val="00B7705D"/>
     <w:rPr>
       <w:rFonts w:ascii="Times New Roman" w:eastAsia="Times New Roman" w:hAnsi="Times New Roman" w:cs="Times New Roman"/>
@@ -19566,7 +19318,7 @@
   </w:style>
   <w:style w:type="paragraph" w:customStyle="1" w:styleId="Artculo">
     <w:name w:val="Artículo"/>
-    <w:basedOn w:val="BodyText"/>
+    <w:basedOn w:val="Textoindependiente"/>
     <w:link w:val="ArtculoChar2"/>
     <w:rsid w:val="00B7705D"/>
     <w:pPr>
@@ -19589,10 +19341,10 @@
       <w:lang w:val="es-ES_tradnl"/>
     </w:rPr>
   </w:style>
-  <w:style w:type="paragraph" w:styleId="BodyText">
+  <w:style w:type="paragraph" w:styleId="Textoindependiente">
     <w:name w:val="Body Text"/>
     <w:basedOn w:val="Normal"/>
-    <w:link w:val="BodyTextChar"/>
+    <w:link w:val="TextoindependienteCar"/>
     <w:uiPriority w:val="99"/>
     <w:unhideWhenUsed/>
     <w:rsid w:val="00B7705D"/>
@@ -19600,10 +19352,10 @@
       <w:spacing w:after="120"/>
     </w:pPr>
   </w:style>
-  <w:style w:type="character" w:customStyle="1" w:styleId="BodyTextChar">
-    <w:name w:val="Body Text Char"/>
-    <w:basedOn w:val="DefaultParagraphFont"/>
-    <w:link w:val="BodyText"/>
+  <w:style w:type="character" w:customStyle="1" w:styleId="TextoindependienteCar">
+    <w:name w:val="Texto independiente Car"/>
+    <w:basedOn w:val="Fuentedeprrafopredeter"/>
+    <w:link w:val="Textoindependiente"/>
     <w:uiPriority w:val="99"/>
     <w:rsid w:val="00B7705D"/>
     <w:rPr>
@@ -19611,7 +19363,7 @@
       <w:szCs w:val="20"/>
     </w:rPr>
   </w:style>
-  <w:style w:type="paragraph" w:styleId="ListParagraph">
+  <w:style w:type="paragraph" w:styleId="Prrafodelista">
     <w:name w:val="List Paragraph"/>
     <w:basedOn w:val="Normal"/>
     <w:uiPriority w:val="34"/>
@@ -19622,10 +19374,10 @@
       <w:contextualSpacing/>
     </w:pPr>
   </w:style>
-  <w:style w:type="paragraph" w:styleId="BalloonText">
+  <w:style w:type="paragraph" w:styleId="Textodeglobo">
     <w:name w:val="Balloon Text"/>
     <w:basedOn w:val="Normal"/>
-    <w:link w:val="BalloonTextChar"/>
+    <w:link w:val="TextodegloboCar"/>
     <w:uiPriority w:val="99"/>
     <w:unhideWhenUsed/>
     <w:rsid w:val="00374E5F"/>
@@ -19635,10 +19387,10 @@
       <w:szCs w:val="16"/>
     </w:rPr>
   </w:style>
-  <w:style w:type="character" w:customStyle="1" w:styleId="BalloonTextChar">
-    <w:name w:val="Balloon Text Char"/>
-    <w:basedOn w:val="DefaultParagraphFont"/>
-    <w:link w:val="BalloonText"/>
+  <w:style w:type="character" w:customStyle="1" w:styleId="TextodegloboCar">
+    <w:name w:val="Texto de globo Car"/>
+    <w:basedOn w:val="Fuentedeprrafopredeter"/>
+    <w:link w:val="Textodeglobo"/>
     <w:uiPriority w:val="99"/>
     <w:rsid w:val="00374E5F"/>
     <w:rPr>
@@ -19671,10 +19423,10 @@
       <w:spacing w:before="120" w:after="120"/>
     </w:pPr>
   </w:style>
-  <w:style w:type="paragraph" w:styleId="FootnoteText">
+  <w:style w:type="paragraph" w:styleId="Textonotapie">
     <w:name w:val="footnote text"/>
     <w:basedOn w:val="Normal"/>
-    <w:link w:val="FootnoteTextChar"/>
+    <w:link w:val="TextonotapieCar"/>
     <w:semiHidden/>
     <w:unhideWhenUsed/>
     <w:rsid w:val="00DC5177"/>
@@ -19682,10 +19434,10 @@
       <w:sz w:val="20"/>
     </w:rPr>
   </w:style>
-  <w:style w:type="character" w:customStyle="1" w:styleId="FootnoteTextChar">
-    <w:name w:val="Footnote Text Char"/>
-    <w:basedOn w:val="DefaultParagraphFont"/>
-    <w:link w:val="FootnoteText"/>
+  <w:style w:type="character" w:customStyle="1" w:styleId="TextonotapieCar">
+    <w:name w:val="Texto nota pie Car"/>
+    <w:basedOn w:val="Fuentedeprrafopredeter"/>
+    <w:link w:val="Textonotapie"/>
     <w:uiPriority w:val="99"/>
     <w:semiHidden/>
     <w:rsid w:val="00DC5177"/>
@@ -19695,9 +19447,9 @@
       <w:szCs w:val="20"/>
     </w:rPr>
   </w:style>
-  <w:style w:type="character" w:styleId="FootnoteReference">
+  <w:style w:type="character" w:styleId="Refdenotaalpie">
     <w:name w:val="footnote reference"/>
-    <w:basedOn w:val="DefaultParagraphFont"/>
+    <w:basedOn w:val="Fuentedeprrafopredeter"/>
     <w:semiHidden/>
     <w:unhideWhenUsed/>
     <w:rsid w:val="00DC5177"/>
@@ -19705,10 +19457,10 @@
       <w:vertAlign w:val="superscript"/>
     </w:rPr>
   </w:style>
-  <w:style w:type="paragraph" w:styleId="BodyTextIndent">
+  <w:style w:type="paragraph" w:styleId="Sangradetextonormal">
     <w:name w:val="Body Text Indent"/>
     <w:basedOn w:val="Normal"/>
-    <w:link w:val="BodyTextIndentChar"/>
+    <w:link w:val="SangradetextonormalCar"/>
     <w:rsid w:val="005968F0"/>
     <w:pPr>
       <w:numPr>
@@ -19723,10 +19475,10 @@
       <w:lang w:val="es-ES_tradnl"/>
     </w:rPr>
   </w:style>
-  <w:style w:type="character" w:customStyle="1" w:styleId="BodyTextIndentChar">
-    <w:name w:val="Body Text Indent Char"/>
-    <w:basedOn w:val="DefaultParagraphFont"/>
-    <w:link w:val="BodyTextIndent"/>
+  <w:style w:type="character" w:customStyle="1" w:styleId="SangradetextonormalCar">
+    <w:name w:val="Sangría de texto normal Car"/>
+    <w:basedOn w:val="Fuentedeprrafopredeter"/>
+    <w:link w:val="Sangradetextonormal"/>
     <w:rsid w:val="005968F0"/>
     <w:rPr>
       <w:rFonts w:ascii="Times New Roman" w:eastAsia="Times New Roman" w:hAnsi="Times New Roman" w:cs="Times New Roman"/>
@@ -19734,10 +19486,10 @@
       <w:lang w:val="es-ES_tradnl"/>
     </w:rPr>
   </w:style>
-  <w:style w:type="paragraph" w:styleId="BodyTextFirstIndent">
+  <w:style w:type="paragraph" w:styleId="Textoindependienteprimerasangra">
     <w:name w:val="Body Text First Indent"/>
-    <w:basedOn w:val="BodyText"/>
-    <w:link w:val="BodyTextFirstIndentChar"/>
+    <w:basedOn w:val="Textoindependiente"/>
+    <w:link w:val="TextoindependienteprimerasangraCar"/>
     <w:rsid w:val="005968F0"/>
     <w:pPr>
       <w:numPr>
@@ -19755,10 +19507,10 @@
       <w:lang w:val="es-ES_tradnl"/>
     </w:rPr>
   </w:style>
-  <w:style w:type="character" w:customStyle="1" w:styleId="BodyTextFirstIndentChar">
-    <w:name w:val="Body Text First Indent Char"/>
-    <w:basedOn w:val="BodyTextChar"/>
-    <w:link w:val="BodyTextFirstIndent"/>
+  <w:style w:type="character" w:customStyle="1" w:styleId="TextoindependienteprimerasangraCar">
+    <w:name w:val="Texto independiente primera sangría Car"/>
+    <w:basedOn w:val="TextoindependienteCar"/>
+    <w:link w:val="Textoindependienteprimerasangra"/>
     <w:rsid w:val="005968F0"/>
     <w:rPr>
       <w:rFonts w:ascii="Times New Roman" w:eastAsia="Times New Roman" w:hAnsi="Times New Roman" w:cs="Times New Roman"/>
@@ -19787,10 +19539,10 @@
       <w:lang w:val="es-ES_tradnl"/>
     </w:rPr>
   </w:style>
-  <w:style w:type="character" w:customStyle="1" w:styleId="Heading4Char">
-    <w:name w:val="Heading 4 Char"/>
-    <w:basedOn w:val="DefaultParagraphFont"/>
-    <w:link w:val="Heading4"/>
+  <w:style w:type="character" w:customStyle="1" w:styleId="Ttulo4Car">
+    <w:name w:val="Título 4 Car"/>
+    <w:basedOn w:val="Fuentedeprrafopredeter"/>
+    <w:link w:val="Ttulo4"/>
     <w:uiPriority w:val="9"/>
     <w:semiHidden/>
     <w:rsid w:val="002544BC"/>
@@ -19804,10 +19556,10 @@
       <w:szCs w:val="20"/>
     </w:rPr>
   </w:style>
-  <w:style w:type="character" w:customStyle="1" w:styleId="Heading7Char">
-    <w:name w:val="Heading 7 Char"/>
-    <w:basedOn w:val="DefaultParagraphFont"/>
-    <w:link w:val="Heading7"/>
+  <w:style w:type="character" w:customStyle="1" w:styleId="Ttulo7Car">
+    <w:name w:val="Título 7 Car"/>
+    <w:basedOn w:val="Fuentedeprrafopredeter"/>
+    <w:link w:val="Ttulo7"/>
     <w:uiPriority w:val="9"/>
     <w:rsid w:val="002544BC"/>
     <w:rPr>
@@ -19818,12 +19570,11 @@
       <w:szCs w:val="20"/>
     </w:rPr>
   </w:style>
-  <w:style w:type="character" w:customStyle="1" w:styleId="Heading8Char">
-    <w:name w:val="Heading 8 Char"/>
-    <w:basedOn w:val="DefaultParagraphFont"/>
-    <w:link w:val="Heading8"/>
+  <w:style w:type="character" w:customStyle="1" w:styleId="Ttulo8Car">
+    <w:name w:val="Título 8 Car"/>
+    <w:basedOn w:val="Fuentedeprrafopredeter"/>
+    <w:link w:val="Ttulo8"/>
     <w:uiPriority w:val="9"/>
-    <w:semiHidden/>
     <w:rsid w:val="002544BC"/>
     <w:rPr>
       <w:rFonts w:asciiTheme="majorHAnsi" w:eastAsiaTheme="majorEastAsia" w:hAnsiTheme="majorHAnsi" w:cstheme="majorBidi"/>
@@ -19832,9 +19583,9 @@
       <w:szCs w:val="20"/>
     </w:rPr>
   </w:style>
-  <w:style w:type="table" w:styleId="TableGrid">
+  <w:style w:type="table" w:styleId="Tablaconcuadrcula">
     <w:name w:val="Table Grid"/>
-    <w:basedOn w:val="TableNormal"/>
+    <w:basedOn w:val="Tablanormal"/>
     <w:rsid w:val="00E11FF4"/>
     <w:pPr>
       <w:widowControl w:val="0"/>
@@ -19858,10 +19609,10 @@
       </w:tblBorders>
     </w:tblPr>
   </w:style>
-  <w:style w:type="paragraph" w:styleId="Title">
+  <w:style w:type="paragraph" w:styleId="Ttulo">
     <w:name w:val="Title"/>
     <w:basedOn w:val="Normal"/>
-    <w:link w:val="TitleChar"/>
+    <w:link w:val="TtuloCar"/>
     <w:qFormat/>
     <w:rsid w:val="0059438D"/>
     <w:pPr>
@@ -19877,10 +19628,10 @@
       <w:smallCaps/>
     </w:rPr>
   </w:style>
-  <w:style w:type="character" w:customStyle="1" w:styleId="TitleChar">
-    <w:name w:val="Title Char"/>
-    <w:basedOn w:val="DefaultParagraphFont"/>
-    <w:link w:val="Title"/>
+  <w:style w:type="character" w:customStyle="1" w:styleId="TtuloCar">
+    <w:name w:val="Título Car"/>
+    <w:basedOn w:val="Fuentedeprrafopredeter"/>
+    <w:link w:val="Ttulo"/>
     <w:rsid w:val="0059438D"/>
     <w:rPr>
       <w:rFonts w:ascii="Times New Roman" w:eastAsia="Times New Roman" w:hAnsi="Times New Roman" w:cs="Times New Roman"/>
@@ -20182,7 +19933,7 @@
 </file>
 
 <file path=customXml/itemProps1.xml><?xml version="1.0" encoding="utf-8"?>
-<ds:datastoreItem xmlns:ds="http://schemas.openxmlformats.org/officeDocument/2006/customXml" ds:itemID="{3D9FB6D3-C1D8-4CE3-B3C6-15946EA782AF}">
+<ds:datastoreItem xmlns:ds="http://schemas.openxmlformats.org/officeDocument/2006/customXml" ds:itemID="{386E07C8-24AC-4CB0-B9E3-3D4B96BE1221}">
   <ds:schemaRefs>
     <ds:schemaRef ds:uri="http://schemas.openxmlformats.org/officeDocument/2006/bibliography"/>
   </ds:schemaRefs>
